--- a/Анализ предметной области.docx
+++ b/Анализ предметной области.docx
@@ -4,6 +4,17 @@
   <w:body>
     <w:p>
       <w:pPr>
+        <w:pStyle w:val="21"/>
+        <w:spacing w:line="360" w:lineRule="auto"/>
+        <w:ind w:left="568"/>
+        <w:jc w:val="both"/>
+      </w:pPr>
+      <w:r>
+        <w:t>Задание № 2</w:t>
+      </w:r>
+    </w:p>
+    <w:p>
+      <w:pPr>
         <w:pStyle w:val="a3"/>
         <w:spacing w:line="360" w:lineRule="auto"/>
         <w:ind w:left="113" w:right="125" w:firstLine="455"/>
@@ -156,6 +167,218 @@
       </w:r>
       <w:r>
         <w:t xml:space="preserve"> Сбор и анализ данных о перемещении товаров для статистических и аналитических целей.</w:t>
+      </w:r>
+    </w:p>
+    <w:p>
+      <w:pPr>
+        <w:pStyle w:val="a3"/>
+        <w:numPr>
+          <w:ilvl w:val="0"/>
+          <w:numId w:val="1"/>
+        </w:numPr>
+        <w:spacing w:line="360" w:lineRule="auto"/>
+        <w:ind w:right="125"/>
+        <w:jc w:val="both"/>
+      </w:pPr>
+      <w:r>
+        <w:rPr>
+          <w:lang w:val="en-US"/>
+        </w:rPr>
+        <w:t xml:space="preserve"> </w:t>
+      </w:r>
+      <w:r>
+        <w:rPr>
+          <w:b/>
+          <w:bCs/>
+        </w:rPr>
+        <w:t>Основные участники:</w:t>
+      </w:r>
+    </w:p>
+    <w:p>
+      <w:pPr>
+        <w:pStyle w:val="a3"/>
+        <w:numPr>
+          <w:ilvl w:val="1"/>
+          <w:numId w:val="1"/>
+        </w:numPr>
+        <w:spacing w:line="360" w:lineRule="auto"/>
+        <w:ind w:right="125"/>
+        <w:jc w:val="both"/>
+      </w:pPr>
+      <w:r>
+        <w:rPr>
+          <w:i/>
+          <w:iCs/>
+        </w:rPr>
+        <w:t>Таможенные службы</w:t>
+      </w:r>
+      <w:proofErr w:type="gramStart"/>
+      <w:r>
+        <w:rPr>
+          <w:i/>
+          <w:iCs/>
+        </w:rPr>
+        <w:t>:</w:t>
+      </w:r>
+      <w:r>
+        <w:t xml:space="preserve"> Осуществляют</w:t>
+      </w:r>
+      <w:proofErr w:type="gramEnd"/>
+      <w:r>
+        <w:t xml:space="preserve"> контроль и обработку товаров.</w:t>
+      </w:r>
+    </w:p>
+    <w:p>
+      <w:pPr>
+        <w:pStyle w:val="a3"/>
+        <w:numPr>
+          <w:ilvl w:val="1"/>
+          <w:numId w:val="1"/>
+        </w:numPr>
+        <w:spacing w:line="360" w:lineRule="auto"/>
+        <w:ind w:right="125"/>
+        <w:jc w:val="both"/>
+      </w:pPr>
+      <w:r>
+        <w:rPr>
+          <w:i/>
+          <w:iCs/>
+        </w:rPr>
+        <w:t>Экспортеры и импортеры</w:t>
+      </w:r>
+      <w:proofErr w:type="gramStart"/>
+      <w:r>
+        <w:rPr>
+          <w:i/>
+          <w:iCs/>
+        </w:rPr>
+        <w:t>:</w:t>
+      </w:r>
+      <w:r>
+        <w:t xml:space="preserve"> Предоставляют</w:t>
+      </w:r>
+      <w:proofErr w:type="gramEnd"/>
+      <w:r>
+        <w:t xml:space="preserve"> необходимые документы и информацию.</w:t>
+      </w:r>
+    </w:p>
+    <w:p>
+      <w:pPr>
+        <w:pStyle w:val="a3"/>
+        <w:numPr>
+          <w:ilvl w:val="1"/>
+          <w:numId w:val="1"/>
+        </w:numPr>
+        <w:spacing w:line="360" w:lineRule="auto"/>
+        <w:ind w:right="125"/>
+        <w:jc w:val="both"/>
+      </w:pPr>
+      <w:r>
+        <w:rPr>
+          <w:i/>
+          <w:iCs/>
+        </w:rPr>
+        <w:t>Транспортные компании</w:t>
+      </w:r>
+      <w:proofErr w:type="gramStart"/>
+      <w:r>
+        <w:rPr>
+          <w:i/>
+          <w:iCs/>
+        </w:rPr>
+        <w:t>:</w:t>
+      </w:r>
+      <w:r>
+        <w:t xml:space="preserve"> Отвечают</w:t>
+      </w:r>
+      <w:proofErr w:type="gramEnd"/>
+      <w:r>
+        <w:t xml:space="preserve"> за перемещение товаров через таможенные пункты.</w:t>
+      </w:r>
+    </w:p>
+    <w:p>
+      <w:pPr>
+        <w:pStyle w:val="a3"/>
+        <w:numPr>
+          <w:ilvl w:val="0"/>
+          <w:numId w:val="1"/>
+        </w:numPr>
+        <w:spacing w:line="360" w:lineRule="auto"/>
+        <w:ind w:right="125"/>
+        <w:jc w:val="both"/>
+      </w:pPr>
+      <w:r>
+        <w:rPr>
+          <w:b/>
+          <w:bCs/>
+        </w:rPr>
+        <w:t>Процессы в таможенном пункте:</w:t>
+      </w:r>
+    </w:p>
+    <w:p>
+      <w:pPr>
+        <w:pStyle w:val="a3"/>
+        <w:numPr>
+          <w:ilvl w:val="1"/>
+          <w:numId w:val="1"/>
+        </w:numPr>
+        <w:spacing w:line="360" w:lineRule="auto"/>
+        <w:ind w:right="125"/>
+        <w:jc w:val="both"/>
+      </w:pPr>
+      <w:r>
+        <w:rPr>
+          <w:i/>
+          <w:iCs/>
+        </w:rPr>
+        <w:t>Проверка и сканирование товаров:</w:t>
+      </w:r>
+      <w:r>
+        <w:t xml:space="preserve"> Использование технологий для проверки содержимого грузов.</w:t>
+      </w:r>
+    </w:p>
+    <w:p>
+      <w:pPr>
+        <w:pStyle w:val="a3"/>
+        <w:numPr>
+          <w:ilvl w:val="1"/>
+          <w:numId w:val="1"/>
+        </w:numPr>
+        <w:spacing w:line="360" w:lineRule="auto"/>
+        <w:ind w:right="125"/>
+        <w:jc w:val="both"/>
+      </w:pPr>
+      <w:r>
+        <w:rPr>
+          <w:i/>
+          <w:iCs/>
+        </w:rPr>
+        <w:t>Оформление документов:</w:t>
+      </w:r>
+      <w:r>
+        <w:t xml:space="preserve"> Подготовка и предоставление необходимых таможенных документов.</w:t>
+      </w:r>
+    </w:p>
+    <w:p>
+      <w:pPr>
+        <w:pStyle w:val="a3"/>
+        <w:numPr>
+          <w:ilvl w:val="1"/>
+          <w:numId w:val="1"/>
+        </w:numPr>
+        <w:spacing w:line="360" w:lineRule="auto"/>
+        <w:ind w:right="125"/>
+        <w:jc w:val="both"/>
+      </w:pPr>
+      <w:r>
+        <w:rPr>
+          <w:i/>
+          <w:iCs/>
+        </w:rPr>
+        <w:t>Таможенные пошлины и налоги:</w:t>
+      </w:r>
+      <w:r>
+        <w:t xml:space="preserve"> Определение и взимание необходимых платежей.</w:t>
       </w:r>
     </w:p>
     <w:p/>
@@ -753,6 +976,30 @@
       <w:lang w:eastAsia="ru-RU" w:bidi="ru-RU"/>
     </w:rPr>
   </w:style>
+  <w:style w:type="paragraph" w:customStyle="1" w:styleId="21">
+    <w:name w:val="Заголовок 21"/>
+    <w:basedOn w:val="a"/>
+    <w:uiPriority w:val="1"/>
+    <w:qFormat/>
+    <w:rsid w:val="009B5990"/>
+    <w:pPr>
+      <w:widowControl w:val="0"/>
+      <w:autoSpaceDE w:val="0"/>
+      <w:autoSpaceDN w:val="0"/>
+      <w:spacing w:after="0" w:line="240" w:lineRule="auto"/>
+      <w:ind w:left="567"/>
+      <w:outlineLvl w:val="2"/>
+    </w:pPr>
+    <w:rPr>
+      <w:rFonts w:ascii="Times New Roman" w:eastAsia="Times New Roman" w:hAnsi="Times New Roman" w:cs="Times New Roman"/>
+      <w:b/>
+      <w:bCs/>
+      <w:i/>
+      <w:sz w:val="24"/>
+      <w:szCs w:val="24"/>
+      <w:lang w:eastAsia="ru-RU" w:bidi="ru-RU"/>
+    </w:rPr>
+  </w:style>
 </w:styles>
 </file>
 

--- a/Анализ предметной области.docx
+++ b/Анализ предметной области.docx
@@ -210,22 +210,32 @@
           <w:i/>
           <w:iCs/>
         </w:rPr>
-        <w:t>Таможенные службы</w:t>
-      </w:r>
-      <w:proofErr w:type="gramStart"/>
+        <w:t>Таможенные службы:</w:t>
+      </w:r>
+      <w:r>
+        <w:t xml:space="preserve"> Осуществляют контроль и обработку товаров.</w:t>
+      </w:r>
+    </w:p>
+    <w:p>
+      <w:pPr>
+        <w:pStyle w:val="a3"/>
+        <w:numPr>
+          <w:ilvl w:val="1"/>
+          <w:numId w:val="1"/>
+        </w:numPr>
+        <w:spacing w:line="360" w:lineRule="auto"/>
+        <w:ind w:right="125"/>
+        <w:jc w:val="both"/>
+      </w:pPr>
       <w:r>
         <w:rPr>
           <w:i/>
           <w:iCs/>
         </w:rPr>
-        <w:t>:</w:t>
-      </w:r>
-      <w:r>
-        <w:t xml:space="preserve"> Осуществляют</w:t>
-      </w:r>
-      <w:proofErr w:type="gramEnd"/>
-      <w:r>
-        <w:t xml:space="preserve"> контроль и обработку товаров.</w:t>
+        <w:t>Экспортеры и импортеры:</w:t>
+      </w:r>
+      <w:r>
+        <w:t xml:space="preserve"> Предоставляют необходимые документы и информацию.</w:t>
       </w:r>
     </w:p>
     <w:p>
@@ -244,22 +254,51 @@
           <w:i/>
           <w:iCs/>
         </w:rPr>
-        <w:t>Экспортеры и импортеры</w:t>
-      </w:r>
-      <w:proofErr w:type="gramStart"/>
+        <w:t>Транспортные компании:</w:t>
+      </w:r>
+      <w:r>
+        <w:t xml:space="preserve"> Отвечают за перемещение товаров через таможенные пункты.</w:t>
+      </w:r>
+    </w:p>
+    <w:p>
+      <w:pPr>
+        <w:pStyle w:val="a3"/>
+        <w:numPr>
+          <w:ilvl w:val="0"/>
+          <w:numId w:val="1"/>
+        </w:numPr>
+        <w:spacing w:line="360" w:lineRule="auto"/>
+        <w:ind w:right="125"/>
+        <w:jc w:val="both"/>
+      </w:pPr>
+      <w:r>
+        <w:rPr>
+          <w:b/>
+          <w:bCs/>
+        </w:rPr>
+        <w:t>Процессы в таможенном пункте:</w:t>
+      </w:r>
+    </w:p>
+    <w:p>
+      <w:pPr>
+        <w:pStyle w:val="a3"/>
+        <w:numPr>
+          <w:ilvl w:val="1"/>
+          <w:numId w:val="1"/>
+        </w:numPr>
+        <w:spacing w:line="360" w:lineRule="auto"/>
+        <w:ind w:right="125"/>
+        <w:jc w:val="both"/>
+      </w:pPr>
       <w:r>
         <w:rPr>
           <w:i/>
           <w:iCs/>
         </w:rPr>
-        <w:t>:</w:t>
-      </w:r>
-      <w:r>
-        <w:t xml:space="preserve"> Предоставляют</w:t>
-      </w:r>
-      <w:proofErr w:type="gramEnd"/>
-      <w:r>
-        <w:t xml:space="preserve"> необходимые документы и информацию.</w:t>
+        <w:t>Проверка и сканирование товаров:</w:t>
+      </w:r>
+      <w:r>
+        <w:t xml:space="preserve"> Использование технологий для проверки содержимого грузов.</w:t>
       </w:r>
     </w:p>
     <w:p>
@@ -278,22 +317,32 @@
           <w:i/>
           <w:iCs/>
         </w:rPr>
-        <w:t>Транспортные компании</w:t>
-      </w:r>
-      <w:proofErr w:type="gramStart"/>
+        <w:t>Оформление документов:</w:t>
+      </w:r>
+      <w:r>
+        <w:t xml:space="preserve"> Подготовка и предоставление необходимых таможенных документов.</w:t>
+      </w:r>
+    </w:p>
+    <w:p>
+      <w:pPr>
+        <w:pStyle w:val="a3"/>
+        <w:numPr>
+          <w:ilvl w:val="1"/>
+          <w:numId w:val="1"/>
+        </w:numPr>
+        <w:spacing w:line="360" w:lineRule="auto"/>
+        <w:ind w:right="125"/>
+        <w:jc w:val="both"/>
+      </w:pPr>
       <w:r>
         <w:rPr>
           <w:i/>
           <w:iCs/>
         </w:rPr>
-        <w:t>:</w:t>
-      </w:r>
-      <w:r>
-        <w:t xml:space="preserve"> Отвечают</w:t>
-      </w:r>
-      <w:proofErr w:type="gramEnd"/>
-      <w:r>
-        <w:t xml:space="preserve"> за перемещение товаров через таможенные пункты.</w:t>
+        <w:t>Таможенные пошлины и налоги:</w:t>
+      </w:r>
+      <w:r>
+        <w:t xml:space="preserve"> Определение и взимание необходимых платежей.</w:t>
       </w:r>
     </w:p>
     <w:p>
@@ -312,7 +361,7 @@
           <w:b/>
           <w:bCs/>
         </w:rPr>
-        <w:t>Процессы в таможенном пункте:</w:t>
+        <w:t>Технологические аспекты:</w:t>
       </w:r>
     </w:p>
     <w:p>
@@ -331,10 +380,10 @@
           <w:i/>
           <w:iCs/>
         </w:rPr>
-        <w:t>Проверка и сканирование товаров:</w:t>
-      </w:r>
-      <w:r>
-        <w:t xml:space="preserve"> Использование технологий для проверки содержимого грузов.</w:t>
+        <w:t>Таможенные системы:</w:t>
+      </w:r>
+      <w:r>
+        <w:t xml:space="preserve"> Использование информационных технологий для автоматизации процессов и управления данными.</w:t>
       </w:r>
     </w:p>
     <w:p>
@@ -353,10 +402,36 @@
           <w:i/>
           <w:iCs/>
         </w:rPr>
-        <w:t>Оформление документов:</w:t>
-      </w:r>
-      <w:r>
-        <w:t xml:space="preserve"> Подготовка и предоставление необходимых таможенных документов.</w:t>
+        <w:t>Сканирование и обнаружение:</w:t>
+      </w:r>
+      <w:r>
+        <w:t xml:space="preserve"> Применение современных технологий для сканирования и обнаружения недекларированных товаров.</w:t>
+      </w:r>
+    </w:p>
+    <w:p>
+      <w:pPr>
+        <w:pStyle w:val="a3"/>
+        <w:numPr>
+          <w:ilvl w:val="0"/>
+          <w:numId w:val="1"/>
+        </w:numPr>
+        <w:spacing w:line="360" w:lineRule="auto"/>
+        <w:ind w:right="125"/>
+        <w:jc w:val="both"/>
+      </w:pPr>
+      <w:r>
+        <w:rPr>
+          <w:b/>
+          <w:bCs/>
+        </w:rPr>
+        <w:t>Описание персонала</w:t>
+      </w:r>
+      <w:r>
+        <w:rPr>
+          <w:b/>
+          <w:bCs/>
+        </w:rPr>
+        <w:t>:</w:t>
       </w:r>
     </w:p>
     <w:p>
@@ -375,11 +450,42 @@
           <w:i/>
           <w:iCs/>
         </w:rPr>
-        <w:t>Таможенные пошлины и налоги:</w:t>
-      </w:r>
-      <w:r>
-        <w:t xml:space="preserve"> Определение и взимание необходимых платежей.</w:t>
-      </w:r>
+        <w:t>Таможенные офицеры:</w:t>
+      </w:r>
+      <w:r>
+        <w:t xml:space="preserve"> Специалисты по таможенному контролю и законам.</w:t>
+      </w:r>
+    </w:p>
+    <w:p>
+      <w:pPr>
+        <w:pStyle w:val="a3"/>
+        <w:numPr>
+          <w:ilvl w:val="1"/>
+          <w:numId w:val="1"/>
+        </w:numPr>
+        <w:spacing w:line="360" w:lineRule="auto"/>
+        <w:ind w:right="125"/>
+        <w:jc w:val="both"/>
+      </w:pPr>
+      <w:r>
+        <w:rPr>
+          <w:i/>
+          <w:iCs/>
+        </w:rPr>
+        <w:lastRenderedPageBreak/>
+        <w:t>Специалисты по декларированию:</w:t>
+      </w:r>
+      <w:r>
+        <w:t xml:space="preserve"> Эксперты, занимающиеся правильным заполнением таможенных деклараций.</w:t>
+      </w:r>
+    </w:p>
+    <w:p>
+      <w:pPr>
+        <w:pStyle w:val="a3"/>
+        <w:spacing w:line="360" w:lineRule="auto"/>
+        <w:ind w:left="1440" w:right="125"/>
+        <w:jc w:val="both"/>
+      </w:pPr>
     </w:p>
     <w:p/>
     <w:sectPr>

--- a/Анализ предметной области.docx
+++ b/Анализ предметной области.docx
@@ -477,6 +477,132 @@
       </w:r>
       <w:r>
         <w:t xml:space="preserve"> Эксперты, занимающиеся правильным заполнением таможенных деклараций.</w:t>
+      </w:r>
+    </w:p>
+    <w:p>
+      <w:pPr>
+        <w:pStyle w:val="a3"/>
+        <w:numPr>
+          <w:ilvl w:val="0"/>
+          <w:numId w:val="1"/>
+        </w:numPr>
+        <w:spacing w:line="360" w:lineRule="auto"/>
+        <w:ind w:right="125"/>
+        <w:jc w:val="both"/>
+      </w:pPr>
+      <w:r>
+        <w:rPr>
+          <w:b/>
+          <w:bCs/>
+        </w:rPr>
+        <w:t>Правовые аспекты:</w:t>
+      </w:r>
+    </w:p>
+    <w:p>
+      <w:pPr>
+        <w:pStyle w:val="a3"/>
+        <w:numPr>
+          <w:ilvl w:val="1"/>
+          <w:numId w:val="1"/>
+        </w:numPr>
+        <w:spacing w:line="360" w:lineRule="auto"/>
+        <w:ind w:right="125"/>
+        <w:jc w:val="both"/>
+      </w:pPr>
+      <w:r>
+        <w:rPr>
+          <w:i/>
+          <w:iCs/>
+        </w:rPr>
+        <w:t>Таможенные кодексы:</w:t>
+      </w:r>
+      <w:r>
+        <w:t xml:space="preserve"> Нормативные акты, регулирующие деятельность таможенных служб.</w:t>
+      </w:r>
+    </w:p>
+    <w:p>
+      <w:pPr>
+        <w:pStyle w:val="a3"/>
+        <w:numPr>
+          <w:ilvl w:val="1"/>
+          <w:numId w:val="1"/>
+        </w:numPr>
+        <w:spacing w:line="360" w:lineRule="auto"/>
+        <w:ind w:right="125"/>
+        <w:jc w:val="both"/>
+      </w:pPr>
+      <w:r>
+        <w:rPr>
+          <w:i/>
+          <w:iCs/>
+        </w:rPr>
+        <w:t>Международные соглашения:</w:t>
+      </w:r>
+      <w:r>
+        <w:t xml:space="preserve"> Соглашения, регулирующие таможенное взаимодействие между странами.</w:t>
+      </w:r>
+    </w:p>
+    <w:p>
+      <w:pPr>
+        <w:pStyle w:val="a3"/>
+        <w:numPr>
+          <w:ilvl w:val="0"/>
+          <w:numId w:val="1"/>
+        </w:numPr>
+        <w:spacing w:line="360" w:lineRule="auto"/>
+        <w:ind w:right="125"/>
+        <w:jc w:val="both"/>
+      </w:pPr>
+      <w:r>
+        <w:rPr>
+          <w:b/>
+          <w:bCs/>
+        </w:rPr>
+        <w:t>Международное таможенное сотрудничество:</w:t>
+      </w:r>
+    </w:p>
+    <w:p>
+      <w:pPr>
+        <w:pStyle w:val="a3"/>
+        <w:numPr>
+          <w:ilvl w:val="1"/>
+          <w:numId w:val="1"/>
+        </w:numPr>
+        <w:spacing w:line="360" w:lineRule="auto"/>
+        <w:ind w:right="125"/>
+        <w:jc w:val="both"/>
+      </w:pPr>
+      <w:r>
+        <w:rPr>
+          <w:i/>
+          <w:iCs/>
+        </w:rPr>
+        <w:t>Обмен информацией:</w:t>
+      </w:r>
+      <w:r>
+        <w:t xml:space="preserve"> Совместная работа стран для обмена информацией и координации контроля.</w:t>
+      </w:r>
+    </w:p>
+    <w:p>
+      <w:pPr>
+        <w:pStyle w:val="a3"/>
+        <w:numPr>
+          <w:ilvl w:val="1"/>
+          <w:numId w:val="1"/>
+        </w:numPr>
+        <w:spacing w:line="360" w:lineRule="auto"/>
+        <w:ind w:right="125"/>
+        <w:jc w:val="both"/>
+      </w:pPr>
+      <w:r>
+        <w:rPr>
+          <w:i/>
+          <w:iCs/>
+        </w:rPr>
+        <w:t>Гармонизация правил:</w:t>
+      </w:r>
+      <w:r>
+        <w:t xml:space="preserve"> Усиление усилий по гармонизации таможенных правил</w:t>
       </w:r>
     </w:p>
     <w:p>

--- a/Анализ предметной области.docx
+++ b/Анализ предметной области.docx
@@ -2,6 +2,119 @@
 <file path=word/document.xml><?xml version="1.0" encoding="utf-8"?>
 <w:document xmlns:wpc="http://schemas.microsoft.com/office/word/2010/wordprocessingCanvas" xmlns:cx="http://schemas.microsoft.com/office/drawing/2014/chartex" xmlns:cx1="http://schemas.microsoft.com/office/drawing/2015/9/8/chartex" xmlns:cx2="http://schemas.microsoft.com/office/drawing/2015/10/21/chartex" xmlns:cx3="http://schemas.microsoft.com/office/drawing/2016/5/9/chartex" xmlns:cx4="http://schemas.microsoft.com/office/drawing/2016/5/10/chartex" xmlns:cx5="http://schemas.microsoft.com/office/drawing/2016/5/11/chartex" xmlns:cx6="http://schemas.microsoft.com/office/drawing/2016/5/12/chartex" xmlns:cx7="http://schemas.microsoft.com/office/drawing/2016/5/13/chartex" xmlns:cx8="http://schemas.microsoft.com/office/drawing/2016/5/14/chartex" xmlns:mc="http://schemas.openxmlformats.org/markup-compatibility/2006" xmlns:aink="http://schemas.microsoft.com/office/drawing/2016/ink" xmlns:am3d="http://schemas.microsoft.com/office/drawing/2017/model3d" xmlns:o="urn:schemas-microsoft-com:office:office" xmlns:r="http://schemas.openxmlformats.org/officeDocument/2006/relationships" xmlns:m="http://schemas.openxmlformats.org/officeDocument/2006/math" xmlns:v="urn:schemas-microsoft-com:vml" xmlns:wp14="http://schemas.microsoft.com/office/word/2010/wordprocessingDrawing" xmlns:wp="http://schemas.openxmlformats.org/drawingml/2006/wordprocessingDrawing" xmlns:w10="urn:schemas-microsoft-com:office:word" xmlns:w="http://schemas.openxmlformats.org/wordprocessingml/2006/main" xmlns:w14="http://schemas.microsoft.com/office/word/2010/wordml" xmlns:w15="http://schemas.microsoft.com/office/word/2012/wordml" xmlns:w16cex="http://schemas.microsoft.com/office/word/2018/wordml/cex" xmlns:w16cid="http://schemas.microsoft.com/office/word/2016/wordml/cid" xmlns:w16="http://schemas.microsoft.com/office/word/2018/wordml" xmlns:w16sdtdh="http://schemas.microsoft.com/office/word/2020/wordml/sdtdatahash" xmlns:w16se="http://schemas.microsoft.com/office/word/2015/wordml/symex" xmlns:wpg="http://schemas.microsoft.com/office/word/2010/wordprocessingGroup" xmlns:wpi="http://schemas.microsoft.com/office/word/2010/wordprocessingInk" xmlns:wne="http://schemas.microsoft.com/office/word/2006/wordml" xmlns:wps="http://schemas.microsoft.com/office/word/2010/wordprocessingShape" mc:Ignorable="w14 w15 w16se w16cid w16 w16cex w16sdtdh wp14">
   <w:body>
+    <w:p>
+      <w:pPr>
+        <w:pStyle w:val="a3"/>
+        <w:spacing w:before="91" w:line="360" w:lineRule="auto"/>
+        <w:jc w:val="center"/>
+        <w:rPr>
+          <w:b/>
+          <w:bCs/>
+          <w:sz w:val="28"/>
+          <w:szCs w:val="28"/>
+          <w:lang w:eastAsia="en-US" w:bidi="ar-SA"/>
+        </w:rPr>
+      </w:pPr>
+      <w:bookmarkStart w:id="0" w:name="_Hlk156933542"/>
+      <w:bookmarkEnd w:id="0"/>
+      <w:r>
+        <w:rPr>
+          <w:b/>
+          <w:bCs/>
+          <w:sz w:val="28"/>
+          <w:szCs w:val="28"/>
+          <w:lang w:eastAsia="en-US" w:bidi="ar-SA"/>
+        </w:rPr>
+        <w:t>ИНДИВИДУАЛЬНОЕ ЗАДАНИЕ</w:t>
+      </w:r>
+    </w:p>
+    <w:p>
+      <w:pPr>
+        <w:pStyle w:val="a3"/>
+        <w:spacing w:before="1"/>
+        <w:ind w:left="360"/>
+        <w:rPr>
+          <w:sz w:val="28"/>
+          <w:szCs w:val="28"/>
+        </w:rPr>
+      </w:pPr>
+    </w:p>
+    <w:p>
+      <w:pPr>
+        <w:pStyle w:val="a5"/>
+        <w:spacing w:before="0" w:beforeAutospacing="0" w:after="0" w:afterAutospacing="0"/>
+        <w:jc w:val="center"/>
+        <w:rPr>
+          <w:b/>
+          <w:bCs/>
+          <w:sz w:val="28"/>
+          <w:szCs w:val="28"/>
+        </w:rPr>
+      </w:pPr>
+      <w:r>
+        <w:rPr>
+          <w:b/>
+          <w:bCs/>
+          <w:sz w:val="28"/>
+          <w:szCs w:val="28"/>
+        </w:rPr>
+        <w:t xml:space="preserve">АНАЛИЗ ПРЕДМЕТНОЙ ОБЛАСТИ ДЛЯ РАЗРАБОТКИ ПРОГРАММНОГО </w:t>
+      </w:r>
+      <w:r>
+        <w:rPr>
+          <w:b/>
+          <w:bCs/>
+          <w:sz w:val="28"/>
+          <w:szCs w:val="28"/>
+        </w:rPr>
+        <w:t>ПРОДУКТА</w:t>
+      </w:r>
+    </w:p>
+    <w:p>
+      <w:pPr>
+        <w:pStyle w:val="21"/>
+        <w:spacing w:line="360" w:lineRule="auto"/>
+      </w:pPr>
+    </w:p>
+    <w:p>
+      <w:pPr>
+        <w:pStyle w:val="21"/>
+        <w:spacing w:line="360" w:lineRule="auto"/>
+      </w:pPr>
+      <w:r>
+        <w:t>Задание № 1</w:t>
+      </w:r>
+    </w:p>
+    <w:p>
+      <w:pPr>
+        <w:pStyle w:val="a3"/>
+        <w:spacing w:before="1"/>
+        <w:rPr>
+          <w:color w:val="000000"/>
+          <w:shd w:val="clear" w:color="auto" w:fill="FFFFFF"/>
+        </w:rPr>
+      </w:pPr>
+      <w:r>
+        <w:rPr>
+          <w:b/>
+          <w:bCs/>
+        </w:rPr>
+        <w:t xml:space="preserve">Предметная область: </w:t>
+      </w:r>
+      <w:r>
+        <w:rPr>
+          <w:color w:val="000000"/>
+          <w:shd w:val="clear" w:color="auto" w:fill="FFFFFF"/>
+        </w:rPr>
+        <w:t>Таможенный пункт</w:t>
+      </w:r>
+    </w:p>
+    <w:p>
+      <w:pPr>
+        <w:pStyle w:val="a3"/>
+        <w:spacing w:before="1"/>
+      </w:pPr>
+    </w:p>
     <w:p>
       <w:pPr>
         <w:pStyle w:val="21"/>
@@ -181,9 +294,6 @@
         <w:jc w:val="both"/>
       </w:pPr>
       <w:r>
-        <w:rPr>
-          <w:lang w:val="en-US"/>
-        </w:rPr>
         <w:t xml:space="preserve"> </w:t>
       </w:r>
       <w:r>
@@ -361,6 +471,7 @@
           <w:b/>
           <w:bCs/>
         </w:rPr>
+        <w:lastRenderedPageBreak/>
         <w:t>Технологические аспекты:</w:t>
       </w:r>
     </w:p>
@@ -472,7 +583,6 @@
           <w:i/>
           <w:iCs/>
         </w:rPr>
-        <w:lastRenderedPageBreak/>
         <w:t>Специалисты по декларированию:</w:t>
       </w:r>
       <w:r>
@@ -609,19 +719,4347 @@
       <w:pPr>
         <w:pStyle w:val="a3"/>
         <w:spacing w:line="360" w:lineRule="auto"/>
-        <w:ind w:left="1440" w:right="125"/>
+        <w:ind w:left="1080" w:right="125"/>
         <w:jc w:val="both"/>
       </w:pPr>
     </w:p>
-    <w:p/>
+    <w:p>
+      <w:pPr>
+        <w:pStyle w:val="21"/>
+        <w:spacing w:line="360" w:lineRule="auto"/>
+        <w:ind w:left="720"/>
+        <w:jc w:val="both"/>
+      </w:pPr>
+      <w:r>
+        <w:t>Задание № 3</w:t>
+      </w:r>
+      <w:r>
+        <w:t xml:space="preserve"> </w:t>
+      </w:r>
+    </w:p>
+    <w:p>
+      <w:pPr>
+        <w:pStyle w:val="a3"/>
+        <w:spacing w:line="360" w:lineRule="auto"/>
+        <w:ind w:right="125"/>
+        <w:jc w:val="both"/>
+      </w:pPr>
+      <w:r>
+        <w:t>Организационная схема</w:t>
+      </w:r>
+    </w:p>
+    <w:p>
+      <w:pPr>
+        <w:pStyle w:val="a3"/>
+        <w:spacing w:line="360" w:lineRule="auto"/>
+        <w:ind w:right="125"/>
+        <w:jc w:val="both"/>
+      </w:pPr>
+      <w:r>
+        <w:t>*подр. - подразделение</w:t>
+      </w:r>
+    </w:p>
+    <w:p>
+      <w:pPr>
+        <w:pStyle w:val="a3"/>
+        <w:spacing w:line="360" w:lineRule="auto"/>
+        <w:ind w:right="125"/>
+        <w:jc w:val="both"/>
+      </w:pPr>
+    </w:p>
+    <w:p>
+      <w:pPr>
+        <w:pStyle w:val="a3"/>
+        <w:spacing w:line="360" w:lineRule="auto"/>
+        <w:ind w:right="125"/>
+        <w:jc w:val="both"/>
+      </w:pPr>
+    </w:p>
+    <w:p>
+      <w:pPr>
+        <w:pStyle w:val="a3"/>
+        <w:spacing w:line="360" w:lineRule="auto"/>
+        <w:ind w:right="125"/>
+        <w:jc w:val="both"/>
+      </w:pPr>
+    </w:p>
+    <w:p>
+      <w:pPr>
+        <w:pStyle w:val="a3"/>
+        <w:spacing w:line="360" w:lineRule="auto"/>
+        <w:ind w:right="125"/>
+        <w:jc w:val="both"/>
+      </w:pPr>
+    </w:p>
+    <w:p>
+      <w:pPr>
+        <w:pStyle w:val="a3"/>
+        <w:spacing w:line="360" w:lineRule="auto"/>
+        <w:ind w:right="125"/>
+        <w:jc w:val="both"/>
+      </w:pPr>
+    </w:p>
+    <w:p>
+      <w:pPr>
+        <w:pStyle w:val="a3"/>
+        <w:spacing w:line="360" w:lineRule="auto"/>
+        <w:ind w:right="125"/>
+        <w:jc w:val="both"/>
+      </w:pPr>
+    </w:p>
+    <w:p>
+      <w:pPr>
+        <w:pStyle w:val="a3"/>
+        <w:spacing w:line="360" w:lineRule="auto"/>
+        <w:ind w:right="125"/>
+        <w:jc w:val="both"/>
+      </w:pPr>
+    </w:p>
+    <w:p>
+      <w:pPr>
+        <w:pStyle w:val="a3"/>
+        <w:spacing w:line="360" w:lineRule="auto"/>
+        <w:ind w:right="125"/>
+        <w:jc w:val="both"/>
+      </w:pPr>
+    </w:p>
+    <w:p>
+      <w:pPr>
+        <w:pStyle w:val="a3"/>
+        <w:spacing w:line="360" w:lineRule="auto"/>
+        <w:ind w:right="125"/>
+        <w:jc w:val="both"/>
+      </w:pPr>
+    </w:p>
+    <w:p>
+      <w:pPr>
+        <w:pStyle w:val="a3"/>
+        <w:spacing w:line="360" w:lineRule="auto"/>
+        <w:ind w:right="125"/>
+        <w:jc w:val="both"/>
+      </w:pPr>
+    </w:p>
+    <w:p>
+      <w:pPr>
+        <w:pStyle w:val="a3"/>
+        <w:spacing w:line="360" w:lineRule="auto"/>
+        <w:ind w:right="125"/>
+        <w:jc w:val="both"/>
+      </w:pPr>
+    </w:p>
+    <w:p>
+      <w:pPr>
+        <w:pStyle w:val="a3"/>
+        <w:spacing w:line="360" w:lineRule="auto"/>
+        <w:ind w:right="125"/>
+        <w:jc w:val="both"/>
+        <w:sectPr>
+          <w:pgSz w:w="11906" w:h="16838"/>
+          <w:pgMar w:top="1134" w:right="850" w:bottom="1134" w:left="1701" w:header="708" w:footer="708" w:gutter="0"/>
+          <w:cols w:space="708"/>
+          <w:docGrid w:linePitch="360"/>
+        </w:sectPr>
+      </w:pPr>
+    </w:p>
+    <w:p>
+      <w:pPr>
+        <w:pStyle w:val="a3"/>
+        <w:spacing w:line="360" w:lineRule="auto"/>
+        <w:ind w:right="125"/>
+        <w:jc w:val="right"/>
+      </w:pPr>
+      <w:r>
+        <w:rPr>
+          <w:noProof/>
+          <w:color w:val="000000" w:themeColor="text1"/>
+        </w:rPr>
+        <w:lastRenderedPageBreak/>
+        <mc:AlternateContent>
+          <mc:Choice Requires="wps">
+            <w:drawing>
+              <wp:anchor distT="0" distB="0" distL="114300" distR="114300" simplePos="0" relativeHeight="251721728" behindDoc="0" locked="0" layoutInCell="1" allowOverlap="1" wp14:anchorId="4F73F08B" wp14:editId="2AA9D602">
+                <wp:simplePos x="0" y="0"/>
+                <wp:positionH relativeFrom="column">
+                  <wp:posOffset>8494684</wp:posOffset>
+                </wp:positionH>
+                <wp:positionV relativeFrom="paragraph">
+                  <wp:posOffset>-225113</wp:posOffset>
+                </wp:positionV>
+                <wp:extent cx="499242" cy="1151907"/>
+                <wp:effectExtent l="0" t="0" r="15240" b="29210"/>
+                <wp:wrapNone/>
+                <wp:docPr id="53" name="Соединитель: уступ 53"/>
+                <wp:cNvGraphicFramePr/>
+                <a:graphic xmlns:a="http://schemas.openxmlformats.org/drawingml/2006/main">
+                  <a:graphicData uri="http://schemas.microsoft.com/office/word/2010/wordprocessingShape">
+                    <wps:wsp>
+                      <wps:cNvCnPr/>
+                      <wps:spPr>
+                        <a:xfrm>
+                          <a:off x="0" y="0"/>
+                          <a:ext cx="499242" cy="1151907"/>
+                        </a:xfrm>
+                        <a:prstGeom prst="bentConnector3">
+                          <a:avLst/>
+                        </a:prstGeom>
+                        <a:ln w="19050">
+                          <a:solidFill>
+                            <a:schemeClr val="tx1"/>
+                          </a:solidFill>
+                        </a:ln>
+                      </wps:spPr>
+                      <wps:style>
+                        <a:lnRef idx="1">
+                          <a:schemeClr val="accent1"/>
+                        </a:lnRef>
+                        <a:fillRef idx="0">
+                          <a:schemeClr val="accent1"/>
+                        </a:fillRef>
+                        <a:effectRef idx="0">
+                          <a:schemeClr val="accent1"/>
+                        </a:effectRef>
+                        <a:fontRef idx="minor">
+                          <a:schemeClr val="tx1"/>
+                        </a:fontRef>
+                      </wps:style>
+                      <wps:bodyPr/>
+                    </wps:wsp>
+                  </a:graphicData>
+                </a:graphic>
+              </wp:anchor>
+            </w:drawing>
+          </mc:Choice>
+          <mc:Fallback>
+            <w:pict>
+              <v:shapetype w14:anchorId="3B7111A1" id="_x0000_t34" coordsize="21600,21600" o:spt="34" o:oned="t" adj="10800" path="m,l@0,0@0,21600,21600,21600e" filled="f">
+                <v:stroke joinstyle="miter"/>
+                <v:formulas>
+                  <v:f eqn="val #0"/>
+                </v:formulas>
+                <v:path arrowok="t" fillok="f" o:connecttype="none"/>
+                <v:handles>
+                  <v:h position="#0,center"/>
+                </v:handles>
+                <o:lock v:ext="edit" shapetype="t"/>
+              </v:shapetype>
+              <v:shape id="Соединитель: уступ 53" o:spid="_x0000_s1026" type="#_x0000_t34" style="position:absolute;margin-left:668.85pt;margin-top:-17.75pt;width:39.3pt;height:90.7pt;z-index:251721728;visibility:visible;mso-wrap-style:square;mso-wrap-distance-left:9pt;mso-wrap-distance-top:0;mso-wrap-distance-right:9pt;mso-wrap-distance-bottom:0;mso-position-horizontal:absolute;mso-position-horizontal-relative:text;mso-position-vertical:absolute;mso-position-vertical-relative:text" o:gfxdata="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" strokecolor="black [3213]" strokeweight="1.5pt"/>
+            </w:pict>
+          </mc:Fallback>
+        </mc:AlternateContent>
+      </w:r>
+      <w:r>
+        <w:rPr>
+          <w:noProof/>
+          <w:color w:val="000000" w:themeColor="text1"/>
+        </w:rPr>
+        <mc:AlternateContent>
+          <mc:Choice Requires="wps">
+            <w:drawing>
+              <wp:anchor distT="0" distB="0" distL="114300" distR="114300" simplePos="0" relativeHeight="251720704" behindDoc="0" locked="0" layoutInCell="1" allowOverlap="1" wp14:anchorId="65D16102" wp14:editId="0A36FA16">
+                <wp:simplePos x="0" y="0"/>
+                <wp:positionH relativeFrom="column">
+                  <wp:posOffset>6939494</wp:posOffset>
+                </wp:positionH>
+                <wp:positionV relativeFrom="paragraph">
+                  <wp:posOffset>-225112</wp:posOffset>
+                </wp:positionV>
+                <wp:extent cx="0" cy="106878"/>
+                <wp:effectExtent l="0" t="0" r="38100" b="26670"/>
+                <wp:wrapNone/>
+                <wp:docPr id="52" name="Прямая соединительная линия 52"/>
+                <wp:cNvGraphicFramePr/>
+                <a:graphic xmlns:a="http://schemas.openxmlformats.org/drawingml/2006/main">
+                  <a:graphicData uri="http://schemas.microsoft.com/office/word/2010/wordprocessingShape">
+                    <wps:wsp>
+                      <wps:cNvCnPr/>
+                      <wps:spPr>
+                        <a:xfrm>
+                          <a:off x="0" y="0"/>
+                          <a:ext cx="0" cy="106878"/>
+                        </a:xfrm>
+                        <a:prstGeom prst="line">
+                          <a:avLst/>
+                        </a:prstGeom>
+                        <a:ln w="19050">
+                          <a:solidFill>
+                            <a:schemeClr val="tx1"/>
+                          </a:solidFill>
+                        </a:ln>
+                      </wps:spPr>
+                      <wps:style>
+                        <a:lnRef idx="1">
+                          <a:schemeClr val="accent1"/>
+                        </a:lnRef>
+                        <a:fillRef idx="0">
+                          <a:schemeClr val="accent1"/>
+                        </a:fillRef>
+                        <a:effectRef idx="0">
+                          <a:schemeClr val="accent1"/>
+                        </a:effectRef>
+                        <a:fontRef idx="minor">
+                          <a:schemeClr val="tx1"/>
+                        </a:fontRef>
+                      </wps:style>
+                      <wps:bodyPr/>
+                    </wps:wsp>
+                  </a:graphicData>
+                </a:graphic>
+              </wp:anchor>
+            </w:drawing>
+          </mc:Choice>
+          <mc:Fallback>
+            <w:pict>
+              <v:line w14:anchorId="5CA47B91" id="Прямая соединительная линия 52" o:spid="_x0000_s1026" style="position:absolute;z-index:251720704;visibility:visible;mso-wrap-style:square;mso-wrap-distance-left:9pt;mso-wrap-distance-top:0;mso-wrap-distance-right:9pt;mso-wrap-distance-bottom:0;mso-position-horizontal:absolute;mso-position-horizontal-relative:text;mso-position-vertical:absolute;mso-position-vertical-relative:text" from="546.4pt,-17.75pt" to="546.4pt,-9.35pt" o:gfxdata="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" strokecolor="black [3213]" strokeweight="1.5pt">
+                <v:stroke joinstyle="miter"/>
+              </v:line>
+            </w:pict>
+          </mc:Fallback>
+        </mc:AlternateContent>
+      </w:r>
+      <w:r>
+        <w:rPr>
+          <w:noProof/>
+          <w:color w:val="000000" w:themeColor="text1"/>
+        </w:rPr>
+        <mc:AlternateContent>
+          <mc:Choice Requires="wps">
+            <w:drawing>
+              <wp:anchor distT="0" distB="0" distL="114300" distR="114300" simplePos="0" relativeHeight="251719680" behindDoc="0" locked="0" layoutInCell="1" allowOverlap="1" wp14:anchorId="284499C2" wp14:editId="5C924E01">
+                <wp:simplePos x="0" y="0"/>
+                <wp:positionH relativeFrom="column">
+                  <wp:posOffset>1607474</wp:posOffset>
+                </wp:positionH>
+                <wp:positionV relativeFrom="paragraph">
+                  <wp:posOffset>-225112</wp:posOffset>
+                </wp:positionV>
+                <wp:extent cx="0" cy="130629"/>
+                <wp:effectExtent l="0" t="0" r="38100" b="22225"/>
+                <wp:wrapNone/>
+                <wp:docPr id="51" name="Прямая соединительная линия 51"/>
+                <wp:cNvGraphicFramePr/>
+                <a:graphic xmlns:a="http://schemas.openxmlformats.org/drawingml/2006/main">
+                  <a:graphicData uri="http://schemas.microsoft.com/office/word/2010/wordprocessingShape">
+                    <wps:wsp>
+                      <wps:cNvCnPr/>
+                      <wps:spPr>
+                        <a:xfrm>
+                          <a:off x="0" y="0"/>
+                          <a:ext cx="0" cy="130629"/>
+                        </a:xfrm>
+                        <a:prstGeom prst="line">
+                          <a:avLst/>
+                        </a:prstGeom>
+                        <a:ln w="19050">
+                          <a:solidFill>
+                            <a:schemeClr val="tx1"/>
+                          </a:solidFill>
+                        </a:ln>
+                      </wps:spPr>
+                      <wps:style>
+                        <a:lnRef idx="1">
+                          <a:schemeClr val="accent1"/>
+                        </a:lnRef>
+                        <a:fillRef idx="0">
+                          <a:schemeClr val="accent1"/>
+                        </a:fillRef>
+                        <a:effectRef idx="0">
+                          <a:schemeClr val="accent1"/>
+                        </a:effectRef>
+                        <a:fontRef idx="minor">
+                          <a:schemeClr val="tx1"/>
+                        </a:fontRef>
+                      </wps:style>
+                      <wps:bodyPr/>
+                    </wps:wsp>
+                  </a:graphicData>
+                </a:graphic>
+              </wp:anchor>
+            </w:drawing>
+          </mc:Choice>
+          <mc:Fallback>
+            <w:pict>
+              <v:line w14:anchorId="1602D5F5" id="Прямая соединительная линия 51" o:spid="_x0000_s1026" style="position:absolute;z-index:251719680;visibility:visible;mso-wrap-style:square;mso-wrap-distance-left:9pt;mso-wrap-distance-top:0;mso-wrap-distance-right:9pt;mso-wrap-distance-bottom:0;mso-position-horizontal:absolute;mso-position-horizontal-relative:text;mso-position-vertical:absolute;mso-position-vertical-relative:text" from="126.55pt,-17.75pt" to="126.55pt,-7.45pt" o:gfxdata="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" strokecolor="black [3213]" strokeweight="1.5pt">
+                <v:stroke joinstyle="miter"/>
+              </v:line>
+            </w:pict>
+          </mc:Fallback>
+        </mc:AlternateContent>
+      </w:r>
+      <w:r>
+        <w:rPr>
+          <w:noProof/>
+          <w:color w:val="000000" w:themeColor="text1"/>
+        </w:rPr>
+        <mc:AlternateContent>
+          <mc:Choice Requires="wps">
+            <w:drawing>
+              <wp:anchor distT="0" distB="0" distL="114300" distR="114300" simplePos="0" relativeHeight="251718656" behindDoc="0" locked="0" layoutInCell="1" allowOverlap="1" wp14:anchorId="24F43C7C" wp14:editId="49F5D5A3">
+                <wp:simplePos x="0" y="0"/>
+                <wp:positionH relativeFrom="column">
+                  <wp:posOffset>1612455</wp:posOffset>
+                </wp:positionH>
+                <wp:positionV relativeFrom="paragraph">
+                  <wp:posOffset>-226695</wp:posOffset>
+                </wp:positionV>
+                <wp:extent cx="4144010" cy="0"/>
+                <wp:effectExtent l="0" t="0" r="0" b="0"/>
+                <wp:wrapNone/>
+                <wp:docPr id="50" name="Прямая соединительная линия 50"/>
+                <wp:cNvGraphicFramePr/>
+                <a:graphic xmlns:a="http://schemas.openxmlformats.org/drawingml/2006/main">
+                  <a:graphicData uri="http://schemas.microsoft.com/office/word/2010/wordprocessingShape">
+                    <wps:wsp>
+                      <wps:cNvCnPr/>
+                      <wps:spPr>
+                        <a:xfrm flipV="1">
+                          <a:off x="0" y="0"/>
+                          <a:ext cx="4144010" cy="0"/>
+                        </a:xfrm>
+                        <a:prstGeom prst="line">
+                          <a:avLst/>
+                        </a:prstGeom>
+                        <a:ln w="19050">
+                          <a:solidFill>
+                            <a:schemeClr val="tx1"/>
+                          </a:solidFill>
+                        </a:ln>
+                      </wps:spPr>
+                      <wps:style>
+                        <a:lnRef idx="1">
+                          <a:schemeClr val="accent1"/>
+                        </a:lnRef>
+                        <a:fillRef idx="0">
+                          <a:schemeClr val="accent1"/>
+                        </a:fillRef>
+                        <a:effectRef idx="0">
+                          <a:schemeClr val="accent1"/>
+                        </a:effectRef>
+                        <a:fontRef idx="minor">
+                          <a:schemeClr val="tx1"/>
+                        </a:fontRef>
+                      </wps:style>
+                      <wps:bodyPr/>
+                    </wps:wsp>
+                  </a:graphicData>
+                </a:graphic>
+                <wp14:sizeRelH relativeFrom="margin">
+                  <wp14:pctWidth>0</wp14:pctWidth>
+                </wp14:sizeRelH>
+                <wp14:sizeRelV relativeFrom="margin">
+                  <wp14:pctHeight>0</wp14:pctHeight>
+                </wp14:sizeRelV>
+              </wp:anchor>
+            </w:drawing>
+          </mc:Choice>
+          <mc:Fallback>
+            <w:pict>
+              <v:line w14:anchorId="45C5DC6E" id="Прямая соединительная линия 50" o:spid="_x0000_s1026" style="position:absolute;flip:y;z-index:251718656;visibility:visible;mso-wrap-style:square;mso-width-percent:0;mso-height-percent:0;mso-wrap-distance-left:9pt;mso-wrap-distance-top:0;mso-wrap-distance-right:9pt;mso-wrap-distance-bottom:0;mso-position-horizontal:absolute;mso-position-horizontal-relative:text;mso-position-vertical:absolute;mso-position-vertical-relative:text;mso-width-percent:0;mso-height-percent:0;mso-width-relative:margin;mso-height-relative:margin" from="126.95pt,-17.85pt" to="453.25pt,-17.85pt" o:gfxdata="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" strokecolor="black [3213]" strokeweight="1.5pt">
+                <v:stroke joinstyle="miter"/>
+              </v:line>
+            </w:pict>
+          </mc:Fallback>
+        </mc:AlternateContent>
+      </w:r>
+      <w:r>
+        <w:rPr>
+          <w:noProof/>
+          <w:color w:val="000000" w:themeColor="text1"/>
+        </w:rPr>
+        <mc:AlternateContent>
+          <mc:Choice Requires="wps">
+            <w:drawing>
+              <wp:anchor distT="0" distB="0" distL="114300" distR="114300" simplePos="0" relativeHeight="251669504" behindDoc="0" locked="0" layoutInCell="1" allowOverlap="1" wp14:anchorId="4340BCCB" wp14:editId="46E70FD4">
+                <wp:simplePos x="0" y="0"/>
+                <wp:positionH relativeFrom="column">
+                  <wp:posOffset>931545</wp:posOffset>
+                </wp:positionH>
+                <wp:positionV relativeFrom="paragraph">
+                  <wp:posOffset>-86805</wp:posOffset>
+                </wp:positionV>
+                <wp:extent cx="1368425" cy="818515"/>
+                <wp:effectExtent l="0" t="0" r="22225" b="19685"/>
+                <wp:wrapNone/>
+                <wp:docPr id="10" name="Блок-схема: процесс 10"/>
+                <wp:cNvGraphicFramePr/>
+                <a:graphic xmlns:a="http://schemas.openxmlformats.org/drawingml/2006/main">
+                  <a:graphicData uri="http://schemas.microsoft.com/office/word/2010/wordprocessingShape">
+                    <wps:wsp>
+                      <wps:cNvSpPr/>
+                      <wps:spPr>
+                        <a:xfrm>
+                          <a:off x="0" y="0"/>
+                          <a:ext cx="1368425" cy="818515"/>
+                        </a:xfrm>
+                        <a:prstGeom prst="flowChartProcess">
+                          <a:avLst/>
+                        </a:prstGeom>
+                        <a:solidFill>
+                          <a:schemeClr val="bg2"/>
+                        </a:solidFill>
+                        <a:ln w="19050">
+                          <a:solidFill>
+                            <a:schemeClr val="tx1"/>
+                          </a:solidFill>
+                        </a:ln>
+                      </wps:spPr>
+                      <wps:style>
+                        <a:lnRef idx="2">
+                          <a:schemeClr val="accent1">
+                            <a:shade val="50000"/>
+                          </a:schemeClr>
+                        </a:lnRef>
+                        <a:fillRef idx="1">
+                          <a:schemeClr val="accent1"/>
+                        </a:fillRef>
+                        <a:effectRef idx="0">
+                          <a:schemeClr val="accent1"/>
+                        </a:effectRef>
+                        <a:fontRef idx="minor">
+                          <a:schemeClr val="lt1"/>
+                        </a:fontRef>
+                      </wps:style>
+                      <wps:txbx>
+                        <w:txbxContent>
+                          <w:p>
+                            <w:pPr>
+                              <w:jc w:val="center"/>
+                              <w:rPr>
+                                <w:color w:val="000000" w:themeColor="text1"/>
+                                <w:sz w:val="24"/>
+                                <w:szCs w:val="24"/>
+                              </w:rPr>
+                            </w:pPr>
+                            <w:r>
+                              <w:rPr>
+                                <w:color w:val="000000" w:themeColor="text1"/>
+                                <w:sz w:val="24"/>
+                                <w:szCs w:val="24"/>
+                              </w:rPr>
+                              <w:t>Заместитель начальника тамож. пост</w:t>
+                            </w:r>
+                            <w:r>
+                              <w:rPr>
+                                <w:color w:val="000000" w:themeColor="text1"/>
+                                <w:sz w:val="24"/>
+                                <w:szCs w:val="24"/>
+                              </w:rPr>
+                              <w:t>а</w:t>
+                            </w:r>
+                          </w:p>
+                          <w:p>
+                            <w:pPr>
+                              <w:jc w:val="center"/>
+                              <w:rPr>
+                                <w:color w:val="000000" w:themeColor="text1"/>
+                                <w:sz w:val="24"/>
+                                <w:szCs w:val="24"/>
+                              </w:rPr>
+                            </w:pPr>
+                          </w:p>
+                        </w:txbxContent>
+                      </wps:txbx>
+                      <wps:bodyPr rot="0" spcFirstLastPara="0" vertOverflow="overflow" horzOverflow="overflow" vert="horz" wrap="square" lIns="91440" tIns="45720" rIns="91440" bIns="45720" numCol="1" spcCol="0" rtlCol="0" fromWordArt="0" anchor="ctr" anchorCtr="0" forceAA="0" compatLnSpc="1">
+                        <a:prstTxWarp prst="textNoShape">
+                          <a:avLst/>
+                        </a:prstTxWarp>
+                        <a:noAutofit/>
+                      </wps:bodyPr>
+                    </wps:wsp>
+                  </a:graphicData>
+                </a:graphic>
+                <wp14:sizeRelH relativeFrom="margin">
+                  <wp14:pctWidth>0</wp14:pctWidth>
+                </wp14:sizeRelH>
+                <wp14:sizeRelV relativeFrom="margin">
+                  <wp14:pctHeight>0</wp14:pctHeight>
+                </wp14:sizeRelV>
+              </wp:anchor>
+            </w:drawing>
+          </mc:Choice>
+          <mc:Fallback>
+            <w:pict>
+              <v:shapetype w14:anchorId="4340BCCB" id="_x0000_t109" coordsize="21600,21600" o:spt="109" path="m,l,21600r21600,l21600,xe">
+                <v:stroke joinstyle="miter"/>
+                <v:path gradientshapeok="t" o:connecttype="rect"/>
+              </v:shapetype>
+              <v:shape id="Блок-схема: процесс 10" o:spid="_x0000_s1026" type="#_x0000_t109" style="position:absolute;left:0;text-align:left;margin-left:73.35pt;margin-top:-6.85pt;width:107.75pt;height:64.45pt;z-index:251669504;visibility:visible;mso-wrap-style:square;mso-width-percent:0;mso-height-percent:0;mso-wrap-distance-left:9pt;mso-wrap-distance-top:0;mso-wrap-distance-right:9pt;mso-wrap-distance-bottom:0;mso-position-horizontal:absolute;mso-position-horizontal-relative:text;mso-position-vertical:absolute;mso-position-vertical-relative:text;mso-width-percent:0;mso-height-percent:0;mso-width-relative:margin;mso-height-relative:margin;v-text-anchor:middle" o:gfxdata="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" fillcolor="#e7e6e6 [3214]" strokecolor="black [3213]" strokeweight="1.5pt">
+                <v:textbox>
+                  <w:txbxContent>
+                    <w:p>
+                      <w:pPr>
+                        <w:jc w:val="center"/>
+                        <w:rPr>
+                          <w:color w:val="000000" w:themeColor="text1"/>
+                          <w:sz w:val="24"/>
+                          <w:szCs w:val="24"/>
+                        </w:rPr>
+                      </w:pPr>
+                      <w:r>
+                        <w:rPr>
+                          <w:color w:val="000000" w:themeColor="text1"/>
+                          <w:sz w:val="24"/>
+                          <w:szCs w:val="24"/>
+                        </w:rPr>
+                        <w:t>Заместитель начальника тамож. пост</w:t>
+                      </w:r>
+                      <w:r>
+                        <w:rPr>
+                          <w:color w:val="000000" w:themeColor="text1"/>
+                          <w:sz w:val="24"/>
+                          <w:szCs w:val="24"/>
+                        </w:rPr>
+                        <w:t>а</w:t>
+                      </w:r>
+                    </w:p>
+                    <w:p>
+                      <w:pPr>
+                        <w:jc w:val="center"/>
+                        <w:rPr>
+                          <w:color w:val="000000" w:themeColor="text1"/>
+                          <w:sz w:val="24"/>
+                          <w:szCs w:val="24"/>
+                        </w:rPr>
+                      </w:pPr>
+                    </w:p>
+                  </w:txbxContent>
+                </v:textbox>
+              </v:shape>
+            </w:pict>
+          </mc:Fallback>
+        </mc:AlternateContent>
+      </w:r>
+      <w:r>
+        <w:rPr>
+          <w:noProof/>
+          <w:color w:val="000000" w:themeColor="text1"/>
+        </w:rPr>
+        <mc:AlternateContent>
+          <mc:Choice Requires="wps">
+            <w:drawing>
+              <wp:anchor distT="0" distB="0" distL="114300" distR="114300" simplePos="0" relativeHeight="251716608" behindDoc="0" locked="0" layoutInCell="1" allowOverlap="1" wp14:anchorId="7192A114" wp14:editId="2D9F458D">
+                <wp:simplePos x="0" y="0"/>
+                <wp:positionH relativeFrom="column">
+                  <wp:posOffset>4350674</wp:posOffset>
+                </wp:positionH>
+                <wp:positionV relativeFrom="paragraph">
+                  <wp:posOffset>-225187</wp:posOffset>
+                </wp:positionV>
+                <wp:extent cx="4144488" cy="0"/>
+                <wp:effectExtent l="0" t="0" r="0" b="0"/>
+                <wp:wrapNone/>
+                <wp:docPr id="49" name="Прямая соединительная линия 49"/>
+                <wp:cNvGraphicFramePr/>
+                <a:graphic xmlns:a="http://schemas.openxmlformats.org/drawingml/2006/main">
+                  <a:graphicData uri="http://schemas.microsoft.com/office/word/2010/wordprocessingShape">
+                    <wps:wsp>
+                      <wps:cNvCnPr/>
+                      <wps:spPr>
+                        <a:xfrm flipV="1">
+                          <a:off x="0" y="0"/>
+                          <a:ext cx="4144488" cy="0"/>
+                        </a:xfrm>
+                        <a:prstGeom prst="line">
+                          <a:avLst/>
+                        </a:prstGeom>
+                        <a:ln w="19050">
+                          <a:solidFill>
+                            <a:schemeClr val="tx1"/>
+                          </a:solidFill>
+                        </a:ln>
+                      </wps:spPr>
+                      <wps:style>
+                        <a:lnRef idx="1">
+                          <a:schemeClr val="accent1"/>
+                        </a:lnRef>
+                        <a:fillRef idx="0">
+                          <a:schemeClr val="accent1"/>
+                        </a:fillRef>
+                        <a:effectRef idx="0">
+                          <a:schemeClr val="accent1"/>
+                        </a:effectRef>
+                        <a:fontRef idx="minor">
+                          <a:schemeClr val="tx1"/>
+                        </a:fontRef>
+                      </wps:style>
+                      <wps:bodyPr/>
+                    </wps:wsp>
+                  </a:graphicData>
+                </a:graphic>
+                <wp14:sizeRelH relativeFrom="margin">
+                  <wp14:pctWidth>0</wp14:pctWidth>
+                </wp14:sizeRelH>
+                <wp14:sizeRelV relativeFrom="margin">
+                  <wp14:pctHeight>0</wp14:pctHeight>
+                </wp14:sizeRelV>
+              </wp:anchor>
+            </w:drawing>
+          </mc:Choice>
+          <mc:Fallback>
+            <w:pict>
+              <v:line w14:anchorId="54863AD9" id="Прямая соединительная линия 49" o:spid="_x0000_s1026" style="position:absolute;flip:y;z-index:251716608;visibility:visible;mso-wrap-style:square;mso-width-percent:0;mso-height-percent:0;mso-wrap-distance-left:9pt;mso-wrap-distance-top:0;mso-wrap-distance-right:9pt;mso-wrap-distance-bottom:0;mso-position-horizontal:absolute;mso-position-horizontal-relative:text;mso-position-vertical:absolute;mso-position-vertical-relative:text;mso-width-percent:0;mso-height-percent:0;mso-width-relative:margin;mso-height-relative:margin" from="342.55pt,-17.75pt" to="668.9pt,-17.75pt" o:gfxdata="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" strokecolor="black [3213]" strokeweight="1.5pt">
+                <v:stroke joinstyle="miter"/>
+              </v:line>
+            </w:pict>
+          </mc:Fallback>
+        </mc:AlternateContent>
+      </w:r>
+      <w:r>
+        <w:rPr>
+          <w:noProof/>
+          <w:color w:val="000000" w:themeColor="text1"/>
+        </w:rPr>
+        <mc:AlternateContent>
+          <mc:Choice Requires="wps">
+            <w:drawing>
+              <wp:anchor distT="0" distB="0" distL="114300" distR="114300" simplePos="0" relativeHeight="251712512" behindDoc="0" locked="0" layoutInCell="1" allowOverlap="1" wp14:anchorId="7EB5D3AC" wp14:editId="669D4E5C">
+                <wp:simplePos x="0" y="0"/>
+                <wp:positionH relativeFrom="column">
+                  <wp:posOffset>4350674</wp:posOffset>
+                </wp:positionH>
+                <wp:positionV relativeFrom="paragraph">
+                  <wp:posOffset>-312156</wp:posOffset>
+                </wp:positionV>
+                <wp:extent cx="0" cy="182047"/>
+                <wp:effectExtent l="0" t="0" r="38100" b="27940"/>
+                <wp:wrapNone/>
+                <wp:docPr id="47" name="Прямая соединительная линия 47"/>
+                <wp:cNvGraphicFramePr/>
+                <a:graphic xmlns:a="http://schemas.openxmlformats.org/drawingml/2006/main">
+                  <a:graphicData uri="http://schemas.microsoft.com/office/word/2010/wordprocessingShape">
+                    <wps:wsp>
+                      <wps:cNvCnPr/>
+                      <wps:spPr>
+                        <a:xfrm>
+                          <a:off x="0" y="0"/>
+                          <a:ext cx="0" cy="182047"/>
+                        </a:xfrm>
+                        <a:prstGeom prst="line">
+                          <a:avLst/>
+                        </a:prstGeom>
+                        <a:ln w="19050">
+                          <a:solidFill>
+                            <a:schemeClr val="tx1"/>
+                          </a:solidFill>
+                        </a:ln>
+                      </wps:spPr>
+                      <wps:style>
+                        <a:lnRef idx="1">
+                          <a:schemeClr val="accent1"/>
+                        </a:lnRef>
+                        <a:fillRef idx="0">
+                          <a:schemeClr val="accent1"/>
+                        </a:fillRef>
+                        <a:effectRef idx="0">
+                          <a:schemeClr val="accent1"/>
+                        </a:effectRef>
+                        <a:fontRef idx="minor">
+                          <a:schemeClr val="tx1"/>
+                        </a:fontRef>
+                      </wps:style>
+                      <wps:bodyPr/>
+                    </wps:wsp>
+                  </a:graphicData>
+                </a:graphic>
+              </wp:anchor>
+            </w:drawing>
+          </mc:Choice>
+          <mc:Fallback>
+            <w:pict>
+              <v:line w14:anchorId="006371CA" id="Прямая соединительная линия 47" o:spid="_x0000_s1026" style="position:absolute;z-index:251712512;visibility:visible;mso-wrap-style:square;mso-wrap-distance-left:9pt;mso-wrap-distance-top:0;mso-wrap-distance-right:9pt;mso-wrap-distance-bottom:0;mso-position-horizontal:absolute;mso-position-horizontal-relative:text;mso-position-vertical:absolute;mso-position-vertical-relative:text" from="342.55pt,-24.6pt" to="342.55pt,-10.25pt" o:gfxdata="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" strokecolor="black [3213]" strokeweight="1.5pt">
+                <v:stroke joinstyle="miter"/>
+              </v:line>
+            </w:pict>
+          </mc:Fallback>
+        </mc:AlternateContent>
+      </w:r>
+      <w:r>
+        <w:rPr>
+          <w:noProof/>
+          <w:color w:val="000000" w:themeColor="text1"/>
+        </w:rPr>
+        <mc:AlternateContent>
+          <mc:Choice Requires="wps">
+            <w:drawing>
+              <wp:anchor distT="0" distB="0" distL="114300" distR="114300" simplePos="0" relativeHeight="251668480" behindDoc="0" locked="0" layoutInCell="1" allowOverlap="1" wp14:anchorId="536E150F" wp14:editId="16A596D1">
+                <wp:simplePos x="0" y="0"/>
+                <wp:positionH relativeFrom="column">
+                  <wp:posOffset>3422015</wp:posOffset>
+                </wp:positionH>
+                <wp:positionV relativeFrom="paragraph">
+                  <wp:posOffset>-942340</wp:posOffset>
+                </wp:positionV>
+                <wp:extent cx="1887220" cy="625475"/>
+                <wp:effectExtent l="0" t="0" r="17780" b="22225"/>
+                <wp:wrapNone/>
+                <wp:docPr id="11" name="Блок-схема: процесс 11"/>
+                <wp:cNvGraphicFramePr/>
+                <a:graphic xmlns:a="http://schemas.openxmlformats.org/drawingml/2006/main">
+                  <a:graphicData uri="http://schemas.microsoft.com/office/word/2010/wordprocessingShape">
+                    <wps:wsp>
+                      <wps:cNvSpPr/>
+                      <wps:spPr>
+                        <a:xfrm>
+                          <a:off x="0" y="0"/>
+                          <a:ext cx="1887220" cy="625475"/>
+                        </a:xfrm>
+                        <a:prstGeom prst="flowChartProcess">
+                          <a:avLst/>
+                        </a:prstGeom>
+                        <a:solidFill>
+                          <a:schemeClr val="bg2"/>
+                        </a:solidFill>
+                        <a:ln w="19050">
+                          <a:solidFill>
+                            <a:schemeClr val="tx1"/>
+                          </a:solidFill>
+                        </a:ln>
+                      </wps:spPr>
+                      <wps:style>
+                        <a:lnRef idx="2">
+                          <a:schemeClr val="accent1">
+                            <a:shade val="50000"/>
+                          </a:schemeClr>
+                        </a:lnRef>
+                        <a:fillRef idx="1">
+                          <a:schemeClr val="accent1"/>
+                        </a:fillRef>
+                        <a:effectRef idx="0">
+                          <a:schemeClr val="accent1"/>
+                        </a:effectRef>
+                        <a:fontRef idx="minor">
+                          <a:schemeClr val="lt1"/>
+                        </a:fontRef>
+                      </wps:style>
+                      <wps:txbx>
+                        <w:txbxContent>
+                          <w:p>
+                            <w:pPr>
+                              <w:jc w:val="center"/>
+                              <w:rPr>
+                                <w:color w:val="000000" w:themeColor="text1"/>
+                                <w:sz w:val="28"/>
+                                <w:szCs w:val="28"/>
+                              </w:rPr>
+                            </w:pPr>
+                            <w:r>
+                              <w:rPr>
+                                <w:color w:val="000000" w:themeColor="text1"/>
+                                <w:sz w:val="28"/>
+                                <w:szCs w:val="28"/>
+                              </w:rPr>
+                              <w:t xml:space="preserve">Начальник </w:t>
+                            </w:r>
+                            <w:r>
+                              <w:rPr>
+                                <w:color w:val="000000" w:themeColor="text1"/>
+                                <w:sz w:val="28"/>
+                                <w:szCs w:val="28"/>
+                              </w:rPr>
+                              <w:t>таможенного поста</w:t>
+                            </w:r>
+                          </w:p>
+                        </w:txbxContent>
+                      </wps:txbx>
+                      <wps:bodyPr rot="0" spcFirstLastPara="0" vertOverflow="overflow" horzOverflow="overflow" vert="horz" wrap="square" lIns="91440" tIns="45720" rIns="91440" bIns="45720" numCol="1" spcCol="0" rtlCol="0" fromWordArt="0" anchor="ctr" anchorCtr="0" forceAA="0" compatLnSpc="1">
+                        <a:prstTxWarp prst="textNoShape">
+                          <a:avLst/>
+                        </a:prstTxWarp>
+                        <a:noAutofit/>
+                      </wps:bodyPr>
+                    </wps:wsp>
+                  </a:graphicData>
+                </a:graphic>
+                <wp14:sizeRelH relativeFrom="margin">
+                  <wp14:pctWidth>0</wp14:pctWidth>
+                </wp14:sizeRelH>
+                <wp14:sizeRelV relativeFrom="margin">
+                  <wp14:pctHeight>0</wp14:pctHeight>
+                </wp14:sizeRelV>
+              </wp:anchor>
+            </w:drawing>
+          </mc:Choice>
+          <mc:Fallback>
+            <w:pict>
+              <v:shape w14:anchorId="536E150F" id="Блок-схема: процесс 11" o:spid="_x0000_s1027" type="#_x0000_t109" style="position:absolute;left:0;text-align:left;margin-left:269.45pt;margin-top:-74.2pt;width:148.6pt;height:49.25pt;z-index:251668480;visibility:visible;mso-wrap-style:square;mso-width-percent:0;mso-height-percent:0;mso-wrap-distance-left:9pt;mso-wrap-distance-top:0;mso-wrap-distance-right:9pt;mso-wrap-distance-bottom:0;mso-position-horizontal:absolute;mso-position-horizontal-relative:text;mso-position-vertical:absolute;mso-position-vertical-relative:text;mso-width-percent:0;mso-height-percent:0;mso-width-relative:margin;mso-height-relative:margin;v-text-anchor:middle" o:gfxdata="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" fillcolor="#e7e6e6 [3214]" strokecolor="black [3213]" strokeweight="1.5pt">
+                <v:textbox>
+                  <w:txbxContent>
+                    <w:p>
+                      <w:pPr>
+                        <w:jc w:val="center"/>
+                        <w:rPr>
+                          <w:color w:val="000000" w:themeColor="text1"/>
+                          <w:sz w:val="28"/>
+                          <w:szCs w:val="28"/>
+                        </w:rPr>
+                      </w:pPr>
+                      <w:r>
+                        <w:rPr>
+                          <w:color w:val="000000" w:themeColor="text1"/>
+                          <w:sz w:val="28"/>
+                          <w:szCs w:val="28"/>
+                        </w:rPr>
+                        <w:t xml:space="preserve">Начальник </w:t>
+                      </w:r>
+                      <w:r>
+                        <w:rPr>
+                          <w:color w:val="000000" w:themeColor="text1"/>
+                          <w:sz w:val="28"/>
+                          <w:szCs w:val="28"/>
+                        </w:rPr>
+                        <w:t>таможенного поста</w:t>
+                      </w:r>
+                    </w:p>
+                  </w:txbxContent>
+                </v:textbox>
+              </v:shape>
+            </w:pict>
+          </mc:Fallback>
+        </mc:AlternateContent>
+      </w:r>
+      <w:r>
+        <w:rPr>
+          <w:noProof/>
+          <w:color w:val="000000" w:themeColor="text1"/>
+        </w:rPr>
+        <mc:AlternateContent>
+          <mc:Choice Requires="wps">
+            <w:drawing>
+              <wp:anchor distT="0" distB="0" distL="114300" distR="114300" simplePos="0" relativeHeight="251670528" behindDoc="0" locked="0" layoutInCell="1" allowOverlap="1" wp14:anchorId="720F1D2F" wp14:editId="72BFD601">
+                <wp:simplePos x="0" y="0"/>
+                <wp:positionH relativeFrom="column">
+                  <wp:posOffset>5835089</wp:posOffset>
+                </wp:positionH>
+                <wp:positionV relativeFrom="paragraph">
+                  <wp:posOffset>-106358</wp:posOffset>
+                </wp:positionV>
+                <wp:extent cx="2113742" cy="795020"/>
+                <wp:effectExtent l="0" t="0" r="20320" b="24130"/>
+                <wp:wrapNone/>
+                <wp:docPr id="12" name="Блок-схема: процесс 12"/>
+                <wp:cNvGraphicFramePr/>
+                <a:graphic xmlns:a="http://schemas.openxmlformats.org/drawingml/2006/main">
+                  <a:graphicData uri="http://schemas.microsoft.com/office/word/2010/wordprocessingShape">
+                    <wps:wsp>
+                      <wps:cNvSpPr/>
+                      <wps:spPr>
+                        <a:xfrm>
+                          <a:off x="0" y="0"/>
+                          <a:ext cx="2113742" cy="795020"/>
+                        </a:xfrm>
+                        <a:prstGeom prst="flowChartProcess">
+                          <a:avLst/>
+                        </a:prstGeom>
+                        <a:solidFill>
+                          <a:schemeClr val="bg2"/>
+                        </a:solidFill>
+                        <a:ln w="19050">
+                          <a:solidFill>
+                            <a:schemeClr val="tx1"/>
+                          </a:solidFill>
+                        </a:ln>
+                      </wps:spPr>
+                      <wps:style>
+                        <a:lnRef idx="2">
+                          <a:schemeClr val="accent1">
+                            <a:shade val="50000"/>
+                          </a:schemeClr>
+                        </a:lnRef>
+                        <a:fillRef idx="1">
+                          <a:schemeClr val="accent1"/>
+                        </a:fillRef>
+                        <a:effectRef idx="0">
+                          <a:schemeClr val="accent1"/>
+                        </a:effectRef>
+                        <a:fontRef idx="minor">
+                          <a:schemeClr val="lt1"/>
+                        </a:fontRef>
+                      </wps:style>
+                      <wps:txbx>
+                        <w:txbxContent>
+                          <w:p>
+                            <w:pPr>
+                              <w:jc w:val="center"/>
+                              <w:rPr>
+                                <w:color w:val="000000" w:themeColor="text1"/>
+                                <w:sz w:val="24"/>
+                                <w:szCs w:val="24"/>
+                              </w:rPr>
+                            </w:pPr>
+                            <w:r>
+                              <w:rPr>
+                                <w:color w:val="000000" w:themeColor="text1"/>
+                                <w:sz w:val="24"/>
+                                <w:szCs w:val="24"/>
+                              </w:rPr>
+                              <w:t>Заместитель начальника таможенного поста по правоохранительной работе</w:t>
+                            </w:r>
+                          </w:p>
+                        </w:txbxContent>
+                      </wps:txbx>
+                      <wps:bodyPr rot="0" spcFirstLastPara="0" vertOverflow="overflow" horzOverflow="overflow" vert="horz" wrap="square" lIns="91440" tIns="45720" rIns="91440" bIns="45720" numCol="1" spcCol="0" rtlCol="0" fromWordArt="0" anchor="ctr" anchorCtr="0" forceAA="0" compatLnSpc="1">
+                        <a:prstTxWarp prst="textNoShape">
+                          <a:avLst/>
+                        </a:prstTxWarp>
+                        <a:noAutofit/>
+                      </wps:bodyPr>
+                    </wps:wsp>
+                  </a:graphicData>
+                </a:graphic>
+                <wp14:sizeRelH relativeFrom="margin">
+                  <wp14:pctWidth>0</wp14:pctWidth>
+                </wp14:sizeRelH>
+                <wp14:sizeRelV relativeFrom="margin">
+                  <wp14:pctHeight>0</wp14:pctHeight>
+                </wp14:sizeRelV>
+              </wp:anchor>
+            </w:drawing>
+          </mc:Choice>
+          <mc:Fallback>
+            <w:pict>
+              <v:shape w14:anchorId="720F1D2F" id="Блок-схема: процесс 12" o:spid="_x0000_s1028" type="#_x0000_t109" style="position:absolute;left:0;text-align:left;margin-left:459.45pt;margin-top:-8.35pt;width:166.45pt;height:62.6pt;z-index:251670528;visibility:visible;mso-wrap-style:square;mso-width-percent:0;mso-height-percent:0;mso-wrap-distance-left:9pt;mso-wrap-distance-top:0;mso-wrap-distance-right:9pt;mso-wrap-distance-bottom:0;mso-position-horizontal:absolute;mso-position-horizontal-relative:text;mso-position-vertical:absolute;mso-position-vertical-relative:text;mso-width-percent:0;mso-height-percent:0;mso-width-relative:margin;mso-height-relative:margin;v-text-anchor:middle" o:gfxdata="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" fillcolor="#e7e6e6 [3214]" strokecolor="black [3213]" strokeweight="1.5pt">
+                <v:textbox>
+                  <w:txbxContent>
+                    <w:p>
+                      <w:pPr>
+                        <w:jc w:val="center"/>
+                        <w:rPr>
+                          <w:color w:val="000000" w:themeColor="text1"/>
+                          <w:sz w:val="24"/>
+                          <w:szCs w:val="24"/>
+                        </w:rPr>
+                      </w:pPr>
+                      <w:r>
+                        <w:rPr>
+                          <w:color w:val="000000" w:themeColor="text1"/>
+                          <w:sz w:val="24"/>
+                          <w:szCs w:val="24"/>
+                        </w:rPr>
+                        <w:t>Заместитель начальника таможенного поста по правоохранительной работе</w:t>
+                      </w:r>
+                    </w:p>
+                  </w:txbxContent>
+                </v:textbox>
+              </v:shape>
+            </w:pict>
+          </mc:Fallback>
+        </mc:AlternateContent>
+      </w:r>
+      <w:r>
+        <w:rPr>
+          <w:noProof/>
+          <w:color w:val="000000" w:themeColor="text1"/>
+        </w:rPr>
+        <mc:AlternateContent>
+          <mc:Choice Requires="wps">
+            <w:drawing>
+              <wp:anchor distT="0" distB="0" distL="114300" distR="114300" simplePos="0" relativeHeight="251665408" behindDoc="0" locked="0" layoutInCell="1" allowOverlap="1" wp14:anchorId="4785F940" wp14:editId="6DFD88AF">
+                <wp:simplePos x="0" y="0"/>
+                <wp:positionH relativeFrom="column">
+                  <wp:posOffset>3541395</wp:posOffset>
+                </wp:positionH>
+                <wp:positionV relativeFrom="paragraph">
+                  <wp:posOffset>-120015</wp:posOffset>
+                </wp:positionV>
+                <wp:extent cx="1593850" cy="807085"/>
+                <wp:effectExtent l="0" t="0" r="25400" b="12065"/>
+                <wp:wrapNone/>
+                <wp:docPr id="8" name="Блок-схема: процесс 8"/>
+                <wp:cNvGraphicFramePr/>
+                <a:graphic xmlns:a="http://schemas.openxmlformats.org/drawingml/2006/main">
+                  <a:graphicData uri="http://schemas.microsoft.com/office/word/2010/wordprocessingShape">
+                    <wps:wsp>
+                      <wps:cNvSpPr/>
+                      <wps:spPr>
+                        <a:xfrm>
+                          <a:off x="0" y="0"/>
+                          <a:ext cx="1593850" cy="807085"/>
+                        </a:xfrm>
+                        <a:prstGeom prst="flowChartProcess">
+                          <a:avLst/>
+                        </a:prstGeom>
+                        <a:solidFill>
+                          <a:schemeClr val="bg2"/>
+                        </a:solidFill>
+                        <a:ln w="19050">
+                          <a:solidFill>
+                            <a:schemeClr val="tx1"/>
+                          </a:solidFill>
+                        </a:ln>
+                      </wps:spPr>
+                      <wps:style>
+                        <a:lnRef idx="2">
+                          <a:schemeClr val="accent1">
+                            <a:shade val="50000"/>
+                          </a:schemeClr>
+                        </a:lnRef>
+                        <a:fillRef idx="1">
+                          <a:schemeClr val="accent1"/>
+                        </a:fillRef>
+                        <a:effectRef idx="0">
+                          <a:schemeClr val="accent1"/>
+                        </a:effectRef>
+                        <a:fontRef idx="minor">
+                          <a:schemeClr val="lt1"/>
+                        </a:fontRef>
+                      </wps:style>
+                      <wps:txbx>
+                        <w:txbxContent>
+                          <w:p>
+                            <w:pPr>
+                              <w:jc w:val="center"/>
+                              <w:rPr>
+                                <w:color w:val="000000" w:themeColor="text1"/>
+                                <w:sz w:val="24"/>
+                                <w:szCs w:val="24"/>
+                              </w:rPr>
+                            </w:pPr>
+                            <w:r>
+                              <w:rPr>
+                                <w:color w:val="000000" w:themeColor="text1"/>
+                                <w:sz w:val="24"/>
+                                <w:szCs w:val="24"/>
+                              </w:rPr>
+                              <w:t xml:space="preserve">Заместитель начальника тамож. </w:t>
+                            </w:r>
+                            <w:r>
+                              <w:rPr>
+                                <w:color w:val="000000" w:themeColor="text1"/>
+                                <w:sz w:val="24"/>
+                                <w:szCs w:val="24"/>
+                              </w:rPr>
+                              <w:t>п</w:t>
+                            </w:r>
+                            <w:r>
+                              <w:rPr>
+                                <w:color w:val="000000" w:themeColor="text1"/>
+                                <w:sz w:val="24"/>
+                                <w:szCs w:val="24"/>
+                              </w:rPr>
+                              <w:t>оста</w:t>
+                            </w:r>
+                            <w:r>
+                              <w:rPr>
+                                <w:color w:val="000000" w:themeColor="text1"/>
+                                <w:sz w:val="24"/>
+                                <w:szCs w:val="24"/>
+                              </w:rPr>
+                              <w:t>(сменный)</w:t>
+                            </w:r>
+                          </w:p>
+                        </w:txbxContent>
+                      </wps:txbx>
+                      <wps:bodyPr rot="0" spcFirstLastPara="0" vertOverflow="overflow" horzOverflow="overflow" vert="horz" wrap="square" lIns="91440" tIns="45720" rIns="91440" bIns="45720" numCol="1" spcCol="0" rtlCol="0" fromWordArt="0" anchor="ctr" anchorCtr="0" forceAA="0" compatLnSpc="1">
+                        <a:prstTxWarp prst="textNoShape">
+                          <a:avLst/>
+                        </a:prstTxWarp>
+                        <a:noAutofit/>
+                      </wps:bodyPr>
+                    </wps:wsp>
+                  </a:graphicData>
+                </a:graphic>
+                <wp14:sizeRelH relativeFrom="margin">
+                  <wp14:pctWidth>0</wp14:pctWidth>
+                </wp14:sizeRelH>
+                <wp14:sizeRelV relativeFrom="margin">
+                  <wp14:pctHeight>0</wp14:pctHeight>
+                </wp14:sizeRelV>
+              </wp:anchor>
+            </w:drawing>
+          </mc:Choice>
+          <mc:Fallback>
+            <w:pict>
+              <v:shape w14:anchorId="4785F940" id="Блок-схема: процесс 8" o:spid="_x0000_s1029" type="#_x0000_t109" style="position:absolute;left:0;text-align:left;margin-left:278.85pt;margin-top:-9.45pt;width:125.5pt;height:63.55pt;z-index:251665408;visibility:visible;mso-wrap-style:square;mso-width-percent:0;mso-height-percent:0;mso-wrap-distance-left:9pt;mso-wrap-distance-top:0;mso-wrap-distance-right:9pt;mso-wrap-distance-bottom:0;mso-position-horizontal:absolute;mso-position-horizontal-relative:text;mso-position-vertical:absolute;mso-position-vertical-relative:text;mso-width-percent:0;mso-height-percent:0;mso-width-relative:margin;mso-height-relative:margin;v-text-anchor:middle" o:gfxdata="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" fillcolor="#e7e6e6 [3214]" strokecolor="black [3213]" strokeweight="1.5pt">
+                <v:textbox>
+                  <w:txbxContent>
+                    <w:p>
+                      <w:pPr>
+                        <w:jc w:val="center"/>
+                        <w:rPr>
+                          <w:color w:val="000000" w:themeColor="text1"/>
+                          <w:sz w:val="24"/>
+                          <w:szCs w:val="24"/>
+                        </w:rPr>
+                      </w:pPr>
+                      <w:r>
+                        <w:rPr>
+                          <w:color w:val="000000" w:themeColor="text1"/>
+                          <w:sz w:val="24"/>
+                          <w:szCs w:val="24"/>
+                        </w:rPr>
+                        <w:t xml:space="preserve">Заместитель начальника тамож. </w:t>
+                      </w:r>
+                      <w:r>
+                        <w:rPr>
+                          <w:color w:val="000000" w:themeColor="text1"/>
+                          <w:sz w:val="24"/>
+                          <w:szCs w:val="24"/>
+                        </w:rPr>
+                        <w:t>п</w:t>
+                      </w:r>
+                      <w:r>
+                        <w:rPr>
+                          <w:color w:val="000000" w:themeColor="text1"/>
+                          <w:sz w:val="24"/>
+                          <w:szCs w:val="24"/>
+                        </w:rPr>
+                        <w:t>оста</w:t>
+                      </w:r>
+                      <w:r>
+                        <w:rPr>
+                          <w:color w:val="000000" w:themeColor="text1"/>
+                          <w:sz w:val="24"/>
+                          <w:szCs w:val="24"/>
+                        </w:rPr>
+                        <w:t>(сменный)</w:t>
+                      </w:r>
+                    </w:p>
+                  </w:txbxContent>
+                </v:textbox>
+              </v:shape>
+            </w:pict>
+          </mc:Fallback>
+        </mc:AlternateContent>
+      </w:r>
+    </w:p>
+    <w:p>
+      <w:pPr>
+        <w:pStyle w:val="a3"/>
+        <w:spacing w:line="360" w:lineRule="auto"/>
+        <w:ind w:right="125"/>
+        <w:jc w:val="both"/>
+        <w:rPr>
+          <w:color w:val="000000" w:themeColor="text1"/>
+        </w:rPr>
+      </w:pPr>
+    </w:p>
+    <w:p>
+      <w:pPr>
+        <w:rPr>
+          <w:color w:val="000000" w:themeColor="text1"/>
+        </w:rPr>
+      </w:pPr>
+      <w:r>
+        <w:rPr>
+          <w:color w:val="000000" w:themeColor="text1"/>
+        </w:rPr>
+        <mc:AlternateContent>
+          <mc:Choice Requires="wps">
+            <w:drawing>
+              <wp:anchor distT="0" distB="0" distL="114300" distR="114300" simplePos="0" relativeHeight="251686912" behindDoc="0" locked="0" layoutInCell="1" allowOverlap="1" wp14:anchorId="22A68694" wp14:editId="06B0DA12">
+                <wp:simplePos x="0" y="0"/>
+                <wp:positionH relativeFrom="column">
+                  <wp:posOffset>5918216</wp:posOffset>
+                </wp:positionH>
+                <wp:positionV relativeFrom="paragraph">
+                  <wp:posOffset>1279789</wp:posOffset>
+                </wp:positionV>
+                <wp:extent cx="1640840" cy="616841"/>
+                <wp:effectExtent l="0" t="0" r="16510" b="12065"/>
+                <wp:wrapNone/>
+                <wp:docPr id="25" name="Блок-схема: процесс 25"/>
+                <wp:cNvGraphicFramePr/>
+                <a:graphic xmlns:a="http://schemas.openxmlformats.org/drawingml/2006/main">
+                  <a:graphicData uri="http://schemas.microsoft.com/office/word/2010/wordprocessingShape">
+                    <wps:wsp>
+                      <wps:cNvSpPr/>
+                      <wps:spPr>
+                        <a:xfrm>
+                          <a:off x="0" y="0"/>
+                          <a:ext cx="1640840" cy="616841"/>
+                        </a:xfrm>
+                        <a:prstGeom prst="flowChartProcess">
+                          <a:avLst/>
+                        </a:prstGeom>
+                        <a:solidFill>
+                          <a:schemeClr val="bg2"/>
+                        </a:solidFill>
+                        <a:ln w="19050">
+                          <a:solidFill>
+                            <a:schemeClr val="tx1"/>
+                          </a:solidFill>
+                        </a:ln>
+                      </wps:spPr>
+                      <wps:style>
+                        <a:lnRef idx="2">
+                          <a:schemeClr val="accent1">
+                            <a:shade val="50000"/>
+                          </a:schemeClr>
+                        </a:lnRef>
+                        <a:fillRef idx="1">
+                          <a:schemeClr val="accent1"/>
+                        </a:fillRef>
+                        <a:effectRef idx="0">
+                          <a:schemeClr val="accent1"/>
+                        </a:effectRef>
+                        <a:fontRef idx="minor">
+                          <a:schemeClr val="lt1"/>
+                        </a:fontRef>
+                      </wps:style>
+                      <wps:txbx>
+                        <w:txbxContent>
+                          <w:p>
+                            <w:pPr>
+                              <w:jc w:val="center"/>
+                              <w:rPr>
+                                <w:color w:val="000000" w:themeColor="text1"/>
+                              </w:rPr>
+                            </w:pPr>
+                            <w:r>
+                              <w:rPr>
+                                <w:color w:val="000000" w:themeColor="text1"/>
+                              </w:rPr>
+                              <w:t>Подр. дознания</w:t>
+                            </w:r>
+                          </w:p>
+                        </w:txbxContent>
+                      </wps:txbx>
+                      <wps:bodyPr rot="0" spcFirstLastPara="0" vertOverflow="overflow" horzOverflow="overflow" vert="horz" wrap="square" lIns="91440" tIns="45720" rIns="91440" bIns="45720" numCol="1" spcCol="0" rtlCol="0" fromWordArt="0" anchor="ctr" anchorCtr="0" forceAA="0" compatLnSpc="1">
+                        <a:prstTxWarp prst="textNoShape">
+                          <a:avLst/>
+                        </a:prstTxWarp>
+                        <a:noAutofit/>
+                      </wps:bodyPr>
+                    </wps:wsp>
+                  </a:graphicData>
+                </a:graphic>
+                <wp14:sizeRelH relativeFrom="margin">
+                  <wp14:pctWidth>0</wp14:pctWidth>
+                </wp14:sizeRelH>
+                <wp14:sizeRelV relativeFrom="margin">
+                  <wp14:pctHeight>0</wp14:pctHeight>
+                </wp14:sizeRelV>
+              </wp:anchor>
+            </w:drawing>
+          </mc:Choice>
+          <mc:Fallback>
+            <w:pict>
+              <v:shape w14:anchorId="22A68694" id="Блок-схема: процесс 25" o:spid="_x0000_s1030" type="#_x0000_t109" style="position:absolute;margin-left:466pt;margin-top:100.75pt;width:129.2pt;height:48.55pt;z-index:251686912;visibility:visible;mso-wrap-style:square;mso-width-percent:0;mso-height-percent:0;mso-wrap-distance-left:9pt;mso-wrap-distance-top:0;mso-wrap-distance-right:9pt;mso-wrap-distance-bottom:0;mso-position-horizontal:absolute;mso-position-horizontal-relative:text;mso-position-vertical:absolute;mso-position-vertical-relative:text;mso-width-percent:0;mso-height-percent:0;mso-width-relative:margin;mso-height-relative:margin;v-text-anchor:middle" o:gfxdata="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" fillcolor="#e7e6e6 [3214]" strokecolor="black [3213]" strokeweight="1.5pt">
+                <v:textbox>
+                  <w:txbxContent>
+                    <w:p>
+                      <w:pPr>
+                        <w:jc w:val="center"/>
+                        <w:rPr>
+                          <w:color w:val="000000" w:themeColor="text1"/>
+                        </w:rPr>
+                      </w:pPr>
+                      <w:r>
+                        <w:rPr>
+                          <w:color w:val="000000" w:themeColor="text1"/>
+                        </w:rPr>
+                        <w:t>Подр. дознания</w:t>
+                      </w:r>
+                    </w:p>
+                  </w:txbxContent>
+                </v:textbox>
+              </v:shape>
+            </w:pict>
+          </mc:Fallback>
+        </mc:AlternateContent>
+      </w:r>
+      <w:r>
+        <w:rPr>
+          <w:color w:val="000000" w:themeColor="text1"/>
+        </w:rPr>
+        <mc:AlternateContent>
+          <mc:Choice Requires="wps">
+            <w:drawing>
+              <wp:anchor distT="0" distB="0" distL="114300" distR="114300" simplePos="0" relativeHeight="251687936" behindDoc="0" locked="0" layoutInCell="1" allowOverlap="1" wp14:anchorId="443C8A8A" wp14:editId="3E528AD1">
+                <wp:simplePos x="0" y="0"/>
+                <wp:positionH relativeFrom="column">
+                  <wp:posOffset>5913120</wp:posOffset>
+                </wp:positionH>
+                <wp:positionV relativeFrom="paragraph">
+                  <wp:posOffset>2032437</wp:posOffset>
+                </wp:positionV>
+                <wp:extent cx="1640840" cy="593090"/>
+                <wp:effectExtent l="0" t="0" r="16510" b="16510"/>
+                <wp:wrapNone/>
+                <wp:docPr id="26" name="Блок-схема: процесс 26"/>
+                <wp:cNvGraphicFramePr/>
+                <a:graphic xmlns:a="http://schemas.openxmlformats.org/drawingml/2006/main">
+                  <a:graphicData uri="http://schemas.microsoft.com/office/word/2010/wordprocessingShape">
+                    <wps:wsp>
+                      <wps:cNvSpPr/>
+                      <wps:spPr>
+                        <a:xfrm>
+                          <a:off x="0" y="0"/>
+                          <a:ext cx="1640840" cy="593090"/>
+                        </a:xfrm>
+                        <a:prstGeom prst="flowChartProcess">
+                          <a:avLst/>
+                        </a:prstGeom>
+                        <a:solidFill>
+                          <a:schemeClr val="bg2"/>
+                        </a:solidFill>
+                        <a:ln w="19050">
+                          <a:solidFill>
+                            <a:schemeClr val="tx1"/>
+                          </a:solidFill>
+                        </a:ln>
+                      </wps:spPr>
+                      <wps:style>
+                        <a:lnRef idx="2">
+                          <a:schemeClr val="accent1">
+                            <a:shade val="50000"/>
+                          </a:schemeClr>
+                        </a:lnRef>
+                        <a:fillRef idx="1">
+                          <a:schemeClr val="accent1"/>
+                        </a:fillRef>
+                        <a:effectRef idx="0">
+                          <a:schemeClr val="accent1"/>
+                        </a:effectRef>
+                        <a:fontRef idx="minor">
+                          <a:schemeClr val="lt1"/>
+                        </a:fontRef>
+                      </wps:style>
+                      <wps:txbx>
+                        <w:txbxContent>
+                          <w:p>
+                            <w:pPr>
+                              <w:jc w:val="center"/>
+                              <w:rPr>
+                                <w:color w:val="000000" w:themeColor="text1"/>
+                              </w:rPr>
+                            </w:pPr>
+                            <w:r>
+                              <w:rPr>
+                                <w:color w:val="000000" w:themeColor="text1"/>
+                              </w:rPr>
+                              <w:t>Кинологическое подр.</w:t>
+                            </w:r>
+                          </w:p>
+                        </w:txbxContent>
+                      </wps:txbx>
+                      <wps:bodyPr rot="0" spcFirstLastPara="0" vertOverflow="overflow" horzOverflow="overflow" vert="horz" wrap="square" lIns="91440" tIns="45720" rIns="91440" bIns="45720" numCol="1" spcCol="0" rtlCol="0" fromWordArt="0" anchor="ctr" anchorCtr="0" forceAA="0" compatLnSpc="1">
+                        <a:prstTxWarp prst="textNoShape">
+                          <a:avLst/>
+                        </a:prstTxWarp>
+                        <a:noAutofit/>
+                      </wps:bodyPr>
+                    </wps:wsp>
+                  </a:graphicData>
+                </a:graphic>
+                <wp14:sizeRelH relativeFrom="margin">
+                  <wp14:pctWidth>0</wp14:pctWidth>
+                </wp14:sizeRelH>
+              </wp:anchor>
+            </w:drawing>
+          </mc:Choice>
+          <mc:Fallback>
+            <w:pict>
+              <v:shape w14:anchorId="443C8A8A" id="Блок-схема: процесс 26" o:spid="_x0000_s1031" type="#_x0000_t109" style="position:absolute;margin-left:465.6pt;margin-top:160.05pt;width:129.2pt;height:46.7pt;z-index:251687936;visibility:visible;mso-wrap-style:square;mso-width-percent:0;mso-wrap-distance-left:9pt;mso-wrap-distance-top:0;mso-wrap-distance-right:9pt;mso-wrap-distance-bottom:0;mso-position-horizontal:absolute;mso-position-horizontal-relative:text;mso-position-vertical:absolute;mso-position-vertical-relative:text;mso-width-percent:0;mso-width-relative:margin;v-text-anchor:middle" o:gfxdata="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" fillcolor="#e7e6e6 [3214]" strokecolor="black [3213]" strokeweight="1.5pt">
+                <v:textbox>
+                  <w:txbxContent>
+                    <w:p>
+                      <w:pPr>
+                        <w:jc w:val="center"/>
+                        <w:rPr>
+                          <w:color w:val="000000" w:themeColor="text1"/>
+                        </w:rPr>
+                      </w:pPr>
+                      <w:r>
+                        <w:rPr>
+                          <w:color w:val="000000" w:themeColor="text1"/>
+                        </w:rPr>
+                        <w:t>Кинологическое подр.</w:t>
+                      </w:r>
+                    </w:p>
+                  </w:txbxContent>
+                </v:textbox>
+              </v:shape>
+            </w:pict>
+          </mc:Fallback>
+        </mc:AlternateContent>
+      </w:r>
+      <w:r>
+        <w:rPr>
+          <w:color w:val="000000" w:themeColor="text1"/>
+        </w:rPr>
+        <mc:AlternateContent>
+          <mc:Choice Requires="wps">
+            <w:drawing>
+              <wp:anchor distT="0" distB="0" distL="114300" distR="114300" simplePos="0" relativeHeight="251679744" behindDoc="0" locked="0" layoutInCell="1" allowOverlap="1" wp14:anchorId="7A067A1B" wp14:editId="35C7FB3E">
+                <wp:simplePos x="0" y="0"/>
+                <wp:positionH relativeFrom="column">
+                  <wp:posOffset>3542665</wp:posOffset>
+                </wp:positionH>
+                <wp:positionV relativeFrom="paragraph">
+                  <wp:posOffset>2033327</wp:posOffset>
+                </wp:positionV>
+                <wp:extent cx="1593850" cy="593090"/>
+                <wp:effectExtent l="0" t="0" r="25400" b="16510"/>
+                <wp:wrapNone/>
+                <wp:docPr id="20" name="Блок-схема: процесс 20"/>
+                <wp:cNvGraphicFramePr/>
+                <a:graphic xmlns:a="http://schemas.openxmlformats.org/drawingml/2006/main">
+                  <a:graphicData uri="http://schemas.microsoft.com/office/word/2010/wordprocessingShape">
+                    <wps:wsp>
+                      <wps:cNvSpPr/>
+                      <wps:spPr>
+                        <a:xfrm>
+                          <a:off x="0" y="0"/>
+                          <a:ext cx="1593850" cy="593090"/>
+                        </a:xfrm>
+                        <a:prstGeom prst="flowChartProcess">
+                          <a:avLst/>
+                        </a:prstGeom>
+                        <a:solidFill>
+                          <a:schemeClr val="bg2"/>
+                        </a:solidFill>
+                        <a:ln w="19050">
+                          <a:solidFill>
+                            <a:schemeClr val="tx1"/>
+                          </a:solidFill>
+                        </a:ln>
+                      </wps:spPr>
+                      <wps:style>
+                        <a:lnRef idx="2">
+                          <a:schemeClr val="accent1">
+                            <a:shade val="50000"/>
+                          </a:schemeClr>
+                        </a:lnRef>
+                        <a:fillRef idx="1">
+                          <a:schemeClr val="accent1"/>
+                        </a:fillRef>
+                        <a:effectRef idx="0">
+                          <a:schemeClr val="accent1"/>
+                        </a:effectRef>
+                        <a:fontRef idx="minor">
+                          <a:schemeClr val="lt1"/>
+                        </a:fontRef>
+                      </wps:style>
+                      <wps:txbx>
+                        <w:txbxContent>
+                          <w:p>
+                            <w:pPr>
+                              <w:jc w:val="center"/>
+                              <w:rPr>
+                                <w:color w:val="000000" w:themeColor="text1"/>
+                              </w:rPr>
+                            </w:pPr>
+                            <w:r>
+                              <w:rPr>
+                                <w:color w:val="000000" w:themeColor="text1"/>
+                              </w:rPr>
+                              <w:t>Подр. специальных тамож. процедур</w:t>
+                            </w:r>
+                          </w:p>
+                        </w:txbxContent>
+                      </wps:txbx>
+                      <wps:bodyPr rot="0" spcFirstLastPara="0" vertOverflow="overflow" horzOverflow="overflow" vert="horz" wrap="square" lIns="91440" tIns="45720" rIns="91440" bIns="45720" numCol="1" spcCol="0" rtlCol="0" fromWordArt="0" anchor="ctr" anchorCtr="0" forceAA="0" compatLnSpc="1">
+                        <a:prstTxWarp prst="textNoShape">
+                          <a:avLst/>
+                        </a:prstTxWarp>
+                        <a:noAutofit/>
+                      </wps:bodyPr>
+                    </wps:wsp>
+                  </a:graphicData>
+                </a:graphic>
+                <wp14:sizeRelH relativeFrom="margin">
+                  <wp14:pctWidth>0</wp14:pctWidth>
+                </wp14:sizeRelH>
+              </wp:anchor>
+            </w:drawing>
+          </mc:Choice>
+          <mc:Fallback>
+            <w:pict>
+              <v:shape w14:anchorId="7A067A1B" id="Блок-схема: процесс 20" o:spid="_x0000_s1032" type="#_x0000_t109" style="position:absolute;margin-left:278.95pt;margin-top:160.1pt;width:125.5pt;height:46.7pt;z-index:251679744;visibility:visible;mso-wrap-style:square;mso-width-percent:0;mso-wrap-distance-left:9pt;mso-wrap-distance-top:0;mso-wrap-distance-right:9pt;mso-wrap-distance-bottom:0;mso-position-horizontal:absolute;mso-position-horizontal-relative:text;mso-position-vertical:absolute;mso-position-vertical-relative:text;mso-width-percent:0;mso-width-relative:margin;v-text-anchor:middle" o:gfxdata="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" fillcolor="#e7e6e6 [3214]" strokecolor="black [3213]" strokeweight="1.5pt">
+                <v:textbox>
+                  <w:txbxContent>
+                    <w:p>
+                      <w:pPr>
+                        <w:jc w:val="center"/>
+                        <w:rPr>
+                          <w:color w:val="000000" w:themeColor="text1"/>
+                        </w:rPr>
+                      </w:pPr>
+                      <w:r>
+                        <w:rPr>
+                          <w:color w:val="000000" w:themeColor="text1"/>
+                        </w:rPr>
+                        <w:t>Подр. специальных тамож. процедур</w:t>
+                      </w:r>
+                    </w:p>
+                  </w:txbxContent>
+                </v:textbox>
+              </v:shape>
+            </w:pict>
+          </mc:Fallback>
+        </mc:AlternateContent>
+      </w:r>
+      <w:r>
+        <w:rPr>
+          <w:color w:val="000000" w:themeColor="text1"/>
+        </w:rPr>
+        <mc:AlternateContent>
+          <mc:Choice Requires="wps">
+            <w:drawing>
+              <wp:anchor distT="0" distB="0" distL="114300" distR="114300" simplePos="0" relativeHeight="251685888" behindDoc="0" locked="0" layoutInCell="1" allowOverlap="1" wp14:anchorId="7C81075B" wp14:editId="0AB1F6D9">
+                <wp:simplePos x="0" y="0"/>
+                <wp:positionH relativeFrom="column">
+                  <wp:posOffset>5918216</wp:posOffset>
+                </wp:positionH>
+                <wp:positionV relativeFrom="paragraph">
+                  <wp:posOffset>484142</wp:posOffset>
+                </wp:positionV>
+                <wp:extent cx="1605915" cy="628708"/>
+                <wp:effectExtent l="0" t="0" r="13335" b="19050"/>
+                <wp:wrapNone/>
+                <wp:docPr id="24" name="Блок-схема: процесс 24"/>
+                <wp:cNvGraphicFramePr/>
+                <a:graphic xmlns:a="http://schemas.openxmlformats.org/drawingml/2006/main">
+                  <a:graphicData uri="http://schemas.microsoft.com/office/word/2010/wordprocessingShape">
+                    <wps:wsp>
+                      <wps:cNvSpPr/>
+                      <wps:spPr>
+                        <a:xfrm>
+                          <a:off x="0" y="0"/>
+                          <a:ext cx="1605915" cy="628708"/>
+                        </a:xfrm>
+                        <a:prstGeom prst="flowChartProcess">
+                          <a:avLst/>
+                        </a:prstGeom>
+                        <a:solidFill>
+                          <a:schemeClr val="bg2"/>
+                        </a:solidFill>
+                        <a:ln w="19050">
+                          <a:solidFill>
+                            <a:schemeClr val="tx1"/>
+                          </a:solidFill>
+                        </a:ln>
+                      </wps:spPr>
+                      <wps:style>
+                        <a:lnRef idx="2">
+                          <a:schemeClr val="accent1">
+                            <a:shade val="50000"/>
+                          </a:schemeClr>
+                        </a:lnRef>
+                        <a:fillRef idx="1">
+                          <a:schemeClr val="accent1"/>
+                        </a:fillRef>
+                        <a:effectRef idx="0">
+                          <a:schemeClr val="accent1"/>
+                        </a:effectRef>
+                        <a:fontRef idx="minor">
+                          <a:schemeClr val="lt1"/>
+                        </a:fontRef>
+                      </wps:style>
+                      <wps:txbx>
+                        <w:txbxContent>
+                          <w:p>
+                            <w:pPr>
+                              <w:jc w:val="center"/>
+                              <w:rPr>
+                                <w:color w:val="000000" w:themeColor="text1"/>
+                              </w:rPr>
+                            </w:pPr>
+                            <w:r>
+                              <w:rPr>
+                                <w:color w:val="000000" w:themeColor="text1"/>
+                              </w:rPr>
+                              <w:t>Подр. административных расследований</w:t>
+                            </w:r>
+                          </w:p>
+                        </w:txbxContent>
+                      </wps:txbx>
+                      <wps:bodyPr rot="0" spcFirstLastPara="0" vertOverflow="overflow" horzOverflow="overflow" vert="horz" wrap="square" lIns="91440" tIns="45720" rIns="91440" bIns="45720" numCol="1" spcCol="0" rtlCol="0" fromWordArt="0" anchor="ctr" anchorCtr="0" forceAA="0" compatLnSpc="1">
+                        <a:prstTxWarp prst="textNoShape">
+                          <a:avLst/>
+                        </a:prstTxWarp>
+                        <a:noAutofit/>
+                      </wps:bodyPr>
+                    </wps:wsp>
+                  </a:graphicData>
+                </a:graphic>
+                <wp14:sizeRelH relativeFrom="margin">
+                  <wp14:pctWidth>0</wp14:pctWidth>
+                </wp14:sizeRelH>
+                <wp14:sizeRelV relativeFrom="margin">
+                  <wp14:pctHeight>0</wp14:pctHeight>
+                </wp14:sizeRelV>
+              </wp:anchor>
+            </w:drawing>
+          </mc:Choice>
+          <mc:Fallback>
+            <w:pict>
+              <v:shape w14:anchorId="7C81075B" id="Блок-схема: процесс 24" o:spid="_x0000_s1033" type="#_x0000_t109" style="position:absolute;margin-left:466pt;margin-top:38.1pt;width:126.45pt;height:49.5pt;z-index:251685888;visibility:visible;mso-wrap-style:square;mso-width-percent:0;mso-height-percent:0;mso-wrap-distance-left:9pt;mso-wrap-distance-top:0;mso-wrap-distance-right:9pt;mso-wrap-distance-bottom:0;mso-position-horizontal:absolute;mso-position-horizontal-relative:text;mso-position-vertical:absolute;mso-position-vertical-relative:text;mso-width-percent:0;mso-height-percent:0;mso-width-relative:margin;mso-height-relative:margin;v-text-anchor:middle" o:gfxdata="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" fillcolor="#e7e6e6 [3214]" strokecolor="black [3213]" strokeweight="1.5pt">
+                <v:textbox>
+                  <w:txbxContent>
+                    <w:p>
+                      <w:pPr>
+                        <w:jc w:val="center"/>
+                        <w:rPr>
+                          <w:color w:val="000000" w:themeColor="text1"/>
+                        </w:rPr>
+                      </w:pPr>
+                      <w:r>
+                        <w:rPr>
+                          <w:color w:val="000000" w:themeColor="text1"/>
+                        </w:rPr>
+                        <w:t>Подр. административных расследований</w:t>
+                      </w:r>
+                    </w:p>
+                  </w:txbxContent>
+                </v:textbox>
+              </v:shape>
+            </w:pict>
+          </mc:Fallback>
+        </mc:AlternateContent>
+      </w:r>
+      <w:r>
+        <w:rPr>
+          <w:noProof/>
+          <w:color w:val="000000" w:themeColor="text1"/>
+        </w:rPr>
+        <mc:AlternateContent>
+          <mc:Choice Requires="wps">
+            <w:drawing>
+              <wp:anchor distT="0" distB="0" distL="114300" distR="114300" simplePos="0" relativeHeight="251675648" behindDoc="0" locked="0" layoutInCell="1" allowOverlap="1" wp14:anchorId="778ECA7C" wp14:editId="17F40988">
+                <wp:simplePos x="0" y="0"/>
+                <wp:positionH relativeFrom="column">
+                  <wp:posOffset>3543152</wp:posOffset>
+                </wp:positionH>
+                <wp:positionV relativeFrom="paragraph">
+                  <wp:posOffset>519768</wp:posOffset>
+                </wp:positionV>
+                <wp:extent cx="1593850" cy="676894"/>
+                <wp:effectExtent l="0" t="0" r="25400" b="28575"/>
+                <wp:wrapNone/>
+                <wp:docPr id="18" name="Блок-схема: процесс 18"/>
+                <wp:cNvGraphicFramePr/>
+                <a:graphic xmlns:a="http://schemas.openxmlformats.org/drawingml/2006/main">
+                  <a:graphicData uri="http://schemas.microsoft.com/office/word/2010/wordprocessingShape">
+                    <wps:wsp>
+                      <wps:cNvSpPr/>
+                      <wps:spPr>
+                        <a:xfrm>
+                          <a:off x="0" y="0"/>
+                          <a:ext cx="1593850" cy="676894"/>
+                        </a:xfrm>
+                        <a:prstGeom prst="flowChartProcess">
+                          <a:avLst/>
+                        </a:prstGeom>
+                        <a:solidFill>
+                          <a:schemeClr val="bg2"/>
+                        </a:solidFill>
+                        <a:ln w="19050">
+                          <a:solidFill>
+                            <a:schemeClr val="tx1"/>
+                          </a:solidFill>
+                        </a:ln>
+                      </wps:spPr>
+                      <wps:style>
+                        <a:lnRef idx="2">
+                          <a:schemeClr val="accent1">
+                            <a:shade val="50000"/>
+                          </a:schemeClr>
+                        </a:lnRef>
+                        <a:fillRef idx="1">
+                          <a:schemeClr val="accent1"/>
+                        </a:fillRef>
+                        <a:effectRef idx="0">
+                          <a:schemeClr val="accent1"/>
+                        </a:effectRef>
+                        <a:fontRef idx="minor">
+                          <a:schemeClr val="lt1"/>
+                        </a:fontRef>
+                      </wps:style>
+                      <wps:txbx>
+                        <w:txbxContent>
+                          <w:p>
+                            <w:pPr>
+                              <w:jc w:val="center"/>
+                              <w:rPr>
+                                <w:color w:val="000000" w:themeColor="text1"/>
+                                <w:sz w:val="24"/>
+                                <w:szCs w:val="24"/>
+                              </w:rPr>
+                            </w:pPr>
+                            <w:r>
+                              <w:rPr>
+                                <w:color w:val="000000" w:themeColor="text1"/>
+                                <w:sz w:val="24"/>
+                                <w:szCs w:val="24"/>
+                              </w:rPr>
+                              <w:t>Подр. таможенного оформления и контроля</w:t>
+                            </w:r>
+                          </w:p>
+                        </w:txbxContent>
+                      </wps:txbx>
+                      <wps:bodyPr rot="0" spcFirstLastPara="0" vertOverflow="overflow" horzOverflow="overflow" vert="horz" wrap="square" lIns="91440" tIns="45720" rIns="91440" bIns="45720" numCol="1" spcCol="0" rtlCol="0" fromWordArt="0" anchor="ctr" anchorCtr="0" forceAA="0" compatLnSpc="1">
+                        <a:prstTxWarp prst="textNoShape">
+                          <a:avLst/>
+                        </a:prstTxWarp>
+                        <a:noAutofit/>
+                      </wps:bodyPr>
+                    </wps:wsp>
+                  </a:graphicData>
+                </a:graphic>
+                <wp14:sizeRelH relativeFrom="margin">
+                  <wp14:pctWidth>0</wp14:pctWidth>
+                </wp14:sizeRelH>
+                <wp14:sizeRelV relativeFrom="margin">
+                  <wp14:pctHeight>0</wp14:pctHeight>
+                </wp14:sizeRelV>
+              </wp:anchor>
+            </w:drawing>
+          </mc:Choice>
+          <mc:Fallback>
+            <w:pict>
+              <v:shape w14:anchorId="778ECA7C" id="Блок-схема: процесс 18" o:spid="_x0000_s1034" type="#_x0000_t109" style="position:absolute;margin-left:279pt;margin-top:40.95pt;width:125.5pt;height:53.3pt;z-index:251675648;visibility:visible;mso-wrap-style:square;mso-width-percent:0;mso-height-percent:0;mso-wrap-distance-left:9pt;mso-wrap-distance-top:0;mso-wrap-distance-right:9pt;mso-wrap-distance-bottom:0;mso-position-horizontal:absolute;mso-position-horizontal-relative:text;mso-position-vertical:absolute;mso-position-vertical-relative:text;mso-width-percent:0;mso-height-percent:0;mso-width-relative:margin;mso-height-relative:margin;v-text-anchor:middle" o:gfxdata="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" fillcolor="#e7e6e6 [3214]" strokecolor="black [3213]" strokeweight="1.5pt">
+                <v:textbox>
+                  <w:txbxContent>
+                    <w:p>
+                      <w:pPr>
+                        <w:jc w:val="center"/>
+                        <w:rPr>
+                          <w:color w:val="000000" w:themeColor="text1"/>
+                          <w:sz w:val="24"/>
+                          <w:szCs w:val="24"/>
+                        </w:rPr>
+                      </w:pPr>
+                      <w:r>
+                        <w:rPr>
+                          <w:color w:val="000000" w:themeColor="text1"/>
+                          <w:sz w:val="24"/>
+                          <w:szCs w:val="24"/>
+                        </w:rPr>
+                        <w:t>Подр. таможенного оформления и контроля</w:t>
+                      </w:r>
+                    </w:p>
+                  </w:txbxContent>
+                </v:textbox>
+              </v:shape>
+            </w:pict>
+          </mc:Fallback>
+        </mc:AlternateContent>
+      </w:r>
+      <w:r>
+        <w:rPr>
+          <w:color w:val="000000" w:themeColor="text1"/>
+        </w:rPr>
+        <mc:AlternateContent>
+          <mc:Choice Requires="wps">
+            <w:drawing>
+              <wp:anchor distT="0" distB="0" distL="114300" distR="114300" simplePos="0" relativeHeight="251711488" behindDoc="0" locked="0" layoutInCell="1" allowOverlap="1" wp14:anchorId="12BE1D3D" wp14:editId="03504D17">
+                <wp:simplePos x="0" y="0"/>
+                <wp:positionH relativeFrom="column">
+                  <wp:posOffset>1749978</wp:posOffset>
+                </wp:positionH>
+                <wp:positionV relativeFrom="paragraph">
+                  <wp:posOffset>4296121</wp:posOffset>
+                </wp:positionV>
+                <wp:extent cx="1463675" cy="652714"/>
+                <wp:effectExtent l="0" t="0" r="22225" b="14605"/>
+                <wp:wrapNone/>
+                <wp:docPr id="46" name="Блок-схема: процесс 46"/>
+                <wp:cNvGraphicFramePr/>
+                <a:graphic xmlns:a="http://schemas.openxmlformats.org/drawingml/2006/main">
+                  <a:graphicData uri="http://schemas.microsoft.com/office/word/2010/wordprocessingShape">
+                    <wps:wsp>
+                      <wps:cNvSpPr/>
+                      <wps:spPr>
+                        <a:xfrm>
+                          <a:off x="0" y="0"/>
+                          <a:ext cx="1463675" cy="652714"/>
+                        </a:xfrm>
+                        <a:prstGeom prst="flowChartProcess">
+                          <a:avLst/>
+                        </a:prstGeom>
+                        <a:solidFill>
+                          <a:schemeClr val="bg2"/>
+                        </a:solidFill>
+                        <a:ln w="19050">
+                          <a:solidFill>
+                            <a:schemeClr val="tx1"/>
+                          </a:solidFill>
+                        </a:ln>
+                      </wps:spPr>
+                      <wps:style>
+                        <a:lnRef idx="2">
+                          <a:schemeClr val="accent1">
+                            <a:shade val="50000"/>
+                          </a:schemeClr>
+                        </a:lnRef>
+                        <a:fillRef idx="1">
+                          <a:schemeClr val="accent1"/>
+                        </a:fillRef>
+                        <a:effectRef idx="0">
+                          <a:schemeClr val="accent1"/>
+                        </a:effectRef>
+                        <a:fontRef idx="minor">
+                          <a:schemeClr val="lt1"/>
+                        </a:fontRef>
+                      </wps:style>
+                      <wps:txbx>
+                        <w:txbxContent>
+                          <w:p>
+                            <w:pPr>
+                              <w:jc w:val="center"/>
+                              <w:rPr>
+                                <w:color w:val="000000" w:themeColor="text1"/>
+                              </w:rPr>
+                            </w:pPr>
+                            <w:r>
+                              <w:rPr>
+                                <w:color w:val="000000" w:themeColor="text1"/>
+                              </w:rPr>
+                              <w:t>Информационно-техническое подразделение</w:t>
+                            </w:r>
+                          </w:p>
+                        </w:txbxContent>
+                      </wps:txbx>
+                      <wps:bodyPr rot="0" spcFirstLastPara="0" vertOverflow="overflow" horzOverflow="overflow" vert="horz" wrap="square" lIns="91440" tIns="45720" rIns="91440" bIns="45720" numCol="1" spcCol="0" rtlCol="0" fromWordArt="0" anchor="ctr" anchorCtr="0" forceAA="0" compatLnSpc="1">
+                        <a:prstTxWarp prst="textNoShape">
+                          <a:avLst/>
+                        </a:prstTxWarp>
+                        <a:noAutofit/>
+                      </wps:bodyPr>
+                    </wps:wsp>
+                  </a:graphicData>
+                </a:graphic>
+                <wp14:sizeRelH relativeFrom="margin">
+                  <wp14:pctWidth>0</wp14:pctWidth>
+                </wp14:sizeRelH>
+                <wp14:sizeRelV relativeFrom="margin">
+                  <wp14:pctHeight>0</wp14:pctHeight>
+                </wp14:sizeRelV>
+              </wp:anchor>
+            </w:drawing>
+          </mc:Choice>
+          <mc:Fallback>
+            <w:pict>
+              <v:shape w14:anchorId="12BE1D3D" id="Блок-схема: процесс 46" o:spid="_x0000_s1035" type="#_x0000_t109" style="position:absolute;margin-left:137.8pt;margin-top:338.3pt;width:115.25pt;height:51.4pt;z-index:251711488;visibility:visible;mso-wrap-style:square;mso-width-percent:0;mso-height-percent:0;mso-wrap-distance-left:9pt;mso-wrap-distance-top:0;mso-wrap-distance-right:9pt;mso-wrap-distance-bottom:0;mso-position-horizontal:absolute;mso-position-horizontal-relative:text;mso-position-vertical:absolute;mso-position-vertical-relative:text;mso-width-percent:0;mso-height-percent:0;mso-width-relative:margin;mso-height-relative:margin;v-text-anchor:middle" o:gfxdata="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" fillcolor="#e7e6e6 [3214]" strokecolor="black [3213]" strokeweight="1.5pt">
+                <v:textbox>
+                  <w:txbxContent>
+                    <w:p>
+                      <w:pPr>
+                        <w:jc w:val="center"/>
+                        <w:rPr>
+                          <w:color w:val="000000" w:themeColor="text1"/>
+                        </w:rPr>
+                      </w:pPr>
+                      <w:r>
+                        <w:rPr>
+                          <w:color w:val="000000" w:themeColor="text1"/>
+                        </w:rPr>
+                        <w:t>Информационно-техническое подразделение</w:t>
+                      </w:r>
+                    </w:p>
+                  </w:txbxContent>
+                </v:textbox>
+              </v:shape>
+            </w:pict>
+          </mc:Fallback>
+        </mc:AlternateContent>
+      </w:r>
+      <w:r>
+        <w:rPr>
+          <w:color w:val="000000" w:themeColor="text1"/>
+        </w:rPr>
+        <mc:AlternateContent>
+          <mc:Choice Requires="wps">
+            <w:drawing>
+              <wp:anchor distT="0" distB="0" distL="114300" distR="114300" simplePos="0" relativeHeight="251710464" behindDoc="0" locked="0" layoutInCell="1" allowOverlap="1" wp14:anchorId="2C34E706" wp14:editId="02942518">
+                <wp:simplePos x="0" y="0"/>
+                <wp:positionH relativeFrom="column">
+                  <wp:posOffset>1749978</wp:posOffset>
+                </wp:positionH>
+                <wp:positionV relativeFrom="paragraph">
+                  <wp:posOffset>3595477</wp:posOffset>
+                </wp:positionV>
+                <wp:extent cx="1463675" cy="545968"/>
+                <wp:effectExtent l="0" t="0" r="22225" b="26035"/>
+                <wp:wrapNone/>
+                <wp:docPr id="45" name="Блок-схема: процесс 45"/>
+                <wp:cNvGraphicFramePr/>
+                <a:graphic xmlns:a="http://schemas.openxmlformats.org/drawingml/2006/main">
+                  <a:graphicData uri="http://schemas.microsoft.com/office/word/2010/wordprocessingShape">
+                    <wps:wsp>
+                      <wps:cNvSpPr/>
+                      <wps:spPr>
+                        <a:xfrm>
+                          <a:off x="0" y="0"/>
+                          <a:ext cx="1463675" cy="545968"/>
+                        </a:xfrm>
+                        <a:prstGeom prst="flowChartProcess">
+                          <a:avLst/>
+                        </a:prstGeom>
+                        <a:solidFill>
+                          <a:schemeClr val="bg2"/>
+                        </a:solidFill>
+                        <a:ln w="19050">
+                          <a:solidFill>
+                            <a:schemeClr val="tx1"/>
+                          </a:solidFill>
+                        </a:ln>
+                      </wps:spPr>
+                      <wps:style>
+                        <a:lnRef idx="2">
+                          <a:schemeClr val="accent1">
+                            <a:shade val="50000"/>
+                          </a:schemeClr>
+                        </a:lnRef>
+                        <a:fillRef idx="1">
+                          <a:schemeClr val="accent1"/>
+                        </a:fillRef>
+                        <a:effectRef idx="0">
+                          <a:schemeClr val="accent1"/>
+                        </a:effectRef>
+                        <a:fontRef idx="minor">
+                          <a:schemeClr val="lt1"/>
+                        </a:fontRef>
+                      </wps:style>
+                      <wps:txbx>
+                        <w:txbxContent>
+                          <w:p>
+                            <w:pPr>
+                              <w:jc w:val="center"/>
+                              <w:rPr>
+                                <w:color w:val="000000" w:themeColor="text1"/>
+                              </w:rPr>
+                            </w:pPr>
+                            <w:r>
+                              <w:rPr>
+                                <w:color w:val="000000" w:themeColor="text1"/>
+                              </w:rPr>
+                              <w:t>Подр. таможенной статистики</w:t>
+                            </w:r>
+                          </w:p>
+                        </w:txbxContent>
+                      </wps:txbx>
+                      <wps:bodyPr rot="0" spcFirstLastPara="0" vertOverflow="overflow" horzOverflow="overflow" vert="horz" wrap="square" lIns="91440" tIns="45720" rIns="91440" bIns="45720" numCol="1" spcCol="0" rtlCol="0" fromWordArt="0" anchor="ctr" anchorCtr="0" forceAA="0" compatLnSpc="1">
+                        <a:prstTxWarp prst="textNoShape">
+                          <a:avLst/>
+                        </a:prstTxWarp>
+                        <a:noAutofit/>
+                      </wps:bodyPr>
+                    </wps:wsp>
+                  </a:graphicData>
+                </a:graphic>
+                <wp14:sizeRelH relativeFrom="margin">
+                  <wp14:pctWidth>0</wp14:pctWidth>
+                </wp14:sizeRelH>
+                <wp14:sizeRelV relativeFrom="margin">
+                  <wp14:pctHeight>0</wp14:pctHeight>
+                </wp14:sizeRelV>
+              </wp:anchor>
+            </w:drawing>
+          </mc:Choice>
+          <mc:Fallback>
+            <w:pict>
+              <v:shape w14:anchorId="2C34E706" id="Блок-схема: процесс 45" o:spid="_x0000_s1036" type="#_x0000_t109" style="position:absolute;margin-left:137.8pt;margin-top:283.1pt;width:115.25pt;height:43pt;z-index:251710464;visibility:visible;mso-wrap-style:square;mso-width-percent:0;mso-height-percent:0;mso-wrap-distance-left:9pt;mso-wrap-distance-top:0;mso-wrap-distance-right:9pt;mso-wrap-distance-bottom:0;mso-position-horizontal:absolute;mso-position-horizontal-relative:text;mso-position-vertical:absolute;mso-position-vertical-relative:text;mso-width-percent:0;mso-height-percent:0;mso-width-relative:margin;mso-height-relative:margin;v-text-anchor:middle" o:gfxdata="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" fillcolor="#e7e6e6 [3214]" strokecolor="black [3213]" strokeweight="1.5pt">
+                <v:textbox>
+                  <w:txbxContent>
+                    <w:p>
+                      <w:pPr>
+                        <w:jc w:val="center"/>
+                        <w:rPr>
+                          <w:color w:val="000000" w:themeColor="text1"/>
+                        </w:rPr>
+                      </w:pPr>
+                      <w:r>
+                        <w:rPr>
+                          <w:color w:val="000000" w:themeColor="text1"/>
+                        </w:rPr>
+                        <w:t>Подр. таможенной статистики</w:t>
+                      </w:r>
+                    </w:p>
+                  </w:txbxContent>
+                </v:textbox>
+              </v:shape>
+            </w:pict>
+          </mc:Fallback>
+        </mc:AlternateContent>
+      </w:r>
+      <w:r>
+        <w:rPr>
+          <w:color w:val="000000" w:themeColor="text1"/>
+        </w:rPr>
+        <mc:AlternateContent>
+          <mc:Choice Requires="wps">
+            <w:drawing>
+              <wp:anchor distT="0" distB="0" distL="114300" distR="114300" simplePos="0" relativeHeight="251707392" behindDoc="0" locked="0" layoutInCell="1" allowOverlap="1" wp14:anchorId="2FC10097" wp14:editId="067A86C9">
+                <wp:simplePos x="0" y="0"/>
+                <wp:positionH relativeFrom="column">
+                  <wp:posOffset>1749425</wp:posOffset>
+                </wp:positionH>
+                <wp:positionV relativeFrom="paragraph">
+                  <wp:posOffset>2027539</wp:posOffset>
+                </wp:positionV>
+                <wp:extent cx="1591293" cy="748146"/>
+                <wp:effectExtent l="0" t="0" r="28575" b="13970"/>
+                <wp:wrapNone/>
+                <wp:docPr id="42" name="Блок-схема: процесс 42"/>
+                <wp:cNvGraphicFramePr/>
+                <a:graphic xmlns:a="http://schemas.openxmlformats.org/drawingml/2006/main">
+                  <a:graphicData uri="http://schemas.microsoft.com/office/word/2010/wordprocessingShape">
+                    <wps:wsp>
+                      <wps:cNvSpPr/>
+                      <wps:spPr>
+                        <a:xfrm>
+                          <a:off x="0" y="0"/>
+                          <a:ext cx="1591293" cy="748146"/>
+                        </a:xfrm>
+                        <a:prstGeom prst="flowChartProcess">
+                          <a:avLst/>
+                        </a:prstGeom>
+                        <a:solidFill>
+                          <a:schemeClr val="bg2"/>
+                        </a:solidFill>
+                        <a:ln w="19050">
+                          <a:solidFill>
+                            <a:schemeClr val="tx1"/>
+                          </a:solidFill>
+                        </a:ln>
+                      </wps:spPr>
+                      <wps:style>
+                        <a:lnRef idx="2">
+                          <a:schemeClr val="accent1">
+                            <a:shade val="50000"/>
+                          </a:schemeClr>
+                        </a:lnRef>
+                        <a:fillRef idx="1">
+                          <a:schemeClr val="accent1"/>
+                        </a:fillRef>
+                        <a:effectRef idx="0">
+                          <a:schemeClr val="accent1"/>
+                        </a:effectRef>
+                        <a:fontRef idx="minor">
+                          <a:schemeClr val="lt1"/>
+                        </a:fontRef>
+                      </wps:style>
+                      <wps:txbx>
+                        <w:txbxContent>
+                          <w:p>
+                            <w:pPr>
+                              <w:jc w:val="center"/>
+                              <w:rPr>
+                                <w:color w:val="000000" w:themeColor="text1"/>
+                              </w:rPr>
+                            </w:pPr>
+                            <w:r>
+                              <w:rPr>
+                                <w:color w:val="000000" w:themeColor="text1"/>
+                              </w:rPr>
+                              <w:t xml:space="preserve">Подр. товарной номенклатуры и торговых ограничений </w:t>
+                            </w:r>
+                          </w:p>
+                        </w:txbxContent>
+                      </wps:txbx>
+                      <wps:bodyPr rot="0" spcFirstLastPara="0" vertOverflow="overflow" horzOverflow="overflow" vert="horz" wrap="square" lIns="91440" tIns="45720" rIns="91440" bIns="45720" numCol="1" spcCol="0" rtlCol="0" fromWordArt="0" anchor="ctr" anchorCtr="0" forceAA="0" compatLnSpc="1">
+                        <a:prstTxWarp prst="textNoShape">
+                          <a:avLst/>
+                        </a:prstTxWarp>
+                        <a:noAutofit/>
+                      </wps:bodyPr>
+                    </wps:wsp>
+                  </a:graphicData>
+                </a:graphic>
+                <wp14:sizeRelH relativeFrom="margin">
+                  <wp14:pctWidth>0</wp14:pctWidth>
+                </wp14:sizeRelH>
+                <wp14:sizeRelV relativeFrom="margin">
+                  <wp14:pctHeight>0</wp14:pctHeight>
+                </wp14:sizeRelV>
+              </wp:anchor>
+            </w:drawing>
+          </mc:Choice>
+          <mc:Fallback>
+            <w:pict>
+              <v:shape w14:anchorId="2FC10097" id="Блок-схема: процесс 42" o:spid="_x0000_s1037" type="#_x0000_t109" style="position:absolute;margin-left:137.75pt;margin-top:159.65pt;width:125.3pt;height:58.9pt;z-index:251707392;visibility:visible;mso-wrap-style:square;mso-width-percent:0;mso-height-percent:0;mso-wrap-distance-left:9pt;mso-wrap-distance-top:0;mso-wrap-distance-right:9pt;mso-wrap-distance-bottom:0;mso-position-horizontal:absolute;mso-position-horizontal-relative:text;mso-position-vertical:absolute;mso-position-vertical-relative:text;mso-width-percent:0;mso-height-percent:0;mso-width-relative:margin;mso-height-relative:margin;v-text-anchor:middle" o:gfxdata="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" fillcolor="#e7e6e6 [3214]" strokecolor="black [3213]" strokeweight="1.5pt">
+                <v:textbox>
+                  <w:txbxContent>
+                    <w:p>
+                      <w:pPr>
+                        <w:jc w:val="center"/>
+                        <w:rPr>
+                          <w:color w:val="000000" w:themeColor="text1"/>
+                        </w:rPr>
+                      </w:pPr>
+                      <w:r>
+                        <w:rPr>
+                          <w:color w:val="000000" w:themeColor="text1"/>
+                        </w:rPr>
+                        <w:t xml:space="preserve">Подр. товарной номенклатуры и торговых ограничений </w:t>
+                      </w:r>
+                    </w:p>
+                  </w:txbxContent>
+                </v:textbox>
+              </v:shape>
+            </w:pict>
+          </mc:Fallback>
+        </mc:AlternateContent>
+      </w:r>
+      <w:r>
+        <w:rPr>
+          <w:color w:val="000000" w:themeColor="text1"/>
+        </w:rPr>
+        <mc:AlternateContent>
+          <mc:Choice Requires="wps">
+            <w:drawing>
+              <wp:anchor distT="0" distB="0" distL="114300" distR="114300" simplePos="0" relativeHeight="251708416" behindDoc="0" locked="0" layoutInCell="1" allowOverlap="1" wp14:anchorId="3556DFDB" wp14:editId="7FFAAEA0">
+                <wp:simplePos x="0" y="0"/>
+                <wp:positionH relativeFrom="column">
+                  <wp:posOffset>1749978</wp:posOffset>
+                </wp:positionH>
+                <wp:positionV relativeFrom="paragraph">
+                  <wp:posOffset>1291663</wp:posOffset>
+                </wp:positionV>
+                <wp:extent cx="1463675" cy="640905"/>
+                <wp:effectExtent l="0" t="0" r="22225" b="26035"/>
+                <wp:wrapNone/>
+                <wp:docPr id="43" name="Блок-схема: процесс 43"/>
+                <wp:cNvGraphicFramePr/>
+                <a:graphic xmlns:a="http://schemas.openxmlformats.org/drawingml/2006/main">
+                  <a:graphicData uri="http://schemas.microsoft.com/office/word/2010/wordprocessingShape">
+                    <wps:wsp>
+                      <wps:cNvSpPr/>
+                      <wps:spPr>
+                        <a:xfrm>
+                          <a:off x="0" y="0"/>
+                          <a:ext cx="1463675" cy="640905"/>
+                        </a:xfrm>
+                        <a:prstGeom prst="flowChartProcess">
+                          <a:avLst/>
+                        </a:prstGeom>
+                        <a:solidFill>
+                          <a:schemeClr val="bg2"/>
+                        </a:solidFill>
+                        <a:ln w="19050">
+                          <a:solidFill>
+                            <a:schemeClr val="tx1"/>
+                          </a:solidFill>
+                        </a:ln>
+                      </wps:spPr>
+                      <wps:style>
+                        <a:lnRef idx="2">
+                          <a:schemeClr val="accent1">
+                            <a:shade val="50000"/>
+                          </a:schemeClr>
+                        </a:lnRef>
+                        <a:fillRef idx="1">
+                          <a:schemeClr val="accent1"/>
+                        </a:fillRef>
+                        <a:effectRef idx="0">
+                          <a:schemeClr val="accent1"/>
+                        </a:effectRef>
+                        <a:fontRef idx="minor">
+                          <a:schemeClr val="lt1"/>
+                        </a:fontRef>
+                      </wps:style>
+                      <wps:txbx>
+                        <w:txbxContent>
+                          <w:p>
+                            <w:pPr>
+                              <w:jc w:val="center"/>
+                              <w:rPr>
+                                <w:color w:val="000000" w:themeColor="text1"/>
+                              </w:rPr>
+                            </w:pPr>
+                            <w:r>
+                              <w:rPr>
+                                <w:color w:val="000000" w:themeColor="text1"/>
+                              </w:rPr>
+                              <w:t xml:space="preserve">Подр. контроля таможенной стоимости </w:t>
+                            </w:r>
+                          </w:p>
+                        </w:txbxContent>
+                      </wps:txbx>
+                      <wps:bodyPr rot="0" spcFirstLastPara="0" vertOverflow="overflow" horzOverflow="overflow" vert="horz" wrap="square" lIns="91440" tIns="45720" rIns="91440" bIns="45720" numCol="1" spcCol="0" rtlCol="0" fromWordArt="0" anchor="ctr" anchorCtr="0" forceAA="0" compatLnSpc="1">
+                        <a:prstTxWarp prst="textNoShape">
+                          <a:avLst/>
+                        </a:prstTxWarp>
+                        <a:noAutofit/>
+                      </wps:bodyPr>
+                    </wps:wsp>
+                  </a:graphicData>
+                </a:graphic>
+                <wp14:sizeRelH relativeFrom="margin">
+                  <wp14:pctWidth>0</wp14:pctWidth>
+                </wp14:sizeRelH>
+                <wp14:sizeRelV relativeFrom="margin">
+                  <wp14:pctHeight>0</wp14:pctHeight>
+                </wp14:sizeRelV>
+              </wp:anchor>
+            </w:drawing>
+          </mc:Choice>
+          <mc:Fallback>
+            <w:pict>
+              <v:shape w14:anchorId="3556DFDB" id="Блок-схема: процесс 43" o:spid="_x0000_s1038" type="#_x0000_t109" style="position:absolute;margin-left:137.8pt;margin-top:101.7pt;width:115.25pt;height:50.45pt;z-index:251708416;visibility:visible;mso-wrap-style:square;mso-width-percent:0;mso-height-percent:0;mso-wrap-distance-left:9pt;mso-wrap-distance-top:0;mso-wrap-distance-right:9pt;mso-wrap-distance-bottom:0;mso-position-horizontal:absolute;mso-position-horizontal-relative:text;mso-position-vertical:absolute;mso-position-vertical-relative:text;mso-width-percent:0;mso-height-percent:0;mso-width-relative:margin;mso-height-relative:margin;v-text-anchor:middle" o:gfxdata="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" fillcolor="#e7e6e6 [3214]" strokecolor="black [3213]" strokeweight="1.5pt">
+                <v:textbox>
+                  <w:txbxContent>
+                    <w:p>
+                      <w:pPr>
+                        <w:jc w:val="center"/>
+                        <w:rPr>
+                          <w:color w:val="000000" w:themeColor="text1"/>
+                        </w:rPr>
+                      </w:pPr>
+                      <w:r>
+                        <w:rPr>
+                          <w:color w:val="000000" w:themeColor="text1"/>
+                        </w:rPr>
+                        <w:t xml:space="preserve">Подр. контроля таможенной стоимости </w:t>
+                      </w:r>
+                    </w:p>
+                  </w:txbxContent>
+                </v:textbox>
+              </v:shape>
+            </w:pict>
+          </mc:Fallback>
+        </mc:AlternateContent>
+      </w:r>
+      <w:r>
+        <w:rPr>
+          <w:color w:val="000000" w:themeColor="text1"/>
+        </w:rPr>
+        <mc:AlternateContent>
+          <mc:Choice Requires="wps">
+            <w:drawing>
+              <wp:anchor distT="0" distB="0" distL="114300" distR="114300" simplePos="0" relativeHeight="251697152" behindDoc="0" locked="0" layoutInCell="1" allowOverlap="1" wp14:anchorId="6A7D8BFA" wp14:editId="7647014D">
+                <wp:simplePos x="0" y="0"/>
+                <wp:positionH relativeFrom="column">
+                  <wp:posOffset>-351955</wp:posOffset>
+                </wp:positionH>
+                <wp:positionV relativeFrom="paragraph">
+                  <wp:posOffset>5044267</wp:posOffset>
+                </wp:positionV>
+                <wp:extent cx="2104695" cy="629392"/>
+                <wp:effectExtent l="0" t="0" r="10160" b="18415"/>
+                <wp:wrapNone/>
+                <wp:docPr id="32" name="Блок-схема: процесс 32"/>
+                <wp:cNvGraphicFramePr/>
+                <a:graphic xmlns:a="http://schemas.openxmlformats.org/drawingml/2006/main">
+                  <a:graphicData uri="http://schemas.microsoft.com/office/word/2010/wordprocessingShape">
+                    <wps:wsp>
+                      <wps:cNvSpPr/>
+                      <wps:spPr>
+                        <a:xfrm>
+                          <a:off x="0" y="0"/>
+                          <a:ext cx="2104695" cy="629392"/>
+                        </a:xfrm>
+                        <a:prstGeom prst="flowChartProcess">
+                          <a:avLst/>
+                        </a:prstGeom>
+                        <a:solidFill>
+                          <a:schemeClr val="bg2"/>
+                        </a:solidFill>
+                        <a:ln w="19050">
+                          <a:solidFill>
+                            <a:schemeClr val="tx1"/>
+                          </a:solidFill>
+                        </a:ln>
+                      </wps:spPr>
+                      <wps:style>
+                        <a:lnRef idx="2">
+                          <a:schemeClr val="accent1">
+                            <a:shade val="50000"/>
+                          </a:schemeClr>
+                        </a:lnRef>
+                        <a:fillRef idx="1">
+                          <a:schemeClr val="accent1"/>
+                        </a:fillRef>
+                        <a:effectRef idx="0">
+                          <a:schemeClr val="accent1"/>
+                        </a:effectRef>
+                        <a:fontRef idx="minor">
+                          <a:schemeClr val="lt1"/>
+                        </a:fontRef>
+                      </wps:style>
+                      <wps:txbx>
+                        <w:txbxContent>
+                          <w:p>
+                            <w:pPr>
+                              <w:jc w:val="center"/>
+                              <w:rPr>
+                                <w:color w:val="000000" w:themeColor="text1"/>
+                              </w:rPr>
+                            </w:pPr>
+                            <w:r>
+                              <w:rPr>
+                                <w:color w:val="000000" w:themeColor="text1"/>
+                              </w:rPr>
+                              <w:t>Подр. таможенного контроля за делящимися и радиоактивными материалами</w:t>
+                            </w:r>
+                          </w:p>
+                        </w:txbxContent>
+                      </wps:txbx>
+                      <wps:bodyPr rot="0" spcFirstLastPara="0" vertOverflow="overflow" horzOverflow="overflow" vert="horz" wrap="square" lIns="91440" tIns="45720" rIns="91440" bIns="45720" numCol="1" spcCol="0" rtlCol="0" fromWordArt="0" anchor="ctr" anchorCtr="0" forceAA="0" compatLnSpc="1">
+                        <a:prstTxWarp prst="textNoShape">
+                          <a:avLst/>
+                        </a:prstTxWarp>
+                        <a:noAutofit/>
+                      </wps:bodyPr>
+                    </wps:wsp>
+                  </a:graphicData>
+                </a:graphic>
+                <wp14:sizeRelH relativeFrom="margin">
+                  <wp14:pctWidth>0</wp14:pctWidth>
+                </wp14:sizeRelH>
+                <wp14:sizeRelV relativeFrom="margin">
+                  <wp14:pctHeight>0</wp14:pctHeight>
+                </wp14:sizeRelV>
+              </wp:anchor>
+            </w:drawing>
+          </mc:Choice>
+          <mc:Fallback>
+            <w:pict>
+              <v:shape w14:anchorId="6A7D8BFA" id="Блок-схема: процесс 32" o:spid="_x0000_s1039" type="#_x0000_t109" style="position:absolute;margin-left:-27.7pt;margin-top:397.2pt;width:165.7pt;height:49.55pt;z-index:251697152;visibility:visible;mso-wrap-style:square;mso-width-percent:0;mso-height-percent:0;mso-wrap-distance-left:9pt;mso-wrap-distance-top:0;mso-wrap-distance-right:9pt;mso-wrap-distance-bottom:0;mso-position-horizontal:absolute;mso-position-horizontal-relative:text;mso-position-vertical:absolute;mso-position-vertical-relative:text;mso-width-percent:0;mso-height-percent:0;mso-width-relative:margin;mso-height-relative:margin;v-text-anchor:middle" o:gfxdata="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" fillcolor="#e7e6e6 [3214]" strokecolor="black [3213]" strokeweight="1.5pt">
+                <v:textbox>
+                  <w:txbxContent>
+                    <w:p>
+                      <w:pPr>
+                        <w:jc w:val="center"/>
+                        <w:rPr>
+                          <w:color w:val="000000" w:themeColor="text1"/>
+                        </w:rPr>
+                      </w:pPr>
+                      <w:r>
+                        <w:rPr>
+                          <w:color w:val="000000" w:themeColor="text1"/>
+                        </w:rPr>
+                        <w:t>Подр. таможенного контроля за делящимися и радиоактивными материалами</w:t>
+                      </w:r>
+                    </w:p>
+                  </w:txbxContent>
+                </v:textbox>
+              </v:shape>
+            </w:pict>
+          </mc:Fallback>
+        </mc:AlternateContent>
+      </w:r>
+      <w:r>
+        <w:rPr>
+          <w:color w:val="000000" w:themeColor="text1"/>
+        </w:rPr>
+        <mc:AlternateContent>
+          <mc:Choice Requires="wps">
+            <w:drawing>
+              <wp:anchor distT="0" distB="0" distL="114300" distR="114300" simplePos="0" relativeHeight="251695104" behindDoc="0" locked="0" layoutInCell="1" allowOverlap="1" wp14:anchorId="153282EE" wp14:editId="3C54041A">
+                <wp:simplePos x="0" y="0"/>
+                <wp:positionH relativeFrom="column">
+                  <wp:posOffset>-351955</wp:posOffset>
+                </wp:positionH>
+                <wp:positionV relativeFrom="paragraph">
+                  <wp:posOffset>4260495</wp:posOffset>
+                </wp:positionV>
+                <wp:extent cx="1662546" cy="688769"/>
+                <wp:effectExtent l="0" t="0" r="13970" b="16510"/>
+                <wp:wrapNone/>
+                <wp:docPr id="31" name="Блок-схема: процесс 31"/>
+                <wp:cNvGraphicFramePr/>
+                <a:graphic xmlns:a="http://schemas.openxmlformats.org/drawingml/2006/main">
+                  <a:graphicData uri="http://schemas.microsoft.com/office/word/2010/wordprocessingShape">
+                    <wps:wsp>
+                      <wps:cNvSpPr/>
+                      <wps:spPr>
+                        <a:xfrm>
+                          <a:off x="0" y="0"/>
+                          <a:ext cx="1662546" cy="688769"/>
+                        </a:xfrm>
+                        <a:prstGeom prst="flowChartProcess">
+                          <a:avLst/>
+                        </a:prstGeom>
+                        <a:solidFill>
+                          <a:schemeClr val="bg2"/>
+                        </a:solidFill>
+                        <a:ln w="19050">
+                          <a:solidFill>
+                            <a:schemeClr val="tx1"/>
+                          </a:solidFill>
+                        </a:ln>
+                      </wps:spPr>
+                      <wps:style>
+                        <a:lnRef idx="2">
+                          <a:schemeClr val="accent1">
+                            <a:shade val="50000"/>
+                          </a:schemeClr>
+                        </a:lnRef>
+                        <a:fillRef idx="1">
+                          <a:schemeClr val="accent1"/>
+                        </a:fillRef>
+                        <a:effectRef idx="0">
+                          <a:schemeClr val="accent1"/>
+                        </a:effectRef>
+                        <a:fontRef idx="minor">
+                          <a:schemeClr val="lt1"/>
+                        </a:fontRef>
+                      </wps:style>
+                      <wps:txbx>
+                        <w:txbxContent>
+                          <w:p>
+                            <w:pPr>
+                              <w:jc w:val="center"/>
+                              <w:rPr>
+                                <w:color w:val="000000" w:themeColor="text1"/>
+                              </w:rPr>
+                            </w:pPr>
+                            <w:r>
+                              <w:rPr>
+                                <w:color w:val="000000" w:themeColor="text1"/>
+                              </w:rPr>
+                              <w:t>Подразделения спец</w:t>
+                            </w:r>
+                            <w:r>
+                              <w:rPr>
+                                <w:color w:val="000000" w:themeColor="text1"/>
+                              </w:rPr>
+                              <w:t>иальных</w:t>
+                            </w:r>
+                            <w:r>
+                              <w:rPr>
+                                <w:color w:val="000000" w:themeColor="text1"/>
+                              </w:rPr>
+                              <w:t xml:space="preserve">. </w:t>
+                            </w:r>
+                            <w:r>
+                              <w:rPr>
+                                <w:color w:val="000000" w:themeColor="text1"/>
+                              </w:rPr>
+                              <w:t>т</w:t>
+                            </w:r>
+                            <w:r>
+                              <w:rPr>
+                                <w:color w:val="000000" w:themeColor="text1"/>
+                              </w:rPr>
+                              <w:t>аможенных процедур</w:t>
+                            </w:r>
+                          </w:p>
+                        </w:txbxContent>
+                      </wps:txbx>
+                      <wps:bodyPr rot="0" spcFirstLastPara="0" vertOverflow="overflow" horzOverflow="overflow" vert="horz" wrap="square" lIns="91440" tIns="45720" rIns="91440" bIns="45720" numCol="1" spcCol="0" rtlCol="0" fromWordArt="0" anchor="ctr" anchorCtr="0" forceAA="0" compatLnSpc="1">
+                        <a:prstTxWarp prst="textNoShape">
+                          <a:avLst/>
+                        </a:prstTxWarp>
+                        <a:noAutofit/>
+                      </wps:bodyPr>
+                    </wps:wsp>
+                  </a:graphicData>
+                </a:graphic>
+                <wp14:sizeRelH relativeFrom="margin">
+                  <wp14:pctWidth>0</wp14:pctWidth>
+                </wp14:sizeRelH>
+                <wp14:sizeRelV relativeFrom="margin">
+                  <wp14:pctHeight>0</wp14:pctHeight>
+                </wp14:sizeRelV>
+              </wp:anchor>
+            </w:drawing>
+          </mc:Choice>
+          <mc:Fallback>
+            <w:pict>
+              <v:shape w14:anchorId="153282EE" id="Блок-схема: процесс 31" o:spid="_x0000_s1040" type="#_x0000_t109" style="position:absolute;margin-left:-27.7pt;margin-top:335.45pt;width:130.9pt;height:54.25pt;z-index:251695104;visibility:visible;mso-wrap-style:square;mso-width-percent:0;mso-height-percent:0;mso-wrap-distance-left:9pt;mso-wrap-distance-top:0;mso-wrap-distance-right:9pt;mso-wrap-distance-bottom:0;mso-position-horizontal:absolute;mso-position-horizontal-relative:text;mso-position-vertical:absolute;mso-position-vertical-relative:text;mso-width-percent:0;mso-height-percent:0;mso-width-relative:margin;mso-height-relative:margin;v-text-anchor:middle" o:gfxdata="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" fillcolor="#e7e6e6 [3214]" strokecolor="black [3213]" strokeweight="1.5pt">
+                <v:textbox>
+                  <w:txbxContent>
+                    <w:p>
+                      <w:pPr>
+                        <w:jc w:val="center"/>
+                        <w:rPr>
+                          <w:color w:val="000000" w:themeColor="text1"/>
+                        </w:rPr>
+                      </w:pPr>
+                      <w:r>
+                        <w:rPr>
+                          <w:color w:val="000000" w:themeColor="text1"/>
+                        </w:rPr>
+                        <w:t>Подразделения спец</w:t>
+                      </w:r>
+                      <w:r>
+                        <w:rPr>
+                          <w:color w:val="000000" w:themeColor="text1"/>
+                        </w:rPr>
+                        <w:t>иальных</w:t>
+                      </w:r>
+                      <w:r>
+                        <w:rPr>
+                          <w:color w:val="000000" w:themeColor="text1"/>
+                        </w:rPr>
+                        <w:t xml:space="preserve">. </w:t>
+                      </w:r>
+                      <w:r>
+                        <w:rPr>
+                          <w:color w:val="000000" w:themeColor="text1"/>
+                        </w:rPr>
+                        <w:t>т</w:t>
+                      </w:r>
+                      <w:r>
+                        <w:rPr>
+                          <w:color w:val="000000" w:themeColor="text1"/>
+                        </w:rPr>
+                        <w:t>аможенных процедур</w:t>
+                      </w:r>
+                    </w:p>
+                  </w:txbxContent>
+                </v:textbox>
+              </v:shape>
+            </w:pict>
+          </mc:Fallback>
+        </mc:AlternateContent>
+      </w:r>
+      <w:r>
+        <w:rPr>
+          <w:color w:val="000000" w:themeColor="text1"/>
+        </w:rPr>
+        <mc:AlternateContent>
+          <mc:Choice Requires="wps">
+            <w:drawing>
+              <wp:anchor distT="0" distB="0" distL="114300" distR="114300" simplePos="0" relativeHeight="251693056" behindDoc="0" locked="0" layoutInCell="1" allowOverlap="1" wp14:anchorId="00B7B3ED" wp14:editId="4573E250">
+                <wp:simplePos x="0" y="0"/>
+                <wp:positionH relativeFrom="column">
+                  <wp:posOffset>-351955</wp:posOffset>
+                </wp:positionH>
+                <wp:positionV relativeFrom="paragraph">
+                  <wp:posOffset>3524224</wp:posOffset>
+                </wp:positionV>
+                <wp:extent cx="1463675" cy="617517"/>
+                <wp:effectExtent l="0" t="0" r="22225" b="11430"/>
+                <wp:wrapNone/>
+                <wp:docPr id="30" name="Блок-схема: процесс 30"/>
+                <wp:cNvGraphicFramePr/>
+                <a:graphic xmlns:a="http://schemas.openxmlformats.org/drawingml/2006/main">
+                  <a:graphicData uri="http://schemas.microsoft.com/office/word/2010/wordprocessingShape">
+                    <wps:wsp>
+                      <wps:cNvSpPr/>
+                      <wps:spPr>
+                        <a:xfrm>
+                          <a:off x="0" y="0"/>
+                          <a:ext cx="1463675" cy="617517"/>
+                        </a:xfrm>
+                        <a:prstGeom prst="flowChartProcess">
+                          <a:avLst/>
+                        </a:prstGeom>
+                        <a:solidFill>
+                          <a:schemeClr val="bg2"/>
+                        </a:solidFill>
+                        <a:ln w="19050">
+                          <a:solidFill>
+                            <a:schemeClr val="tx1"/>
+                          </a:solidFill>
+                        </a:ln>
+                      </wps:spPr>
+                      <wps:style>
+                        <a:lnRef idx="2">
+                          <a:schemeClr val="accent1">
+                            <a:shade val="50000"/>
+                          </a:schemeClr>
+                        </a:lnRef>
+                        <a:fillRef idx="1">
+                          <a:schemeClr val="accent1"/>
+                        </a:fillRef>
+                        <a:effectRef idx="0">
+                          <a:schemeClr val="accent1"/>
+                        </a:effectRef>
+                        <a:fontRef idx="minor">
+                          <a:schemeClr val="lt1"/>
+                        </a:fontRef>
+                      </wps:style>
+                      <wps:txbx>
+                        <w:txbxContent>
+                          <w:p>
+                            <w:pPr>
+                              <w:jc w:val="center"/>
+                              <w:rPr>
+                                <w:color w:val="000000" w:themeColor="text1"/>
+                              </w:rPr>
+                            </w:pPr>
+                            <w:r>
+                              <w:rPr>
+                                <w:color w:val="000000" w:themeColor="text1"/>
+                              </w:rPr>
+                              <w:t>Подр. подтверждения экспорта товаров</w:t>
+                            </w:r>
+                          </w:p>
+                        </w:txbxContent>
+                      </wps:txbx>
+                      <wps:bodyPr rot="0" spcFirstLastPara="0" vertOverflow="overflow" horzOverflow="overflow" vert="horz" wrap="square" lIns="91440" tIns="45720" rIns="91440" bIns="45720" numCol="1" spcCol="0" rtlCol="0" fromWordArt="0" anchor="ctr" anchorCtr="0" forceAA="0" compatLnSpc="1">
+                        <a:prstTxWarp prst="textNoShape">
+                          <a:avLst/>
+                        </a:prstTxWarp>
+                        <a:noAutofit/>
+                      </wps:bodyPr>
+                    </wps:wsp>
+                  </a:graphicData>
+                </a:graphic>
+                <wp14:sizeRelH relativeFrom="margin">
+                  <wp14:pctWidth>0</wp14:pctWidth>
+                </wp14:sizeRelH>
+                <wp14:sizeRelV relativeFrom="margin">
+                  <wp14:pctHeight>0</wp14:pctHeight>
+                </wp14:sizeRelV>
+              </wp:anchor>
+            </w:drawing>
+          </mc:Choice>
+          <mc:Fallback>
+            <w:pict>
+              <v:shape w14:anchorId="00B7B3ED" id="Блок-схема: процесс 30" o:spid="_x0000_s1041" type="#_x0000_t109" style="position:absolute;margin-left:-27.7pt;margin-top:277.5pt;width:115.25pt;height:48.6pt;z-index:251693056;visibility:visible;mso-wrap-style:square;mso-width-percent:0;mso-height-percent:0;mso-wrap-distance-left:9pt;mso-wrap-distance-top:0;mso-wrap-distance-right:9pt;mso-wrap-distance-bottom:0;mso-position-horizontal:absolute;mso-position-horizontal-relative:text;mso-position-vertical:absolute;mso-position-vertical-relative:text;mso-width-percent:0;mso-height-percent:0;mso-width-relative:margin;mso-height-relative:margin;v-text-anchor:middle" o:gfxdata="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" fillcolor="#e7e6e6 [3214]" strokecolor="black [3213]" strokeweight="1.5pt">
+                <v:textbox>
+                  <w:txbxContent>
+                    <w:p>
+                      <w:pPr>
+                        <w:jc w:val="center"/>
+                        <w:rPr>
+                          <w:color w:val="000000" w:themeColor="text1"/>
+                        </w:rPr>
+                      </w:pPr>
+                      <w:r>
+                        <w:rPr>
+                          <w:color w:val="000000" w:themeColor="text1"/>
+                        </w:rPr>
+                        <w:t>Подр. подтверждения экспорта товаров</w:t>
+                      </w:r>
+                    </w:p>
+                  </w:txbxContent>
+                </v:textbox>
+              </v:shape>
+            </w:pict>
+          </mc:Fallback>
+        </mc:AlternateContent>
+      </w:r>
+      <w:r>
+        <w:rPr>
+          <w:color w:val="000000" w:themeColor="text1"/>
+        </w:rPr>
+        <mc:AlternateContent>
+          <mc:Choice Requires="wps">
+            <w:drawing>
+              <wp:anchor distT="0" distB="0" distL="114300" distR="114300" simplePos="0" relativeHeight="251691008" behindDoc="0" locked="0" layoutInCell="1" allowOverlap="1" wp14:anchorId="37B9605E" wp14:editId="57669A2D">
+                <wp:simplePos x="0" y="0"/>
+                <wp:positionH relativeFrom="column">
+                  <wp:posOffset>-351955</wp:posOffset>
+                </wp:positionH>
+                <wp:positionV relativeFrom="paragraph">
+                  <wp:posOffset>2776080</wp:posOffset>
+                </wp:positionV>
+                <wp:extent cx="1463675" cy="664342"/>
+                <wp:effectExtent l="0" t="0" r="22225" b="21590"/>
+                <wp:wrapNone/>
+                <wp:docPr id="29" name="Блок-схема: процесс 29"/>
+                <wp:cNvGraphicFramePr/>
+                <a:graphic xmlns:a="http://schemas.openxmlformats.org/drawingml/2006/main">
+                  <a:graphicData uri="http://schemas.microsoft.com/office/word/2010/wordprocessingShape">
+                    <wps:wsp>
+                      <wps:cNvSpPr/>
+                      <wps:spPr>
+                        <a:xfrm>
+                          <a:off x="0" y="0"/>
+                          <a:ext cx="1463675" cy="664342"/>
+                        </a:xfrm>
+                        <a:prstGeom prst="flowChartProcess">
+                          <a:avLst/>
+                        </a:prstGeom>
+                        <a:solidFill>
+                          <a:schemeClr val="bg2"/>
+                        </a:solidFill>
+                        <a:ln w="19050">
+                          <a:solidFill>
+                            <a:schemeClr val="tx1"/>
+                          </a:solidFill>
+                        </a:ln>
+                      </wps:spPr>
+                      <wps:style>
+                        <a:lnRef idx="2">
+                          <a:schemeClr val="accent1">
+                            <a:shade val="50000"/>
+                          </a:schemeClr>
+                        </a:lnRef>
+                        <a:fillRef idx="1">
+                          <a:schemeClr val="accent1"/>
+                        </a:fillRef>
+                        <a:effectRef idx="0">
+                          <a:schemeClr val="accent1"/>
+                        </a:effectRef>
+                        <a:fontRef idx="minor">
+                          <a:schemeClr val="lt1"/>
+                        </a:fontRef>
+                      </wps:style>
+                      <wps:txbx>
+                        <w:txbxContent>
+                          <w:p>
+                            <w:pPr>
+                              <w:jc w:val="center"/>
+                              <w:rPr>
+                                <w:color w:val="000000" w:themeColor="text1"/>
+                              </w:rPr>
+                            </w:pPr>
+                            <w:r>
+                              <w:rPr>
+                                <w:color w:val="000000" w:themeColor="text1"/>
+                              </w:rPr>
+                              <w:t xml:space="preserve">Подр. контроля за таможенным </w:t>
+                            </w:r>
+                            <w:r>
+                              <w:rPr>
+                                <w:color w:val="000000" w:themeColor="text1"/>
+                              </w:rPr>
+                              <w:t>транзитом</w:t>
+                            </w:r>
+                          </w:p>
+                        </w:txbxContent>
+                      </wps:txbx>
+                      <wps:bodyPr rot="0" spcFirstLastPara="0" vertOverflow="overflow" horzOverflow="overflow" vert="horz" wrap="square" lIns="91440" tIns="45720" rIns="91440" bIns="45720" numCol="1" spcCol="0" rtlCol="0" fromWordArt="0" anchor="ctr" anchorCtr="0" forceAA="0" compatLnSpc="1">
+                        <a:prstTxWarp prst="textNoShape">
+                          <a:avLst/>
+                        </a:prstTxWarp>
+                        <a:noAutofit/>
+                      </wps:bodyPr>
+                    </wps:wsp>
+                  </a:graphicData>
+                </a:graphic>
+                <wp14:sizeRelH relativeFrom="margin">
+                  <wp14:pctWidth>0</wp14:pctWidth>
+                </wp14:sizeRelH>
+                <wp14:sizeRelV relativeFrom="margin">
+                  <wp14:pctHeight>0</wp14:pctHeight>
+                </wp14:sizeRelV>
+              </wp:anchor>
+            </w:drawing>
+          </mc:Choice>
+          <mc:Fallback>
+            <w:pict>
+              <v:shape w14:anchorId="37B9605E" id="Блок-схема: процесс 29" o:spid="_x0000_s1042" type="#_x0000_t109" style="position:absolute;margin-left:-27.7pt;margin-top:218.6pt;width:115.25pt;height:52.3pt;z-index:251691008;visibility:visible;mso-wrap-style:square;mso-width-percent:0;mso-height-percent:0;mso-wrap-distance-left:9pt;mso-wrap-distance-top:0;mso-wrap-distance-right:9pt;mso-wrap-distance-bottom:0;mso-position-horizontal:absolute;mso-position-horizontal-relative:text;mso-position-vertical:absolute;mso-position-vertical-relative:text;mso-width-percent:0;mso-height-percent:0;mso-width-relative:margin;mso-height-relative:margin;v-text-anchor:middle" o:gfxdata="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" fillcolor="#e7e6e6 [3214]" strokecolor="black [3213]" strokeweight="1.5pt">
+                <v:textbox>
+                  <w:txbxContent>
+                    <w:p>
+                      <w:pPr>
+                        <w:jc w:val="center"/>
+                        <w:rPr>
+                          <w:color w:val="000000" w:themeColor="text1"/>
+                        </w:rPr>
+                      </w:pPr>
+                      <w:r>
+                        <w:rPr>
+                          <w:color w:val="000000" w:themeColor="text1"/>
+                        </w:rPr>
+                        <w:t xml:space="preserve">Подр. контроля за таможенным </w:t>
+                      </w:r>
+                      <w:r>
+                        <w:rPr>
+                          <w:color w:val="000000" w:themeColor="text1"/>
+                        </w:rPr>
+                        <w:t>транзитом</w:t>
+                      </w:r>
+                    </w:p>
+                  </w:txbxContent>
+                </v:textbox>
+              </v:shape>
+            </w:pict>
+          </mc:Fallback>
+        </mc:AlternateContent>
+      </w:r>
+      <w:r>
+        <w:rPr>
+          <w:color w:val="000000" w:themeColor="text1"/>
+        </w:rPr>
+        <mc:AlternateContent>
+          <mc:Choice Requires="wps">
+            <w:drawing>
+              <wp:anchor distT="0" distB="0" distL="114300" distR="114300" simplePos="0" relativeHeight="251683840" behindDoc="0" locked="0" layoutInCell="1" allowOverlap="1" wp14:anchorId="58359688" wp14:editId="1635A730">
+                <wp:simplePos x="0" y="0"/>
+                <wp:positionH relativeFrom="column">
+                  <wp:posOffset>-351955</wp:posOffset>
+                </wp:positionH>
+                <wp:positionV relativeFrom="paragraph">
+                  <wp:posOffset>1279789</wp:posOffset>
+                </wp:positionV>
+                <wp:extent cx="1555115" cy="521970"/>
+                <wp:effectExtent l="0" t="0" r="26035" b="11430"/>
+                <wp:wrapNone/>
+                <wp:docPr id="23" name="Блок-схема: процесс 23"/>
+                <wp:cNvGraphicFramePr/>
+                <a:graphic xmlns:a="http://schemas.openxmlformats.org/drawingml/2006/main">
+                  <a:graphicData uri="http://schemas.microsoft.com/office/word/2010/wordprocessingShape">
+                    <wps:wsp>
+                      <wps:cNvSpPr/>
+                      <wps:spPr>
+                        <a:xfrm>
+                          <a:off x="0" y="0"/>
+                          <a:ext cx="1555115" cy="521970"/>
+                        </a:xfrm>
+                        <a:prstGeom prst="flowChartProcess">
+                          <a:avLst/>
+                        </a:prstGeom>
+                        <a:solidFill>
+                          <a:schemeClr val="bg2"/>
+                        </a:solidFill>
+                        <a:ln w="19050">
+                          <a:solidFill>
+                            <a:schemeClr val="tx1"/>
+                          </a:solidFill>
+                        </a:ln>
+                      </wps:spPr>
+                      <wps:style>
+                        <a:lnRef idx="2">
+                          <a:schemeClr val="accent1">
+                            <a:shade val="50000"/>
+                          </a:schemeClr>
+                        </a:lnRef>
+                        <a:fillRef idx="1">
+                          <a:schemeClr val="accent1"/>
+                        </a:fillRef>
+                        <a:effectRef idx="0">
+                          <a:schemeClr val="accent1"/>
+                        </a:effectRef>
+                        <a:fontRef idx="minor">
+                          <a:schemeClr val="lt1"/>
+                        </a:fontRef>
+                      </wps:style>
+                      <wps:txbx>
+                        <w:txbxContent>
+                          <w:p>
+                            <w:pPr>
+                              <w:jc w:val="center"/>
+                              <w:rPr>
+                                <w:color w:val="000000" w:themeColor="text1"/>
+                              </w:rPr>
+                            </w:pPr>
+                            <w:r>
+                              <w:rPr>
+                                <w:color w:val="000000" w:themeColor="text1"/>
+                              </w:rPr>
+                              <w:t>Подр. таможенного досмотра</w:t>
+                            </w:r>
+                          </w:p>
+                        </w:txbxContent>
+                      </wps:txbx>
+                      <wps:bodyPr rot="0" spcFirstLastPara="0" vertOverflow="overflow" horzOverflow="overflow" vert="horz" wrap="square" lIns="91440" tIns="45720" rIns="91440" bIns="45720" numCol="1" spcCol="0" rtlCol="0" fromWordArt="0" anchor="ctr" anchorCtr="0" forceAA="0" compatLnSpc="1">
+                        <a:prstTxWarp prst="textNoShape">
+                          <a:avLst/>
+                        </a:prstTxWarp>
+                        <a:noAutofit/>
+                      </wps:bodyPr>
+                    </wps:wsp>
+                  </a:graphicData>
+                </a:graphic>
+                <wp14:sizeRelH relativeFrom="margin">
+                  <wp14:pctWidth>0</wp14:pctWidth>
+                </wp14:sizeRelH>
+                <wp14:sizeRelV relativeFrom="margin">
+                  <wp14:pctHeight>0</wp14:pctHeight>
+                </wp14:sizeRelV>
+              </wp:anchor>
+            </w:drawing>
+          </mc:Choice>
+          <mc:Fallback>
+            <w:pict>
+              <v:shape w14:anchorId="58359688" id="Блок-схема: процесс 23" o:spid="_x0000_s1043" type="#_x0000_t109" style="position:absolute;margin-left:-27.7pt;margin-top:100.75pt;width:122.45pt;height:41.1pt;z-index:251683840;visibility:visible;mso-wrap-style:square;mso-width-percent:0;mso-height-percent:0;mso-wrap-distance-left:9pt;mso-wrap-distance-top:0;mso-wrap-distance-right:9pt;mso-wrap-distance-bottom:0;mso-position-horizontal:absolute;mso-position-horizontal-relative:text;mso-position-vertical:absolute;mso-position-vertical-relative:text;mso-width-percent:0;mso-height-percent:0;mso-width-relative:margin;mso-height-relative:margin;v-text-anchor:middle" o:gfxdata="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" fillcolor="#e7e6e6 [3214]" strokecolor="black [3213]" strokeweight="1.5pt">
+                <v:textbox>
+                  <w:txbxContent>
+                    <w:p>
+                      <w:pPr>
+                        <w:jc w:val="center"/>
+                        <w:rPr>
+                          <w:color w:val="000000" w:themeColor="text1"/>
+                        </w:rPr>
+                      </w:pPr>
+                      <w:r>
+                        <w:rPr>
+                          <w:color w:val="000000" w:themeColor="text1"/>
+                        </w:rPr>
+                        <w:t>Подр. таможенного досмотра</w:t>
+                      </w:r>
+                    </w:p>
+                  </w:txbxContent>
+                </v:textbox>
+              </v:shape>
+            </w:pict>
+          </mc:Fallback>
+        </mc:AlternateContent>
+      </w:r>
+      <w:r>
+        <w:rPr>
+          <w:noProof/>
+          <w:color w:val="000000" w:themeColor="text1"/>
+        </w:rPr>
+        <mc:AlternateContent>
+          <mc:Choice Requires="wps">
+            <w:drawing>
+              <wp:anchor distT="0" distB="0" distL="114300" distR="114300" simplePos="0" relativeHeight="251671552" behindDoc="0" locked="0" layoutInCell="1" allowOverlap="1" wp14:anchorId="4CAEC759" wp14:editId="235B9310">
+                <wp:simplePos x="0" y="0"/>
+                <wp:positionH relativeFrom="column">
+                  <wp:posOffset>-351955</wp:posOffset>
+                </wp:positionH>
+                <wp:positionV relativeFrom="paragraph">
+                  <wp:posOffset>401015</wp:posOffset>
+                </wp:positionV>
+                <wp:extent cx="1555668" cy="711843"/>
+                <wp:effectExtent l="0" t="0" r="26035" b="12065"/>
+                <wp:wrapNone/>
+                <wp:docPr id="14" name="Блок-схема: процесс 14"/>
+                <wp:cNvGraphicFramePr/>
+                <a:graphic xmlns:a="http://schemas.openxmlformats.org/drawingml/2006/main">
+                  <a:graphicData uri="http://schemas.microsoft.com/office/word/2010/wordprocessingShape">
+                    <wps:wsp>
+                      <wps:cNvSpPr/>
+                      <wps:spPr>
+                        <a:xfrm>
+                          <a:off x="0" y="0"/>
+                          <a:ext cx="1555668" cy="711843"/>
+                        </a:xfrm>
+                        <a:prstGeom prst="flowChartProcess">
+                          <a:avLst/>
+                        </a:prstGeom>
+                        <a:solidFill>
+                          <a:schemeClr val="bg2"/>
+                        </a:solidFill>
+                        <a:ln w="19050">
+                          <a:solidFill>
+                            <a:schemeClr val="tx1"/>
+                          </a:solidFill>
+                        </a:ln>
+                      </wps:spPr>
+                      <wps:style>
+                        <a:lnRef idx="2">
+                          <a:schemeClr val="accent1">
+                            <a:shade val="50000"/>
+                          </a:schemeClr>
+                        </a:lnRef>
+                        <a:fillRef idx="1">
+                          <a:schemeClr val="accent1"/>
+                        </a:fillRef>
+                        <a:effectRef idx="0">
+                          <a:schemeClr val="accent1"/>
+                        </a:effectRef>
+                        <a:fontRef idx="minor">
+                          <a:schemeClr val="lt1"/>
+                        </a:fontRef>
+                      </wps:style>
+                      <wps:txbx>
+                        <w:txbxContent>
+                          <w:p>
+                            <w:pPr>
+                              <w:jc w:val="center"/>
+                              <w:rPr>
+                                <w:color w:val="000000" w:themeColor="text1"/>
+                                <w:sz w:val="24"/>
+                                <w:szCs w:val="24"/>
+                              </w:rPr>
+                            </w:pPr>
+                            <w:r>
+                              <w:rPr>
+                                <w:color w:val="000000" w:themeColor="text1"/>
+                                <w:sz w:val="24"/>
+                                <w:szCs w:val="24"/>
+                              </w:rPr>
+                              <w:t>Подр. таможенного оформления и контроля</w:t>
+                            </w:r>
+                          </w:p>
+                        </w:txbxContent>
+                      </wps:txbx>
+                      <wps:bodyPr rot="0" spcFirstLastPara="0" vertOverflow="overflow" horzOverflow="overflow" vert="horz" wrap="square" lIns="91440" tIns="45720" rIns="91440" bIns="45720" numCol="1" spcCol="0" rtlCol="0" fromWordArt="0" anchor="ctr" anchorCtr="0" forceAA="0" compatLnSpc="1">
+                        <a:prstTxWarp prst="textNoShape">
+                          <a:avLst/>
+                        </a:prstTxWarp>
+                        <a:noAutofit/>
+                      </wps:bodyPr>
+                    </wps:wsp>
+                  </a:graphicData>
+                </a:graphic>
+                <wp14:sizeRelH relativeFrom="margin">
+                  <wp14:pctWidth>0</wp14:pctWidth>
+                </wp14:sizeRelH>
+                <wp14:sizeRelV relativeFrom="margin">
+                  <wp14:pctHeight>0</wp14:pctHeight>
+                </wp14:sizeRelV>
+              </wp:anchor>
+            </w:drawing>
+          </mc:Choice>
+          <mc:Fallback>
+            <w:pict>
+              <v:shape w14:anchorId="4CAEC759" id="Блок-схема: процесс 14" o:spid="_x0000_s1044" type="#_x0000_t109" style="position:absolute;margin-left:-27.7pt;margin-top:31.6pt;width:122.5pt;height:56.05pt;z-index:251671552;visibility:visible;mso-wrap-style:square;mso-width-percent:0;mso-height-percent:0;mso-wrap-distance-left:9pt;mso-wrap-distance-top:0;mso-wrap-distance-right:9pt;mso-wrap-distance-bottom:0;mso-position-horizontal:absolute;mso-position-horizontal-relative:text;mso-position-vertical:absolute;mso-position-vertical-relative:text;mso-width-percent:0;mso-height-percent:0;mso-width-relative:margin;mso-height-relative:margin;v-text-anchor:middle" o:gfxdata="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" fillcolor="#e7e6e6 [3214]" strokecolor="black [3213]" strokeweight="1.5pt">
+                <v:textbox>
+                  <w:txbxContent>
+                    <w:p>
+                      <w:pPr>
+                        <w:jc w:val="center"/>
+                        <w:rPr>
+                          <w:color w:val="000000" w:themeColor="text1"/>
+                          <w:sz w:val="24"/>
+                          <w:szCs w:val="24"/>
+                        </w:rPr>
+                      </w:pPr>
+                      <w:r>
+                        <w:rPr>
+                          <w:color w:val="000000" w:themeColor="text1"/>
+                          <w:sz w:val="24"/>
+                          <w:szCs w:val="24"/>
+                        </w:rPr>
+                        <w:t>Подр. таможенного оформления и контроля</w:t>
+                      </w:r>
+                    </w:p>
+                  </w:txbxContent>
+                </v:textbox>
+              </v:shape>
+            </w:pict>
+          </mc:Fallback>
+        </mc:AlternateContent>
+      </w:r>
+      <w:r>
+        <w:rPr>
+          <w:noProof/>
+          <w:color w:val="000000" w:themeColor="text1"/>
+        </w:rPr>
+        <mc:AlternateContent>
+          <mc:Choice Requires="wps">
+            <w:drawing>
+              <wp:anchor distT="0" distB="0" distL="114300" distR="114300" simplePos="0" relativeHeight="251671552" behindDoc="0" locked="0" layoutInCell="1" allowOverlap="1" wp14:anchorId="71A2444C" wp14:editId="30DD44EB">
+                <wp:simplePos x="0" y="0"/>
+                <wp:positionH relativeFrom="column">
+                  <wp:posOffset>1749977</wp:posOffset>
+                </wp:positionH>
+                <wp:positionV relativeFrom="paragraph">
+                  <wp:posOffset>507893</wp:posOffset>
+                </wp:positionV>
+                <wp:extent cx="1463675" cy="568960"/>
+                <wp:effectExtent l="0" t="0" r="22225" b="21590"/>
+                <wp:wrapNone/>
+                <wp:docPr id="13" name="Блок-схема: процесс 13"/>
+                <wp:cNvGraphicFramePr/>
+                <a:graphic xmlns:a="http://schemas.openxmlformats.org/drawingml/2006/main">
+                  <a:graphicData uri="http://schemas.microsoft.com/office/word/2010/wordprocessingShape">
+                    <wps:wsp>
+                      <wps:cNvSpPr/>
+                      <wps:spPr>
+                        <a:xfrm>
+                          <a:off x="0" y="0"/>
+                          <a:ext cx="1463675" cy="568960"/>
+                        </a:xfrm>
+                        <a:prstGeom prst="flowChartProcess">
+                          <a:avLst/>
+                        </a:prstGeom>
+                        <a:solidFill>
+                          <a:schemeClr val="bg2"/>
+                        </a:solidFill>
+                        <a:ln w="19050">
+                          <a:solidFill>
+                            <a:schemeClr val="tx1"/>
+                          </a:solidFill>
+                        </a:ln>
+                      </wps:spPr>
+                      <wps:style>
+                        <a:lnRef idx="2">
+                          <a:schemeClr val="accent1">
+                            <a:shade val="50000"/>
+                          </a:schemeClr>
+                        </a:lnRef>
+                        <a:fillRef idx="1">
+                          <a:schemeClr val="accent1"/>
+                        </a:fillRef>
+                        <a:effectRef idx="0">
+                          <a:schemeClr val="accent1"/>
+                        </a:effectRef>
+                        <a:fontRef idx="minor">
+                          <a:schemeClr val="lt1"/>
+                        </a:fontRef>
+                      </wps:style>
+                      <wps:txbx>
+                        <w:txbxContent>
+                          <w:p>
+                            <w:pPr>
+                              <w:jc w:val="center"/>
+                              <w:rPr>
+                                <w:color w:val="000000" w:themeColor="text1"/>
+                              </w:rPr>
+                            </w:pPr>
+                            <w:r>
+                              <w:rPr>
+                                <w:color w:val="000000" w:themeColor="text1"/>
+                              </w:rPr>
+                              <w:t>Подр. таможенных платежей</w:t>
+                            </w:r>
+                          </w:p>
+                        </w:txbxContent>
+                      </wps:txbx>
+                      <wps:bodyPr rot="0" spcFirstLastPara="0" vertOverflow="overflow" horzOverflow="overflow" vert="horz" wrap="square" lIns="91440" tIns="45720" rIns="91440" bIns="45720" numCol="1" spcCol="0" rtlCol="0" fromWordArt="0" anchor="ctr" anchorCtr="0" forceAA="0" compatLnSpc="1">
+                        <a:prstTxWarp prst="textNoShape">
+                          <a:avLst/>
+                        </a:prstTxWarp>
+                        <a:noAutofit/>
+                      </wps:bodyPr>
+                    </wps:wsp>
+                  </a:graphicData>
+                </a:graphic>
+                <wp14:sizeRelH relativeFrom="margin">
+                  <wp14:pctWidth>0</wp14:pctWidth>
+                </wp14:sizeRelH>
+                <wp14:sizeRelV relativeFrom="margin">
+                  <wp14:pctHeight>0</wp14:pctHeight>
+                </wp14:sizeRelV>
+              </wp:anchor>
+            </w:drawing>
+          </mc:Choice>
+          <mc:Fallback>
+            <w:pict>
+              <v:shape w14:anchorId="71A2444C" id="Блок-схема: процесс 13" o:spid="_x0000_s1045" type="#_x0000_t109" style="position:absolute;margin-left:137.8pt;margin-top:40pt;width:115.25pt;height:44.8pt;z-index:251671552;visibility:visible;mso-wrap-style:square;mso-width-percent:0;mso-height-percent:0;mso-wrap-distance-left:9pt;mso-wrap-distance-top:0;mso-wrap-distance-right:9pt;mso-wrap-distance-bottom:0;mso-position-horizontal:absolute;mso-position-horizontal-relative:text;mso-position-vertical:absolute;mso-position-vertical-relative:text;mso-width-percent:0;mso-height-percent:0;mso-width-relative:margin;mso-height-relative:margin;v-text-anchor:middle" o:gfxdata="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" fillcolor="#e7e6e6 [3214]" strokecolor="black [3213]" strokeweight="1.5pt">
+                <v:textbox>
+                  <w:txbxContent>
+                    <w:p>
+                      <w:pPr>
+                        <w:jc w:val="center"/>
+                        <w:rPr>
+                          <w:color w:val="000000" w:themeColor="text1"/>
+                        </w:rPr>
+                      </w:pPr>
+                      <w:r>
+                        <w:rPr>
+                          <w:color w:val="000000" w:themeColor="text1"/>
+                        </w:rPr>
+                        <w:t>Подр. таможенных платежей</w:t>
+                      </w:r>
+                    </w:p>
+                  </w:txbxContent>
+                </v:textbox>
+              </v:shape>
+            </w:pict>
+          </mc:Fallback>
+        </mc:AlternateContent>
+      </w:r>
+      <w:r>
+        <w:rPr>
+          <w:color w:val="000000" w:themeColor="text1"/>
+        </w:rPr>
+        <mc:AlternateContent>
+          <mc:Choice Requires="wps">
+            <w:drawing>
+              <wp:anchor distT="0" distB="0" distL="114300" distR="114300" simplePos="0" relativeHeight="251709440" behindDoc="0" locked="0" layoutInCell="1" allowOverlap="1" wp14:anchorId="263B18BF" wp14:editId="0537E2C2">
+                <wp:simplePos x="0" y="0"/>
+                <wp:positionH relativeFrom="column">
+                  <wp:posOffset>1748155</wp:posOffset>
+                </wp:positionH>
+                <wp:positionV relativeFrom="paragraph">
+                  <wp:posOffset>2846705</wp:posOffset>
+                </wp:positionV>
+                <wp:extent cx="1463675" cy="593090"/>
+                <wp:effectExtent l="0" t="0" r="22225" b="16510"/>
+                <wp:wrapNone/>
+                <wp:docPr id="44" name="Блок-схема: процесс 44"/>
+                <wp:cNvGraphicFramePr/>
+                <a:graphic xmlns:a="http://schemas.openxmlformats.org/drawingml/2006/main">
+                  <a:graphicData uri="http://schemas.microsoft.com/office/word/2010/wordprocessingShape">
+                    <wps:wsp>
+                      <wps:cNvSpPr/>
+                      <wps:spPr>
+                        <a:xfrm>
+                          <a:off x="0" y="0"/>
+                          <a:ext cx="1463675" cy="593090"/>
+                        </a:xfrm>
+                        <a:prstGeom prst="flowChartProcess">
+                          <a:avLst/>
+                        </a:prstGeom>
+                        <a:solidFill>
+                          <a:schemeClr val="bg2"/>
+                        </a:solidFill>
+                        <a:ln w="19050">
+                          <a:solidFill>
+                            <a:schemeClr val="tx1"/>
+                          </a:solidFill>
+                        </a:ln>
+                      </wps:spPr>
+                      <wps:style>
+                        <a:lnRef idx="2">
+                          <a:schemeClr val="accent1">
+                            <a:shade val="50000"/>
+                          </a:schemeClr>
+                        </a:lnRef>
+                        <a:fillRef idx="1">
+                          <a:schemeClr val="accent1"/>
+                        </a:fillRef>
+                        <a:effectRef idx="0">
+                          <a:schemeClr val="accent1"/>
+                        </a:effectRef>
+                        <a:fontRef idx="minor">
+                          <a:schemeClr val="lt1"/>
+                        </a:fontRef>
+                      </wps:style>
+                      <wps:txbx>
+                        <w:txbxContent>
+                          <w:p>
+                            <w:pPr>
+                              <w:jc w:val="center"/>
+                              <w:rPr>
+                                <w:color w:val="000000" w:themeColor="text1"/>
+                              </w:rPr>
+                            </w:pPr>
+                            <w:r>
+                              <w:rPr>
+                                <w:color w:val="000000" w:themeColor="text1"/>
+                              </w:rPr>
+                              <w:t>Подр. валютного контроля</w:t>
+                            </w:r>
+                          </w:p>
+                        </w:txbxContent>
+                      </wps:txbx>
+                      <wps:bodyPr rot="0" spcFirstLastPara="0" vertOverflow="overflow" horzOverflow="overflow" vert="horz" wrap="square" lIns="91440" tIns="45720" rIns="91440" bIns="45720" numCol="1" spcCol="0" rtlCol="0" fromWordArt="0" anchor="ctr" anchorCtr="0" forceAA="0" compatLnSpc="1">
+                        <a:prstTxWarp prst="textNoShape">
+                          <a:avLst/>
+                        </a:prstTxWarp>
+                        <a:noAutofit/>
+                      </wps:bodyPr>
+                    </wps:wsp>
+                  </a:graphicData>
+                </a:graphic>
+                <wp14:sizeRelH relativeFrom="margin">
+                  <wp14:pctWidth>0</wp14:pctWidth>
+                </wp14:sizeRelH>
+              </wp:anchor>
+            </w:drawing>
+          </mc:Choice>
+          <mc:Fallback>
+            <w:pict>
+              <v:shape w14:anchorId="263B18BF" id="Блок-схема: процесс 44" o:spid="_x0000_s1046" type="#_x0000_t109" style="position:absolute;margin-left:137.65pt;margin-top:224.15pt;width:115.25pt;height:46.7pt;z-index:251709440;visibility:visible;mso-wrap-style:square;mso-width-percent:0;mso-wrap-distance-left:9pt;mso-wrap-distance-top:0;mso-wrap-distance-right:9pt;mso-wrap-distance-bottom:0;mso-position-horizontal:absolute;mso-position-horizontal-relative:text;mso-position-vertical:absolute;mso-position-vertical-relative:text;mso-width-percent:0;mso-width-relative:margin;v-text-anchor:middle" o:gfxdata="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" fillcolor="#e7e6e6 [3214]" strokecolor="black [3213]" strokeweight="1.5pt">
+                <v:textbox>
+                  <w:txbxContent>
+                    <w:p>
+                      <w:pPr>
+                        <w:jc w:val="center"/>
+                        <w:rPr>
+                          <w:color w:val="000000" w:themeColor="text1"/>
+                        </w:rPr>
+                      </w:pPr>
+                      <w:r>
+                        <w:rPr>
+                          <w:color w:val="000000" w:themeColor="text1"/>
+                        </w:rPr>
+                        <w:t>Подр. валютного контроля</w:t>
+                      </w:r>
+                    </w:p>
+                  </w:txbxContent>
+                </v:textbox>
+              </v:shape>
+            </w:pict>
+          </mc:Fallback>
+        </mc:AlternateContent>
+      </w:r>
+      <w:r>
+        <w:rPr>
+          <w:color w:val="000000" w:themeColor="text1"/>
+        </w:rPr>
+        <mc:AlternateContent>
+          <mc:Choice Requires="wps">
+            <w:drawing>
+              <wp:anchor distT="0" distB="0" distL="114300" distR="114300" simplePos="0" relativeHeight="251705344" behindDoc="0" locked="0" layoutInCell="1" allowOverlap="1" wp14:anchorId="7512E091" wp14:editId="416E9072">
+                <wp:simplePos x="0" y="0"/>
+                <wp:positionH relativeFrom="column">
+                  <wp:posOffset>8245780</wp:posOffset>
+                </wp:positionH>
+                <wp:positionV relativeFrom="paragraph">
+                  <wp:posOffset>4296120</wp:posOffset>
+                </wp:positionV>
+                <wp:extent cx="1460500" cy="748121"/>
+                <wp:effectExtent l="0" t="0" r="25400" b="13970"/>
+                <wp:wrapNone/>
+                <wp:docPr id="36" name="Блок-схема: процесс 36"/>
+                <wp:cNvGraphicFramePr/>
+                <a:graphic xmlns:a="http://schemas.openxmlformats.org/drawingml/2006/main">
+                  <a:graphicData uri="http://schemas.microsoft.com/office/word/2010/wordprocessingShape">
+                    <wps:wsp>
+                      <wps:cNvSpPr/>
+                      <wps:spPr>
+                        <a:xfrm>
+                          <a:off x="0" y="0"/>
+                          <a:ext cx="1460500" cy="748121"/>
+                        </a:xfrm>
+                        <a:prstGeom prst="flowChartProcess">
+                          <a:avLst/>
+                        </a:prstGeom>
+                        <a:solidFill>
+                          <a:schemeClr val="bg2"/>
+                        </a:solidFill>
+                        <a:ln w="19050">
+                          <a:solidFill>
+                            <a:schemeClr val="tx1"/>
+                          </a:solidFill>
+                        </a:ln>
+                      </wps:spPr>
+                      <wps:style>
+                        <a:lnRef idx="2">
+                          <a:schemeClr val="accent1">
+                            <a:shade val="50000"/>
+                          </a:schemeClr>
+                        </a:lnRef>
+                        <a:fillRef idx="1">
+                          <a:schemeClr val="accent1"/>
+                        </a:fillRef>
+                        <a:effectRef idx="0">
+                          <a:schemeClr val="accent1"/>
+                        </a:effectRef>
+                        <a:fontRef idx="minor">
+                          <a:schemeClr val="lt1"/>
+                        </a:fontRef>
+                      </wps:style>
+                      <wps:txbx>
+                        <w:txbxContent>
+                          <w:p>
+                            <w:pPr>
+                              <w:jc w:val="center"/>
+                              <w:rPr>
+                                <w:color w:val="000000" w:themeColor="text1"/>
+                              </w:rPr>
+                            </w:pPr>
+                            <w:r>
+                              <w:rPr>
+                                <w:color w:val="000000" w:themeColor="text1"/>
+                              </w:rPr>
+                              <w:t>Отдельная должность(по правой работе)</w:t>
+                            </w:r>
+                          </w:p>
+                          <w:p>
+                            <w:pPr>
+                              <w:jc w:val="center"/>
+                              <w:rPr>
+                                <w:color w:val="000000" w:themeColor="text1"/>
+                              </w:rPr>
+                            </w:pPr>
+                          </w:p>
+                          <w:p>
+                            <w:pPr>
+                              <w:jc w:val="center"/>
+                              <w:rPr>
+                                <w:color w:val="000000" w:themeColor="text1"/>
+                              </w:rPr>
+                            </w:pPr>
+                          </w:p>
+                        </w:txbxContent>
+                      </wps:txbx>
+                      <wps:bodyPr rot="0" spcFirstLastPara="0" vertOverflow="overflow" horzOverflow="overflow" vert="horz" wrap="square" lIns="91440" tIns="45720" rIns="91440" bIns="45720" numCol="1" spcCol="0" rtlCol="0" fromWordArt="0" anchor="ctr" anchorCtr="0" forceAA="0" compatLnSpc="1">
+                        <a:prstTxWarp prst="textNoShape">
+                          <a:avLst/>
+                        </a:prstTxWarp>
+                        <a:noAutofit/>
+                      </wps:bodyPr>
+                    </wps:wsp>
+                  </a:graphicData>
+                </a:graphic>
+                <wp14:sizeRelH relativeFrom="margin">
+                  <wp14:pctWidth>0</wp14:pctWidth>
+                </wp14:sizeRelH>
+                <wp14:sizeRelV relativeFrom="margin">
+                  <wp14:pctHeight>0</wp14:pctHeight>
+                </wp14:sizeRelV>
+              </wp:anchor>
+            </w:drawing>
+          </mc:Choice>
+          <mc:Fallback>
+            <w:pict>
+              <v:shape w14:anchorId="7512E091" id="Блок-схема: процесс 36" o:spid="_x0000_s1047" type="#_x0000_t109" style="position:absolute;margin-left:649.25pt;margin-top:338.3pt;width:115pt;height:58.9pt;z-index:251705344;visibility:visible;mso-wrap-style:square;mso-width-percent:0;mso-height-percent:0;mso-wrap-distance-left:9pt;mso-wrap-distance-top:0;mso-wrap-distance-right:9pt;mso-wrap-distance-bottom:0;mso-position-horizontal:absolute;mso-position-horizontal-relative:text;mso-position-vertical:absolute;mso-position-vertical-relative:text;mso-width-percent:0;mso-height-percent:0;mso-width-relative:margin;mso-height-relative:margin;v-text-anchor:middle" o:gfxdata="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" fillcolor="#e7e6e6 [3214]" strokecolor="black [3213]" strokeweight="1.5pt">
+                <v:textbox>
+                  <w:txbxContent>
+                    <w:p>
+                      <w:pPr>
+                        <w:jc w:val="center"/>
+                        <w:rPr>
+                          <w:color w:val="000000" w:themeColor="text1"/>
+                        </w:rPr>
+                      </w:pPr>
+                      <w:r>
+                        <w:rPr>
+                          <w:color w:val="000000" w:themeColor="text1"/>
+                        </w:rPr>
+                        <w:t>Отдельная должность(по правой работе)</w:t>
+                      </w:r>
+                    </w:p>
+                    <w:p>
+                      <w:pPr>
+                        <w:jc w:val="center"/>
+                        <w:rPr>
+                          <w:color w:val="000000" w:themeColor="text1"/>
+                        </w:rPr>
+                      </w:pPr>
+                    </w:p>
+                    <w:p>
+                      <w:pPr>
+                        <w:jc w:val="center"/>
+                        <w:rPr>
+                          <w:color w:val="000000" w:themeColor="text1"/>
+                        </w:rPr>
+                      </w:pPr>
+                    </w:p>
+                  </w:txbxContent>
+                </v:textbox>
+              </v:shape>
+            </w:pict>
+          </mc:Fallback>
+        </mc:AlternateContent>
+      </w:r>
+      <w:r>
+        <w:rPr>
+          <w:color w:val="000000" w:themeColor="text1"/>
+        </w:rPr>
+        <mc:AlternateContent>
+          <mc:Choice Requires="wps">
+            <w:drawing>
+              <wp:anchor distT="0" distB="0" distL="114300" distR="114300" simplePos="0" relativeHeight="251703296" behindDoc="0" locked="0" layoutInCell="1" allowOverlap="1" wp14:anchorId="52C29178" wp14:editId="52C95B03">
+                <wp:simplePos x="0" y="0"/>
+                <wp:positionH relativeFrom="column">
+                  <wp:posOffset>8245780</wp:posOffset>
+                </wp:positionH>
+                <wp:positionV relativeFrom="paragraph">
+                  <wp:posOffset>3203590</wp:posOffset>
+                </wp:positionV>
+                <wp:extent cx="1460500" cy="866899"/>
+                <wp:effectExtent l="0" t="0" r="25400" b="28575"/>
+                <wp:wrapNone/>
+                <wp:docPr id="35" name="Блок-схема: процесс 35"/>
+                <wp:cNvGraphicFramePr/>
+                <a:graphic xmlns:a="http://schemas.openxmlformats.org/drawingml/2006/main">
+                  <a:graphicData uri="http://schemas.microsoft.com/office/word/2010/wordprocessingShape">
+                    <wps:wsp>
+                      <wps:cNvSpPr/>
+                      <wps:spPr>
+                        <a:xfrm>
+                          <a:off x="0" y="0"/>
+                          <a:ext cx="1460500" cy="866899"/>
+                        </a:xfrm>
+                        <a:prstGeom prst="flowChartProcess">
+                          <a:avLst/>
+                        </a:prstGeom>
+                        <a:solidFill>
+                          <a:schemeClr val="bg2"/>
+                        </a:solidFill>
+                        <a:ln w="19050">
+                          <a:solidFill>
+                            <a:schemeClr val="tx1"/>
+                          </a:solidFill>
+                        </a:ln>
+                      </wps:spPr>
+                      <wps:style>
+                        <a:lnRef idx="2">
+                          <a:schemeClr val="accent1">
+                            <a:shade val="50000"/>
+                          </a:schemeClr>
+                        </a:lnRef>
+                        <a:fillRef idx="1">
+                          <a:schemeClr val="accent1"/>
+                        </a:fillRef>
+                        <a:effectRef idx="0">
+                          <a:schemeClr val="accent1"/>
+                        </a:effectRef>
+                        <a:fontRef idx="minor">
+                          <a:schemeClr val="lt1"/>
+                        </a:fontRef>
+                      </wps:style>
+                      <wps:txbx>
+                        <w:txbxContent>
+                          <w:p>
+                            <w:pPr>
+                              <w:jc w:val="center"/>
+                              <w:rPr>
+                                <w:color w:val="000000" w:themeColor="text1"/>
+                              </w:rPr>
+                            </w:pPr>
+                            <w:r>
+                              <w:rPr>
+                                <w:color w:val="000000" w:themeColor="text1"/>
+                              </w:rPr>
+                              <w:t>Подразделение таможенной охраны и оперативно дежурной службы</w:t>
+                            </w:r>
+                          </w:p>
+                          <w:p>
+                            <w:pPr>
+                              <w:jc w:val="center"/>
+                              <w:rPr>
+                                <w:color w:val="000000" w:themeColor="text1"/>
+                              </w:rPr>
+                            </w:pPr>
+                          </w:p>
+                          <w:p>
+                            <w:pPr>
+                              <w:jc w:val="center"/>
+                              <w:rPr>
+                                <w:color w:val="000000" w:themeColor="text1"/>
+                              </w:rPr>
+                            </w:pPr>
+                          </w:p>
+                        </w:txbxContent>
+                      </wps:txbx>
+                      <wps:bodyPr rot="0" spcFirstLastPara="0" vertOverflow="overflow" horzOverflow="overflow" vert="horz" wrap="square" lIns="91440" tIns="45720" rIns="91440" bIns="45720" numCol="1" spcCol="0" rtlCol="0" fromWordArt="0" anchor="ctr" anchorCtr="0" forceAA="0" compatLnSpc="1">
+                        <a:prstTxWarp prst="textNoShape">
+                          <a:avLst/>
+                        </a:prstTxWarp>
+                        <a:noAutofit/>
+                      </wps:bodyPr>
+                    </wps:wsp>
+                  </a:graphicData>
+                </a:graphic>
+                <wp14:sizeRelH relativeFrom="margin">
+                  <wp14:pctWidth>0</wp14:pctWidth>
+                </wp14:sizeRelH>
+                <wp14:sizeRelV relativeFrom="margin">
+                  <wp14:pctHeight>0</wp14:pctHeight>
+                </wp14:sizeRelV>
+              </wp:anchor>
+            </w:drawing>
+          </mc:Choice>
+          <mc:Fallback>
+            <w:pict>
+              <v:shape w14:anchorId="52C29178" id="Блок-схема: процесс 35" o:spid="_x0000_s1048" type="#_x0000_t109" style="position:absolute;margin-left:649.25pt;margin-top:252.25pt;width:115pt;height:68.25pt;z-index:251703296;visibility:visible;mso-wrap-style:square;mso-width-percent:0;mso-height-percent:0;mso-wrap-distance-left:9pt;mso-wrap-distance-top:0;mso-wrap-distance-right:9pt;mso-wrap-distance-bottom:0;mso-position-horizontal:absolute;mso-position-horizontal-relative:text;mso-position-vertical:absolute;mso-position-vertical-relative:text;mso-width-percent:0;mso-height-percent:0;mso-width-relative:margin;mso-height-relative:margin;v-text-anchor:middle" o:gfxdata="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" fillcolor="#e7e6e6 [3214]" strokecolor="black [3213]" strokeweight="1.5pt">
+                <v:textbox>
+                  <w:txbxContent>
+                    <w:p>
+                      <w:pPr>
+                        <w:jc w:val="center"/>
+                        <w:rPr>
+                          <w:color w:val="000000" w:themeColor="text1"/>
+                        </w:rPr>
+                      </w:pPr>
+                      <w:r>
+                        <w:rPr>
+                          <w:color w:val="000000" w:themeColor="text1"/>
+                        </w:rPr>
+                        <w:t>Подразделение таможенной охраны и оперативно дежурной службы</w:t>
+                      </w:r>
+                    </w:p>
+                    <w:p>
+                      <w:pPr>
+                        <w:jc w:val="center"/>
+                        <w:rPr>
+                          <w:color w:val="000000" w:themeColor="text1"/>
+                        </w:rPr>
+                      </w:pPr>
+                    </w:p>
+                    <w:p>
+                      <w:pPr>
+                        <w:jc w:val="center"/>
+                        <w:rPr>
+                          <w:color w:val="000000" w:themeColor="text1"/>
+                        </w:rPr>
+                      </w:pPr>
+                    </w:p>
+                  </w:txbxContent>
+                </v:textbox>
+              </v:shape>
+            </w:pict>
+          </mc:Fallback>
+        </mc:AlternateContent>
+      </w:r>
+      <w:r>
+        <w:rPr>
+          <w:color w:val="000000" w:themeColor="text1"/>
+        </w:rPr>
+        <mc:AlternateContent>
+          <mc:Choice Requires="wps">
+            <w:drawing>
+              <wp:anchor distT="0" distB="0" distL="114300" distR="114300" simplePos="0" relativeHeight="251699200" behindDoc="0" locked="0" layoutInCell="1" allowOverlap="1" wp14:anchorId="1D0EE6F6" wp14:editId="4F3C3EE6">
+                <wp:simplePos x="0" y="0"/>
+                <wp:positionH relativeFrom="column">
+                  <wp:posOffset>8245780</wp:posOffset>
+                </wp:positionH>
+                <wp:positionV relativeFrom="paragraph">
+                  <wp:posOffset>1351041</wp:posOffset>
+                </wp:positionV>
+                <wp:extent cx="1460500" cy="807522"/>
+                <wp:effectExtent l="0" t="0" r="25400" b="12065"/>
+                <wp:wrapNone/>
+                <wp:docPr id="33" name="Блок-схема: процесс 33"/>
+                <wp:cNvGraphicFramePr/>
+                <a:graphic xmlns:a="http://schemas.openxmlformats.org/drawingml/2006/main">
+                  <a:graphicData uri="http://schemas.microsoft.com/office/word/2010/wordprocessingShape">
+                    <wps:wsp>
+                      <wps:cNvSpPr/>
+                      <wps:spPr>
+                        <a:xfrm>
+                          <a:off x="0" y="0"/>
+                          <a:ext cx="1460500" cy="807522"/>
+                        </a:xfrm>
+                        <a:prstGeom prst="flowChartProcess">
+                          <a:avLst/>
+                        </a:prstGeom>
+                        <a:solidFill>
+                          <a:schemeClr val="bg2"/>
+                        </a:solidFill>
+                        <a:ln w="19050">
+                          <a:solidFill>
+                            <a:schemeClr val="tx1"/>
+                          </a:solidFill>
+                        </a:ln>
+                      </wps:spPr>
+                      <wps:style>
+                        <a:lnRef idx="2">
+                          <a:schemeClr val="accent1">
+                            <a:shade val="50000"/>
+                          </a:schemeClr>
+                        </a:lnRef>
+                        <a:fillRef idx="1">
+                          <a:schemeClr val="accent1"/>
+                        </a:fillRef>
+                        <a:effectRef idx="0">
+                          <a:schemeClr val="accent1"/>
+                        </a:effectRef>
+                        <a:fontRef idx="minor">
+                          <a:schemeClr val="lt1"/>
+                        </a:fontRef>
+                      </wps:style>
+                      <wps:txbx>
+                        <w:txbxContent>
+                          <w:p>
+                            <w:pPr>
+                              <w:jc w:val="center"/>
+                              <w:rPr>
+                                <w:color w:val="000000" w:themeColor="text1"/>
+                              </w:rPr>
+                            </w:pPr>
+                            <w:r>
+                              <w:rPr>
+                                <w:color w:val="000000" w:themeColor="text1"/>
+                              </w:rPr>
+                              <w:t>Подр. обеспечения деятельности склада временного</w:t>
+                            </w:r>
+                            <w:r>
+                              <w:rPr>
+                                <w:color w:val="000000" w:themeColor="text1"/>
+                              </w:rPr>
+                              <w:t xml:space="preserve"> хранения</w:t>
+                            </w:r>
+                          </w:p>
+                          <w:p>
+                            <w:pPr>
+                              <w:jc w:val="center"/>
+                              <w:rPr>
+                                <w:color w:val="000000" w:themeColor="text1"/>
+                              </w:rPr>
+                            </w:pPr>
+                          </w:p>
+                        </w:txbxContent>
+                      </wps:txbx>
+                      <wps:bodyPr rot="0" spcFirstLastPara="0" vertOverflow="overflow" horzOverflow="overflow" vert="horz" wrap="square" lIns="91440" tIns="45720" rIns="91440" bIns="45720" numCol="1" spcCol="0" rtlCol="0" fromWordArt="0" anchor="ctr" anchorCtr="0" forceAA="0" compatLnSpc="1">
+                        <a:prstTxWarp prst="textNoShape">
+                          <a:avLst/>
+                        </a:prstTxWarp>
+                        <a:noAutofit/>
+                      </wps:bodyPr>
+                    </wps:wsp>
+                  </a:graphicData>
+                </a:graphic>
+                <wp14:sizeRelH relativeFrom="margin">
+                  <wp14:pctWidth>0</wp14:pctWidth>
+                </wp14:sizeRelH>
+                <wp14:sizeRelV relativeFrom="margin">
+                  <wp14:pctHeight>0</wp14:pctHeight>
+                </wp14:sizeRelV>
+              </wp:anchor>
+            </w:drawing>
+          </mc:Choice>
+          <mc:Fallback>
+            <w:pict>
+              <v:shape w14:anchorId="1D0EE6F6" id="Блок-схема: процесс 33" o:spid="_x0000_s1049" type="#_x0000_t109" style="position:absolute;margin-left:649.25pt;margin-top:106.4pt;width:115pt;height:63.6pt;z-index:251699200;visibility:visible;mso-wrap-style:square;mso-width-percent:0;mso-height-percent:0;mso-wrap-distance-left:9pt;mso-wrap-distance-top:0;mso-wrap-distance-right:9pt;mso-wrap-distance-bottom:0;mso-position-horizontal:absolute;mso-position-horizontal-relative:text;mso-position-vertical:absolute;mso-position-vertical-relative:text;mso-width-percent:0;mso-height-percent:0;mso-width-relative:margin;mso-height-relative:margin;v-text-anchor:middle" o:gfxdata="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" fillcolor="#e7e6e6 [3214]" strokecolor="black [3213]" strokeweight="1.5pt">
+                <v:textbox>
+                  <w:txbxContent>
+                    <w:p>
+                      <w:pPr>
+                        <w:jc w:val="center"/>
+                        <w:rPr>
+                          <w:color w:val="000000" w:themeColor="text1"/>
+                        </w:rPr>
+                      </w:pPr>
+                      <w:r>
+                        <w:rPr>
+                          <w:color w:val="000000" w:themeColor="text1"/>
+                        </w:rPr>
+                        <w:t>Подр. обеспечения деятельности склада временного</w:t>
+                      </w:r>
+                      <w:r>
+                        <w:rPr>
+                          <w:color w:val="000000" w:themeColor="text1"/>
+                        </w:rPr>
+                        <w:t xml:space="preserve"> хранения</w:t>
+                      </w:r>
+                    </w:p>
+                    <w:p>
+                      <w:pPr>
+                        <w:jc w:val="center"/>
+                        <w:rPr>
+                          <w:color w:val="000000" w:themeColor="text1"/>
+                        </w:rPr>
+                      </w:pPr>
+                    </w:p>
+                  </w:txbxContent>
+                </v:textbox>
+              </v:shape>
+            </w:pict>
+          </mc:Fallback>
+        </mc:AlternateContent>
+      </w:r>
+      <w:r>
+        <w:rPr>
+          <w:color w:val="000000" w:themeColor="text1"/>
+        </w:rPr>
+        <mc:AlternateContent>
+          <mc:Choice Requires="wps">
+            <w:drawing>
+              <wp:anchor distT="0" distB="0" distL="114300" distR="114300" simplePos="0" relativeHeight="251701248" behindDoc="0" locked="0" layoutInCell="1" allowOverlap="1" wp14:anchorId="32AD0F7C" wp14:editId="5545E2B5">
+                <wp:simplePos x="0" y="0"/>
+                <wp:positionH relativeFrom="column">
+                  <wp:posOffset>8242935</wp:posOffset>
+                </wp:positionH>
+                <wp:positionV relativeFrom="paragraph">
+                  <wp:posOffset>2416769</wp:posOffset>
+                </wp:positionV>
+                <wp:extent cx="1460665" cy="593090"/>
+                <wp:effectExtent l="0" t="0" r="25400" b="16510"/>
+                <wp:wrapNone/>
+                <wp:docPr id="34" name="Блок-схема: процесс 34"/>
+                <wp:cNvGraphicFramePr/>
+                <a:graphic xmlns:a="http://schemas.openxmlformats.org/drawingml/2006/main">
+                  <a:graphicData uri="http://schemas.microsoft.com/office/word/2010/wordprocessingShape">
+                    <wps:wsp>
+                      <wps:cNvSpPr/>
+                      <wps:spPr>
+                        <a:xfrm>
+                          <a:off x="0" y="0"/>
+                          <a:ext cx="1460665" cy="593090"/>
+                        </a:xfrm>
+                        <a:prstGeom prst="flowChartProcess">
+                          <a:avLst/>
+                        </a:prstGeom>
+                        <a:solidFill>
+                          <a:schemeClr val="bg2"/>
+                        </a:solidFill>
+                        <a:ln w="19050">
+                          <a:solidFill>
+                            <a:schemeClr val="tx1"/>
+                          </a:solidFill>
+                        </a:ln>
+                      </wps:spPr>
+                      <wps:style>
+                        <a:lnRef idx="2">
+                          <a:schemeClr val="accent1">
+                            <a:shade val="50000"/>
+                          </a:schemeClr>
+                        </a:lnRef>
+                        <a:fillRef idx="1">
+                          <a:schemeClr val="accent1"/>
+                        </a:fillRef>
+                        <a:effectRef idx="0">
+                          <a:schemeClr val="accent1"/>
+                        </a:effectRef>
+                        <a:fontRef idx="minor">
+                          <a:schemeClr val="lt1"/>
+                        </a:fontRef>
+                      </wps:style>
+                      <wps:txbx>
+                        <w:txbxContent>
+                          <w:p>
+                            <w:pPr>
+                              <w:jc w:val="center"/>
+                              <w:rPr>
+                                <w:color w:val="000000" w:themeColor="text1"/>
+                              </w:rPr>
+                            </w:pPr>
+                            <w:r>
+                              <w:rPr>
+                                <w:color w:val="000000" w:themeColor="text1"/>
+                              </w:rPr>
+                              <w:t>Подр. тылового обеспечения</w:t>
+                            </w:r>
+                          </w:p>
+                          <w:p>
+                            <w:pPr>
+                              <w:jc w:val="center"/>
+                              <w:rPr>
+                                <w:color w:val="000000" w:themeColor="text1"/>
+                              </w:rPr>
+                            </w:pPr>
+                          </w:p>
+                          <w:p>
+                            <w:pPr>
+                              <w:jc w:val="center"/>
+                              <w:rPr>
+                                <w:color w:val="000000" w:themeColor="text1"/>
+                              </w:rPr>
+                            </w:pPr>
+                          </w:p>
+                        </w:txbxContent>
+                      </wps:txbx>
+                      <wps:bodyPr rot="0" spcFirstLastPara="0" vertOverflow="overflow" horzOverflow="overflow" vert="horz" wrap="square" lIns="91440" tIns="45720" rIns="91440" bIns="45720" numCol="1" spcCol="0" rtlCol="0" fromWordArt="0" anchor="ctr" anchorCtr="0" forceAA="0" compatLnSpc="1">
+                        <a:prstTxWarp prst="textNoShape">
+                          <a:avLst/>
+                        </a:prstTxWarp>
+                        <a:noAutofit/>
+                      </wps:bodyPr>
+                    </wps:wsp>
+                  </a:graphicData>
+                </a:graphic>
+                <wp14:sizeRelH relativeFrom="margin">
+                  <wp14:pctWidth>0</wp14:pctWidth>
+                </wp14:sizeRelH>
+              </wp:anchor>
+            </w:drawing>
+          </mc:Choice>
+          <mc:Fallback>
+            <w:pict>
+              <v:shape w14:anchorId="32AD0F7C" id="Блок-схема: процесс 34" o:spid="_x0000_s1050" type="#_x0000_t109" style="position:absolute;margin-left:649.05pt;margin-top:190.3pt;width:115pt;height:46.7pt;z-index:251701248;visibility:visible;mso-wrap-style:square;mso-width-percent:0;mso-wrap-distance-left:9pt;mso-wrap-distance-top:0;mso-wrap-distance-right:9pt;mso-wrap-distance-bottom:0;mso-position-horizontal:absolute;mso-position-horizontal-relative:text;mso-position-vertical:absolute;mso-position-vertical-relative:text;mso-width-percent:0;mso-width-relative:margin;v-text-anchor:middle" o:gfxdata="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" fillcolor="#e7e6e6 [3214]" strokecolor="black [3213]" strokeweight="1.5pt">
+                <v:textbox>
+                  <w:txbxContent>
+                    <w:p>
+                      <w:pPr>
+                        <w:jc w:val="center"/>
+                        <w:rPr>
+                          <w:color w:val="000000" w:themeColor="text1"/>
+                        </w:rPr>
+                      </w:pPr>
+                      <w:r>
+                        <w:rPr>
+                          <w:color w:val="000000" w:themeColor="text1"/>
+                        </w:rPr>
+                        <w:t>Подр. тылового обеспечения</w:t>
+                      </w:r>
+                    </w:p>
+                    <w:p>
+                      <w:pPr>
+                        <w:jc w:val="center"/>
+                        <w:rPr>
+                          <w:color w:val="000000" w:themeColor="text1"/>
+                        </w:rPr>
+                      </w:pPr>
+                    </w:p>
+                    <w:p>
+                      <w:pPr>
+                        <w:jc w:val="center"/>
+                        <w:rPr>
+                          <w:color w:val="000000" w:themeColor="text1"/>
+                        </w:rPr>
+                      </w:pPr>
+                    </w:p>
+                  </w:txbxContent>
+                </v:textbox>
+              </v:shape>
+            </w:pict>
+          </mc:Fallback>
+        </mc:AlternateContent>
+      </w:r>
+      <w:r>
+        <w:rPr>
+          <w:noProof/>
+          <w:color w:val="000000" w:themeColor="text1"/>
+        </w:rPr>
+        <mc:AlternateContent>
+          <mc:Choice Requires="wps">
+            <w:drawing>
+              <wp:anchor distT="0" distB="0" distL="114300" distR="114300" simplePos="0" relativeHeight="251673600" behindDoc="0" locked="0" layoutInCell="1" allowOverlap="1" wp14:anchorId="0463A37C" wp14:editId="79B2ED9C">
+                <wp:simplePos x="0" y="0"/>
+                <wp:positionH relativeFrom="column">
+                  <wp:posOffset>8245475</wp:posOffset>
+                </wp:positionH>
+                <wp:positionV relativeFrom="paragraph">
+                  <wp:posOffset>400512</wp:posOffset>
+                </wp:positionV>
+                <wp:extent cx="1451247" cy="676275"/>
+                <wp:effectExtent l="0" t="0" r="15875" b="28575"/>
+                <wp:wrapNone/>
+                <wp:docPr id="16" name="Блок-схема: процесс 16"/>
+                <wp:cNvGraphicFramePr/>
+                <a:graphic xmlns:a="http://schemas.openxmlformats.org/drawingml/2006/main">
+                  <a:graphicData uri="http://schemas.microsoft.com/office/word/2010/wordprocessingShape">
+                    <wps:wsp>
+                      <wps:cNvSpPr/>
+                      <wps:spPr>
+                        <a:xfrm>
+                          <a:off x="0" y="0"/>
+                          <a:ext cx="1451247" cy="676275"/>
+                        </a:xfrm>
+                        <a:prstGeom prst="flowChartProcess">
+                          <a:avLst/>
+                        </a:prstGeom>
+                        <a:solidFill>
+                          <a:schemeClr val="bg2"/>
+                        </a:solidFill>
+                        <a:ln w="19050">
+                          <a:solidFill>
+                            <a:schemeClr val="tx1"/>
+                          </a:solidFill>
+                        </a:ln>
+                      </wps:spPr>
+                      <wps:style>
+                        <a:lnRef idx="2">
+                          <a:schemeClr val="accent1">
+                            <a:shade val="50000"/>
+                          </a:schemeClr>
+                        </a:lnRef>
+                        <a:fillRef idx="1">
+                          <a:schemeClr val="accent1"/>
+                        </a:fillRef>
+                        <a:effectRef idx="0">
+                          <a:schemeClr val="accent1"/>
+                        </a:effectRef>
+                        <a:fontRef idx="minor">
+                          <a:schemeClr val="lt1"/>
+                        </a:fontRef>
+                      </wps:style>
+                      <wps:txbx>
+                        <w:txbxContent>
+                          <w:p>
+                            <w:pPr>
+                              <w:jc w:val="center"/>
+                              <w:rPr>
+                                <w:color w:val="000000" w:themeColor="text1"/>
+                              </w:rPr>
+                            </w:pPr>
+                            <w:r>
+                              <w:rPr>
+                                <w:color w:val="000000" w:themeColor="text1"/>
+                              </w:rPr>
+                              <w:t>Подр. документационного обеспечения</w:t>
+                            </w:r>
+                          </w:p>
+                        </w:txbxContent>
+                      </wps:txbx>
+                      <wps:bodyPr rot="0" spcFirstLastPara="0" vertOverflow="overflow" horzOverflow="overflow" vert="horz" wrap="square" lIns="91440" tIns="45720" rIns="91440" bIns="45720" numCol="1" spcCol="0" rtlCol="0" fromWordArt="0" anchor="ctr" anchorCtr="0" forceAA="0" compatLnSpc="1">
+                        <a:prstTxWarp prst="textNoShape">
+                          <a:avLst/>
+                        </a:prstTxWarp>
+                        <a:noAutofit/>
+                      </wps:bodyPr>
+                    </wps:wsp>
+                  </a:graphicData>
+                </a:graphic>
+                <wp14:sizeRelH relativeFrom="margin">
+                  <wp14:pctWidth>0</wp14:pctWidth>
+                </wp14:sizeRelH>
+                <wp14:sizeRelV relativeFrom="margin">
+                  <wp14:pctHeight>0</wp14:pctHeight>
+                </wp14:sizeRelV>
+              </wp:anchor>
+            </w:drawing>
+          </mc:Choice>
+          <mc:Fallback>
+            <w:pict>
+              <v:shape w14:anchorId="0463A37C" id="Блок-схема: процесс 16" o:spid="_x0000_s1051" type="#_x0000_t109" style="position:absolute;margin-left:649.25pt;margin-top:31.55pt;width:114.25pt;height:53.25pt;z-index:251673600;visibility:visible;mso-wrap-style:square;mso-width-percent:0;mso-height-percent:0;mso-wrap-distance-left:9pt;mso-wrap-distance-top:0;mso-wrap-distance-right:9pt;mso-wrap-distance-bottom:0;mso-position-horizontal:absolute;mso-position-horizontal-relative:text;mso-position-vertical:absolute;mso-position-vertical-relative:text;mso-width-percent:0;mso-height-percent:0;mso-width-relative:margin;mso-height-relative:margin;v-text-anchor:middle" o:gfxdata="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" fillcolor="#e7e6e6 [3214]" strokecolor="black [3213]" strokeweight="1.5pt">
+                <v:textbox>
+                  <w:txbxContent>
+                    <w:p>
+                      <w:pPr>
+                        <w:jc w:val="center"/>
+                        <w:rPr>
+                          <w:color w:val="000000" w:themeColor="text1"/>
+                        </w:rPr>
+                      </w:pPr>
+                      <w:r>
+                        <w:rPr>
+                          <w:color w:val="000000" w:themeColor="text1"/>
+                        </w:rPr>
+                        <w:t>Подр. документационного обеспечения</w:t>
+                      </w:r>
+                    </w:p>
+                  </w:txbxContent>
+                </v:textbox>
+              </v:shape>
+            </w:pict>
+          </mc:Fallback>
+        </mc:AlternateContent>
+      </w:r>
+      <w:r>
+        <w:rPr>
+          <w:noProof/>
+          <w:color w:val="000000" w:themeColor="text1"/>
+        </w:rPr>
+        <mc:AlternateContent>
+          <mc:Choice Requires="wps">
+            <w:drawing>
+              <wp:anchor distT="0" distB="0" distL="114300" distR="114300" simplePos="0" relativeHeight="251677696" behindDoc="0" locked="0" layoutInCell="1" allowOverlap="1" wp14:anchorId="3CCA35A0" wp14:editId="7EE34C5A">
+                <wp:simplePos x="0" y="0"/>
+                <wp:positionH relativeFrom="column">
+                  <wp:posOffset>3542665</wp:posOffset>
+                </wp:positionH>
+                <wp:positionV relativeFrom="paragraph">
+                  <wp:posOffset>1309815</wp:posOffset>
+                </wp:positionV>
+                <wp:extent cx="1593850" cy="593090"/>
+                <wp:effectExtent l="0" t="0" r="25400" b="16510"/>
+                <wp:wrapNone/>
+                <wp:docPr id="19" name="Блок-схема: процесс 19"/>
+                <wp:cNvGraphicFramePr/>
+                <a:graphic xmlns:a="http://schemas.openxmlformats.org/drawingml/2006/main">
+                  <a:graphicData uri="http://schemas.microsoft.com/office/word/2010/wordprocessingShape">
+                    <wps:wsp>
+                      <wps:cNvSpPr/>
+                      <wps:spPr>
+                        <a:xfrm>
+                          <a:off x="0" y="0"/>
+                          <a:ext cx="1593850" cy="593090"/>
+                        </a:xfrm>
+                        <a:prstGeom prst="flowChartProcess">
+                          <a:avLst/>
+                        </a:prstGeom>
+                        <a:solidFill>
+                          <a:schemeClr val="bg2"/>
+                        </a:solidFill>
+                        <a:ln w="19050">
+                          <a:solidFill>
+                            <a:schemeClr val="tx1"/>
+                          </a:solidFill>
+                        </a:ln>
+                      </wps:spPr>
+                      <wps:style>
+                        <a:lnRef idx="2">
+                          <a:schemeClr val="accent1">
+                            <a:shade val="50000"/>
+                          </a:schemeClr>
+                        </a:lnRef>
+                        <a:fillRef idx="1">
+                          <a:schemeClr val="accent1"/>
+                        </a:fillRef>
+                        <a:effectRef idx="0">
+                          <a:schemeClr val="accent1"/>
+                        </a:effectRef>
+                        <a:fontRef idx="minor">
+                          <a:schemeClr val="lt1"/>
+                        </a:fontRef>
+                      </wps:style>
+                      <wps:txbx>
+                        <w:txbxContent>
+                          <w:p>
+                            <w:pPr>
+                              <w:jc w:val="center"/>
+                              <w:rPr>
+                                <w:color w:val="000000" w:themeColor="text1"/>
+                                <w:sz w:val="24"/>
+                                <w:szCs w:val="24"/>
+                              </w:rPr>
+                            </w:pPr>
+                            <w:r>
+                              <w:rPr>
+                                <w:color w:val="000000" w:themeColor="text1"/>
+                                <w:sz w:val="24"/>
+                                <w:szCs w:val="24"/>
+                              </w:rPr>
+                              <w:t>Подр. таможенного досмотра</w:t>
+                            </w:r>
+                          </w:p>
+                        </w:txbxContent>
+                      </wps:txbx>
+                      <wps:bodyPr rot="0" spcFirstLastPara="0" vertOverflow="overflow" horzOverflow="overflow" vert="horz" wrap="square" lIns="91440" tIns="45720" rIns="91440" bIns="45720" numCol="1" spcCol="0" rtlCol="0" fromWordArt="0" anchor="ctr" anchorCtr="0" forceAA="0" compatLnSpc="1">
+                        <a:prstTxWarp prst="textNoShape">
+                          <a:avLst/>
+                        </a:prstTxWarp>
+                        <a:noAutofit/>
+                      </wps:bodyPr>
+                    </wps:wsp>
+                  </a:graphicData>
+                </a:graphic>
+                <wp14:sizeRelH relativeFrom="margin">
+                  <wp14:pctWidth>0</wp14:pctWidth>
+                </wp14:sizeRelH>
+              </wp:anchor>
+            </w:drawing>
+          </mc:Choice>
+          <mc:Fallback>
+            <w:pict>
+              <v:shape w14:anchorId="3CCA35A0" id="Блок-схема: процесс 19" o:spid="_x0000_s1052" type="#_x0000_t109" style="position:absolute;margin-left:278.95pt;margin-top:103.15pt;width:125.5pt;height:46.7pt;z-index:251677696;visibility:visible;mso-wrap-style:square;mso-width-percent:0;mso-wrap-distance-left:9pt;mso-wrap-distance-top:0;mso-wrap-distance-right:9pt;mso-wrap-distance-bottom:0;mso-position-horizontal:absolute;mso-position-horizontal-relative:text;mso-position-vertical:absolute;mso-position-vertical-relative:text;mso-width-percent:0;mso-width-relative:margin;v-text-anchor:middle" o:gfxdata="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" fillcolor="#e7e6e6 [3214]" strokecolor="black [3213]" strokeweight="1.5pt">
+                <v:textbox>
+                  <w:txbxContent>
+                    <w:p>
+                      <w:pPr>
+                        <w:jc w:val="center"/>
+                        <w:rPr>
+                          <w:color w:val="000000" w:themeColor="text1"/>
+                          <w:sz w:val="24"/>
+                          <w:szCs w:val="24"/>
+                        </w:rPr>
+                      </w:pPr>
+                      <w:r>
+                        <w:rPr>
+                          <w:color w:val="000000" w:themeColor="text1"/>
+                          <w:sz w:val="24"/>
+                          <w:szCs w:val="24"/>
+                        </w:rPr>
+                        <w:t>Подр. таможенного досмотра</w:t>
+                      </w:r>
+                    </w:p>
+                  </w:txbxContent>
+                </v:textbox>
+              </v:shape>
+            </w:pict>
+          </mc:Fallback>
+        </mc:AlternateContent>
+      </w:r>
+      <w:r>
+        <w:rPr>
+          <w:color w:val="000000" w:themeColor="text1"/>
+        </w:rPr>
+        <mc:AlternateContent>
+          <mc:Choice Requires="wps">
+            <w:drawing>
+              <wp:anchor distT="0" distB="0" distL="114300" distR="114300" simplePos="0" relativeHeight="251680768" behindDoc="0" locked="0" layoutInCell="1" allowOverlap="1" wp14:anchorId="127C89E1" wp14:editId="47676905">
+                <wp:simplePos x="0" y="0"/>
+                <wp:positionH relativeFrom="column">
+                  <wp:posOffset>-351790</wp:posOffset>
+                </wp:positionH>
+                <wp:positionV relativeFrom="paragraph">
+                  <wp:posOffset>2029460</wp:posOffset>
+                </wp:positionV>
+                <wp:extent cx="1463675" cy="593090"/>
+                <wp:effectExtent l="0" t="0" r="22225" b="16510"/>
+                <wp:wrapNone/>
+                <wp:docPr id="21" name="Блок-схема: процесс 21"/>
+                <wp:cNvGraphicFramePr/>
+                <a:graphic xmlns:a="http://schemas.openxmlformats.org/drawingml/2006/main">
+                  <a:graphicData uri="http://schemas.microsoft.com/office/word/2010/wordprocessingShape">
+                    <wps:wsp>
+                      <wps:cNvSpPr/>
+                      <wps:spPr>
+                        <a:xfrm>
+                          <a:off x="0" y="0"/>
+                          <a:ext cx="1463675" cy="593090"/>
+                        </a:xfrm>
+                        <a:prstGeom prst="flowChartProcess">
+                          <a:avLst/>
+                        </a:prstGeom>
+                        <a:solidFill>
+                          <a:schemeClr val="bg2"/>
+                        </a:solidFill>
+                        <a:ln w="19050">
+                          <a:solidFill>
+                            <a:schemeClr val="tx1"/>
+                          </a:solidFill>
+                        </a:ln>
+                      </wps:spPr>
+                      <wps:style>
+                        <a:lnRef idx="2">
+                          <a:schemeClr val="accent1">
+                            <a:shade val="50000"/>
+                          </a:schemeClr>
+                        </a:lnRef>
+                        <a:fillRef idx="1">
+                          <a:schemeClr val="accent1"/>
+                        </a:fillRef>
+                        <a:effectRef idx="0">
+                          <a:schemeClr val="accent1"/>
+                        </a:effectRef>
+                        <a:fontRef idx="minor">
+                          <a:schemeClr val="lt1"/>
+                        </a:fontRef>
+                      </wps:style>
+                      <wps:txbx>
+                        <w:txbxContent>
+                          <w:p>
+                            <w:pPr>
+                              <w:jc w:val="center"/>
+                              <w:rPr>
+                                <w:color w:val="000000" w:themeColor="text1"/>
+                              </w:rPr>
+                            </w:pPr>
+                            <w:r>
+                              <w:rPr>
+                                <w:color w:val="000000" w:themeColor="text1"/>
+                              </w:rPr>
+                              <w:t>Подр. таможенных режимов</w:t>
+                            </w:r>
+                          </w:p>
+                        </w:txbxContent>
+                      </wps:txbx>
+                      <wps:bodyPr rot="0" spcFirstLastPara="0" vertOverflow="overflow" horzOverflow="overflow" vert="horz" wrap="square" lIns="91440" tIns="45720" rIns="91440" bIns="45720" numCol="1" spcCol="0" rtlCol="0" fromWordArt="0" anchor="ctr" anchorCtr="0" forceAA="0" compatLnSpc="1">
+                        <a:prstTxWarp prst="textNoShape">
+                          <a:avLst/>
+                        </a:prstTxWarp>
+                        <a:noAutofit/>
+                      </wps:bodyPr>
+                    </wps:wsp>
+                  </a:graphicData>
+                </a:graphic>
+                <wp14:sizeRelH relativeFrom="margin">
+                  <wp14:pctWidth>0</wp14:pctWidth>
+                </wp14:sizeRelH>
+              </wp:anchor>
+            </w:drawing>
+          </mc:Choice>
+          <mc:Fallback>
+            <w:pict>
+              <v:shape w14:anchorId="127C89E1" id="Блок-схема: процесс 21" o:spid="_x0000_s1053" type="#_x0000_t109" style="position:absolute;margin-left:-27.7pt;margin-top:159.8pt;width:115.25pt;height:46.7pt;z-index:251680768;visibility:visible;mso-wrap-style:square;mso-width-percent:0;mso-wrap-distance-left:9pt;mso-wrap-distance-top:0;mso-wrap-distance-right:9pt;mso-wrap-distance-bottom:0;mso-position-horizontal:absolute;mso-position-horizontal-relative:text;mso-position-vertical:absolute;mso-position-vertical-relative:text;mso-width-percent:0;mso-width-relative:margin;v-text-anchor:middle" o:gfxdata="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" fillcolor="#e7e6e6 [3214]" strokecolor="black [3213]" strokeweight="1.5pt">
+                <v:textbox>
+                  <w:txbxContent>
+                    <w:p>
+                      <w:pPr>
+                        <w:jc w:val="center"/>
+                        <w:rPr>
+                          <w:color w:val="000000" w:themeColor="text1"/>
+                        </w:rPr>
+                      </w:pPr>
+                      <w:r>
+                        <w:rPr>
+                          <w:color w:val="000000" w:themeColor="text1"/>
+                        </w:rPr>
+                        <w:t>Подр. таможенных режимов</w:t>
+                      </w:r>
+                    </w:p>
+                  </w:txbxContent>
+                </v:textbox>
+              </v:shape>
+            </w:pict>
+          </mc:Fallback>
+        </mc:AlternateContent>
+      </w:r>
+      <w:r>
+        <w:rPr>
+          <w:color w:val="000000" w:themeColor="text1"/>
+        </w:rPr>
+        <w:t xml:space="preserve"> </w:t>
+      </w:r>
+      <w:r>
+        <w:rPr>
+          <w:color w:val="000000" w:themeColor="text1"/>
+        </w:rPr>
+        <w:tab/>
+      </w:r>
+    </w:p>
     <w:sectPr>
-      <w:pgSz w:w="11906" w:h="16838"/>
-      <w:pgMar w:top="1134" w:right="850" w:bottom="1134" w:left="1701" w:header="708" w:footer="708" w:gutter="0"/>
+      <w:pgSz w:w="16838" w:h="11906" w:orient="landscape"/>
+      <w:pgMar w:top="1701" w:right="1134" w:bottom="851" w:left="1134" w:header="709" w:footer="709" w:gutter="0"/>
       <w:cols w:space="708"/>
       <w:docGrid w:linePitch="360"/>
     </w:sectPr>
   </w:body>
 </w:document>
+</file>
+
+<file path=word/endnotes.xml><?xml version="1.0" encoding="utf-8"?>
+<w:endnotes xmlns:wpc="http://schemas.microsoft.com/office/word/2010/wordprocessingCanvas" xmlns:cx="http://schemas.microsoft.com/office/drawing/2014/chartex" xmlns:cx1="http://schemas.microsoft.com/office/drawing/2015/9/8/chartex" xmlns:cx2="http://schemas.microsoft.com/office/drawing/2015/10/21/chartex" xmlns:cx3="http://schemas.microsoft.com/office/drawing/2016/5/9/chartex" xmlns:cx4="http://schemas.microsoft.com/office/drawing/2016/5/10/chartex" xmlns:cx5="http://schemas.microsoft.com/office/drawing/2016/5/11/chartex" xmlns:cx6="http://schemas.microsoft.com/office/drawing/2016/5/12/chartex" xmlns:cx7="http://schemas.microsoft.com/office/drawing/2016/5/13/chartex" xmlns:cx8="http://schemas.microsoft.com/office/drawing/2016/5/14/chartex" xmlns:mc="http://schemas.openxmlformats.org/markup-compatibility/2006" xmlns:aink="http://schemas.microsoft.com/office/drawing/2016/ink" xmlns:am3d="http://schemas.microsoft.com/office/drawing/2017/model3d" xmlns:o="urn:schemas-microsoft-com:office:office" xmlns:r="http://schemas.openxmlformats.org/officeDocument/2006/relationships" xmlns:m="http://schemas.openxmlformats.org/officeDocument/2006/math" xmlns:v="urn:schemas-microsoft-com:vml" xmlns:wp14="http://schemas.microsoft.com/office/word/2010/wordprocessingDrawing" xmlns:wp="http://schemas.openxmlformats.org/drawingml/2006/wordprocessingDrawing" xmlns:w10="urn:schemas-microsoft-com:office:word" xmlns:w="http://schemas.openxmlformats.org/wordprocessingml/2006/main" xmlns:w14="http://schemas.microsoft.com/office/word/2010/wordml" xmlns:w15="http://schemas.microsoft.com/office/word/2012/wordml" xmlns:w16cex="http://schemas.microsoft.com/office/word/2018/wordml/cex" xmlns:w16cid="http://schemas.microsoft.com/office/word/2016/wordml/cid" xmlns:w16="http://schemas.microsoft.com/office/word/2018/wordml" xmlns:w16sdtdh="http://schemas.microsoft.com/office/word/2020/wordml/sdtdatahash" xmlns:w16se="http://schemas.microsoft.com/office/word/2015/wordml/symex" xmlns:wpg="http://schemas.microsoft.com/office/word/2010/wordprocessingGroup" xmlns:wpi="http://schemas.microsoft.com/office/word/2010/wordprocessingInk" xmlns:wne="http://schemas.microsoft.com/office/word/2006/wordml" xmlns:wps="http://schemas.microsoft.com/office/word/2010/wordprocessingShape" mc:Ignorable="w14 w15 w16se w16cid w16 w16cex w16sdtdh wp14">
+  <w:endnote w:type="separator" w:id="-1">
+    <w:p>
+      <w:pPr>
+        <w:spacing w:after="0" w:line="240" w:lineRule="auto"/>
+      </w:pPr>
+      <w:r>
+        <w:separator/>
+      </w:r>
+    </w:p>
+  </w:endnote>
+  <w:endnote w:type="continuationSeparator" w:id="0">
+    <w:p>
+      <w:pPr>
+        <w:spacing w:after="0" w:line="240" w:lineRule="auto"/>
+      </w:pPr>
+      <w:r>
+        <w:continuationSeparator/>
+      </w:r>
+    </w:p>
+  </w:endnote>
+</w:endnotes>
+</file>
+
+<file path=word/footnotes.xml><?xml version="1.0" encoding="utf-8"?>
+<w:footnotes xmlns:wpc="http://schemas.microsoft.com/office/word/2010/wordprocessingCanvas" xmlns:cx="http://schemas.microsoft.com/office/drawing/2014/chartex" xmlns:cx1="http://schemas.microsoft.com/office/drawing/2015/9/8/chartex" xmlns:cx2="http://schemas.microsoft.com/office/drawing/2015/10/21/chartex" xmlns:cx3="http://schemas.microsoft.com/office/drawing/2016/5/9/chartex" xmlns:cx4="http://schemas.microsoft.com/office/drawing/2016/5/10/chartex" xmlns:cx5="http://schemas.microsoft.com/office/drawing/2016/5/11/chartex" xmlns:cx6="http://schemas.microsoft.com/office/drawing/2016/5/12/chartex" xmlns:cx7="http://schemas.microsoft.com/office/drawing/2016/5/13/chartex" xmlns:cx8="http://schemas.microsoft.com/office/drawing/2016/5/14/chartex" xmlns:mc="http://schemas.openxmlformats.org/markup-compatibility/2006" xmlns:aink="http://schemas.microsoft.com/office/drawing/2016/ink" xmlns:am3d="http://schemas.microsoft.com/office/drawing/2017/model3d" xmlns:o="urn:schemas-microsoft-com:office:office" xmlns:r="http://schemas.openxmlformats.org/officeDocument/2006/relationships" xmlns:m="http://schemas.openxmlformats.org/officeDocument/2006/math" xmlns:v="urn:schemas-microsoft-com:vml" xmlns:wp14="http://schemas.microsoft.com/office/word/2010/wordprocessingDrawing" xmlns:wp="http://schemas.openxmlformats.org/drawingml/2006/wordprocessingDrawing" xmlns:w10="urn:schemas-microsoft-com:office:word" xmlns:w="http://schemas.openxmlformats.org/wordprocessingml/2006/main" xmlns:w14="http://schemas.microsoft.com/office/word/2010/wordml" xmlns:w15="http://schemas.microsoft.com/office/word/2012/wordml" xmlns:w16cex="http://schemas.microsoft.com/office/word/2018/wordml/cex" xmlns:w16cid="http://schemas.microsoft.com/office/word/2016/wordml/cid" xmlns:w16="http://schemas.microsoft.com/office/word/2018/wordml" xmlns:w16sdtdh="http://schemas.microsoft.com/office/word/2020/wordml/sdtdatahash" xmlns:w16se="http://schemas.microsoft.com/office/word/2015/wordml/symex" xmlns:wpg="http://schemas.microsoft.com/office/word/2010/wordprocessingGroup" xmlns:wpi="http://schemas.microsoft.com/office/word/2010/wordprocessingInk" xmlns:wne="http://schemas.microsoft.com/office/word/2006/wordml" xmlns:wps="http://schemas.microsoft.com/office/word/2010/wordprocessingShape" mc:Ignorable="w14 w15 w16se w16cid w16 w16cex w16sdtdh wp14">
+  <w:footnote w:type="separator" w:id="-1">
+    <w:p>
+      <w:pPr>
+        <w:spacing w:after="0" w:line="240" w:lineRule="auto"/>
+      </w:pPr>
+      <w:r>
+        <w:separator/>
+      </w:r>
+    </w:p>
+  </w:footnote>
+  <w:footnote w:type="continuationSeparator" w:id="0">
+    <w:p>
+      <w:pPr>
+        <w:spacing w:after="0" w:line="240" w:lineRule="auto"/>
+      </w:pPr>
+      <w:r>
+        <w:continuationSeparator/>
+      </w:r>
+    </w:p>
+  </w:footnote>
+</w:footnotes>
 </file>
 
 <file path=word/numbering.xml><?xml version="1.0" encoding="utf-8"?>
@@ -1232,6 +5670,77 @@
       <w:lang w:eastAsia="ru-RU" w:bidi="ru-RU"/>
     </w:rPr>
   </w:style>
+  <w:style w:type="paragraph" w:styleId="a5">
+    <w:name w:val="Normal (Web)"/>
+    <w:basedOn w:val="a"/>
+    <w:uiPriority w:val="99"/>
+    <w:unhideWhenUsed/>
+    <w:rsid w:val="00952553"/>
+    <w:pPr>
+      <w:spacing w:before="100" w:beforeAutospacing="1" w:after="100" w:afterAutospacing="1" w:line="240" w:lineRule="auto"/>
+    </w:pPr>
+    <w:rPr>
+      <w:rFonts w:ascii="Times New Roman" w:eastAsia="Times New Roman" w:hAnsi="Times New Roman" w:cs="Times New Roman"/>
+      <w:sz w:val="24"/>
+      <w:szCs w:val="24"/>
+      <w:lang w:eastAsia="ru-RU"/>
+    </w:rPr>
+  </w:style>
+  <w:style w:type="paragraph" w:styleId="a6">
+    <w:name w:val="List Paragraph"/>
+    <w:basedOn w:val="a"/>
+    <w:uiPriority w:val="34"/>
+    <w:qFormat/>
+    <w:rsid w:val="00C37F54"/>
+    <w:pPr>
+      <w:ind w:left="720"/>
+      <w:contextualSpacing/>
+    </w:pPr>
+  </w:style>
+  <w:style w:type="paragraph" w:styleId="a7">
+    <w:name w:val="header"/>
+    <w:basedOn w:val="a"/>
+    <w:link w:val="a8"/>
+    <w:uiPriority w:val="99"/>
+    <w:unhideWhenUsed/>
+    <w:rsid w:val="00A22A9C"/>
+    <w:pPr>
+      <w:tabs>
+        <w:tab w:val="center" w:pos="4677"/>
+        <w:tab w:val="right" w:pos="9355"/>
+      </w:tabs>
+      <w:spacing w:after="0" w:line="240" w:lineRule="auto"/>
+    </w:pPr>
+  </w:style>
+  <w:style w:type="character" w:customStyle="1" w:styleId="a8">
+    <w:name w:val="Верхний колонтитул Знак"/>
+    <w:basedOn w:val="a0"/>
+    <w:link w:val="a7"/>
+    <w:uiPriority w:val="99"/>
+    <w:rsid w:val="00A22A9C"/>
+  </w:style>
+  <w:style w:type="paragraph" w:styleId="a9">
+    <w:name w:val="footer"/>
+    <w:basedOn w:val="a"/>
+    <w:link w:val="aa"/>
+    <w:uiPriority w:val="99"/>
+    <w:unhideWhenUsed/>
+    <w:rsid w:val="00A22A9C"/>
+    <w:pPr>
+      <w:tabs>
+        <w:tab w:val="center" w:pos="4677"/>
+        <w:tab w:val="right" w:pos="9355"/>
+      </w:tabs>
+      <w:spacing w:after="0" w:line="240" w:lineRule="auto"/>
+    </w:pPr>
+  </w:style>
+  <w:style w:type="character" w:customStyle="1" w:styleId="aa">
+    <w:name w:val="Нижний колонтитул Знак"/>
+    <w:basedOn w:val="a0"/>
+    <w:link w:val="a9"/>
+    <w:uiPriority w:val="99"/>
+    <w:rsid w:val="00A22A9C"/>
+  </w:style>
 </w:styles>
 </file>
 
@@ -1528,4 +6037,16 @@
     </a:ext>
   </a:extLst>
 </a:theme>
+</file>
+
+<file path=customXml/item1.xml><?xml version="1.0" encoding="utf-8"?>
+<b:Sources xmlns:b="http://schemas.openxmlformats.org/officeDocument/2006/bibliography" xmlns="http://schemas.openxmlformats.org/officeDocument/2006/bibliography" SelectedStyle="\APASixthEditionOfficeOnline.xsl" StyleName="APA" Version="6"/>
+</file>
+
+<file path=customXml/itemProps1.xml><?xml version="1.0" encoding="utf-8"?>
+<ds:datastoreItem xmlns:ds="http://schemas.openxmlformats.org/officeDocument/2006/customXml" ds:itemID="{44254897-0943-4903-9339-AC3307F24E27}">
+  <ds:schemaRefs>
+    <ds:schemaRef ds:uri="http://schemas.openxmlformats.org/officeDocument/2006/bibliography"/>
+  </ds:schemaRefs>
+</ds:datastoreItem>
 </file>
--- a/Анализ предметной области.docx
+++ b/Анализ предметной области.docx
@@ -742,9 +742,17 @@
         <w:pStyle w:val="a3"/>
         <w:spacing w:line="360" w:lineRule="auto"/>
         <w:ind w:right="125"/>
-        <w:jc w:val="both"/>
-      </w:pPr>
-      <w:r>
+        <w:jc w:val="center"/>
+        <w:rPr>
+          <w:b/>
+          <w:bCs/>
+        </w:rPr>
+      </w:pPr>
+      <w:r>
+        <w:rPr>
+          <w:b/>
+          <w:bCs/>
+        </w:rPr>
         <w:t>Организационная схема</w:t>
       </w:r>
     </w:p>
@@ -756,7 +764,15 @@
         <w:jc w:val="both"/>
       </w:pPr>
       <w:r>
-        <w:t>*подр. - подразделение</w:t>
+        <w:t>*</w:t>
+      </w:r>
+      <w:proofErr w:type="spellStart"/>
+      <w:r>
+        <w:t>подр</w:t>
+      </w:r>
+      <w:proofErr w:type="spellEnd"/>
+      <w:r>
+        <w:t>. - подразделение</w:t>
       </w:r>
     </w:p>
     <w:p>
@@ -931,7 +947,7 @@
           </mc:Choice>
           <mc:Fallback>
             <w:pict>
-              <v:shapetype w14:anchorId="3B7111A1" id="_x0000_t34" coordsize="21600,21600" o:spt="34" o:oned="t" adj="10800" path="m,l@0,0@0,21600,21600,21600e" filled="f">
+              <v:shapetype w14:anchorId="09EEEDC0" id="_x0000_t34" coordsize="21600,21600" o:spt="34" o:oned="t" adj="10800" path="m,l@0,0@0,21600,21600,21600e" filled="f">
                 <v:stroke joinstyle="miter"/>
                 <v:formulas>
                   <v:f eqn="val #0"/>
@@ -1009,7 +1025,7 @@
           </mc:Choice>
           <mc:Fallback>
             <w:pict>
-              <v:line w14:anchorId="5CA47B91" id="Прямая соединительная линия 52" o:spid="_x0000_s1026" style="position:absolute;z-index:251720704;visibility:visible;mso-wrap-style:square;mso-wrap-distance-left:9pt;mso-wrap-distance-top:0;mso-wrap-distance-right:9pt;mso-wrap-distance-bottom:0;mso-position-horizontal:absolute;mso-position-horizontal-relative:text;mso-position-vertical:absolute;mso-position-vertical-relative:text" from="546.4pt,-17.75pt" to="546.4pt,-9.35pt" o:gfxdata="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" strokecolor="black [3213]" strokeweight="1.5pt">
+              <v:line w14:anchorId="3C7EE6C9" id="Прямая соединительная линия 52" o:spid="_x0000_s1026" style="position:absolute;z-index:251720704;visibility:visible;mso-wrap-style:square;mso-wrap-distance-left:9pt;mso-wrap-distance-top:0;mso-wrap-distance-right:9pt;mso-wrap-distance-bottom:0;mso-position-horizontal:absolute;mso-position-horizontal-relative:text;mso-position-vertical:absolute;mso-position-vertical-relative:text" from="546.4pt,-17.75pt" to="546.4pt,-9.35pt" o:gfxdata="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" strokecolor="black [3213]" strokeweight="1.5pt">
                 <v:stroke joinstyle="miter"/>
               </v:line>
             </w:pict>
@@ -1078,7 +1094,7 @@
           </mc:Choice>
           <mc:Fallback>
             <w:pict>
-              <v:line w14:anchorId="1602D5F5" id="Прямая соединительная линия 51" o:spid="_x0000_s1026" style="position:absolute;z-index:251719680;visibility:visible;mso-wrap-style:square;mso-wrap-distance-left:9pt;mso-wrap-distance-top:0;mso-wrap-distance-right:9pt;mso-wrap-distance-bottom:0;mso-position-horizontal:absolute;mso-position-horizontal-relative:text;mso-position-vertical:absolute;mso-position-vertical-relative:text" from="126.55pt,-17.75pt" to="126.55pt,-7.45pt" o:gfxdata="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" strokecolor="black [3213]" strokeweight="1.5pt">
+              <v:line w14:anchorId="6C4E18EB" id="Прямая соединительная линия 51" o:spid="_x0000_s1026" style="position:absolute;z-index:251719680;visibility:visible;mso-wrap-style:square;mso-wrap-distance-left:9pt;mso-wrap-distance-top:0;mso-wrap-distance-right:9pt;mso-wrap-distance-bottom:0;mso-position-horizontal:absolute;mso-position-horizontal-relative:text;mso-position-vertical:absolute;mso-position-vertical-relative:text" from="126.55pt,-17.75pt" to="126.55pt,-7.45pt" o:gfxdata="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" strokecolor="black [3213]" strokeweight="1.5pt">
                 <v:stroke joinstyle="miter"/>
               </v:line>
             </w:pict>
@@ -1153,7 +1169,7 @@
           </mc:Choice>
           <mc:Fallback>
             <w:pict>
-              <v:line w14:anchorId="45C5DC6E" id="Прямая соединительная линия 50" o:spid="_x0000_s1026" style="position:absolute;flip:y;z-index:251718656;visibility:visible;mso-wrap-style:square;mso-width-percent:0;mso-height-percent:0;mso-wrap-distance-left:9pt;mso-wrap-distance-top:0;mso-wrap-distance-right:9pt;mso-wrap-distance-bottom:0;mso-position-horizontal:absolute;mso-position-horizontal-relative:text;mso-position-vertical:absolute;mso-position-vertical-relative:text;mso-width-percent:0;mso-height-percent:0;mso-width-relative:margin;mso-height-relative:margin" from="126.95pt,-17.85pt" to="453.25pt,-17.85pt" o:gfxdata="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" strokecolor="black [3213]" strokeweight="1.5pt">
+              <v:line w14:anchorId="00551339" id="Прямая соединительная линия 50" o:spid="_x0000_s1026" style="position:absolute;flip:y;z-index:251718656;visibility:visible;mso-wrap-style:square;mso-width-percent:0;mso-height-percent:0;mso-wrap-distance-left:9pt;mso-wrap-distance-top:0;mso-wrap-distance-right:9pt;mso-wrap-distance-bottom:0;mso-position-horizontal:absolute;mso-position-horizontal-relative:text;mso-position-vertical:absolute;mso-position-vertical-relative:text;mso-width-percent:0;mso-height-percent:0;mso-width-relative:margin;mso-height-relative:margin" from="126.95pt,-17.85pt" to="453.25pt,-17.85pt" o:gfxdata="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" strokecolor="black [3213]" strokeweight="1.5pt">
                 <v:stroke joinstyle="miter"/>
               </v:line>
             </w:pict>
@@ -1396,7 +1412,7 @@
           </mc:Choice>
           <mc:Fallback>
             <w:pict>
-              <v:line w14:anchorId="54863AD9" id="Прямая соединительная линия 49" o:spid="_x0000_s1026" style="position:absolute;flip:y;z-index:251716608;visibility:visible;mso-wrap-style:square;mso-width-percent:0;mso-height-percent:0;mso-wrap-distance-left:9pt;mso-wrap-distance-top:0;mso-wrap-distance-right:9pt;mso-wrap-distance-bottom:0;mso-position-horizontal:absolute;mso-position-horizontal-relative:text;mso-position-vertical:absolute;mso-position-vertical-relative:text;mso-width-percent:0;mso-height-percent:0;mso-width-relative:margin;mso-height-relative:margin" from="342.55pt,-17.75pt" to="668.9pt,-17.75pt" o:gfxdata="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" strokecolor="black [3213]" strokeweight="1.5pt">
+              <v:line w14:anchorId="4A3152DA" id="Прямая соединительная линия 49" o:spid="_x0000_s1026" style="position:absolute;flip:y;z-index:251716608;visibility:visible;mso-wrap-style:square;mso-width-percent:0;mso-height-percent:0;mso-wrap-distance-left:9pt;mso-wrap-distance-top:0;mso-wrap-distance-right:9pt;mso-wrap-distance-bottom:0;mso-position-horizontal:absolute;mso-position-horizontal-relative:text;mso-position-vertical:absolute;mso-position-vertical-relative:text;mso-width-percent:0;mso-height-percent:0;mso-width-relative:margin;mso-height-relative:margin" from="342.55pt,-17.75pt" to="668.9pt,-17.75pt" o:gfxdata="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" strokecolor="black [3213]" strokeweight="1.5pt">
                 <v:stroke joinstyle="miter"/>
               </v:line>
             </w:pict>
@@ -1465,7 +1481,7 @@
           </mc:Choice>
           <mc:Fallback>
             <w:pict>
-              <v:line w14:anchorId="006371CA" id="Прямая соединительная линия 47" o:spid="_x0000_s1026" style="position:absolute;z-index:251712512;visibility:visible;mso-wrap-style:square;mso-wrap-distance-left:9pt;mso-wrap-distance-top:0;mso-wrap-distance-right:9pt;mso-wrap-distance-bottom:0;mso-position-horizontal:absolute;mso-position-horizontal-relative:text;mso-position-vertical:absolute;mso-position-vertical-relative:text" from="342.55pt,-24.6pt" to="342.55pt,-10.25pt" o:gfxdata="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" strokecolor="black [3213]" strokeweight="1.5pt">
+              <v:line w14:anchorId="193A2179" id="Прямая соединительная линия 47" o:spid="_x0000_s1026" style="position:absolute;z-index:251712512;visibility:visible;mso-wrap-style:square;mso-wrap-distance-left:9pt;mso-wrap-distance-top:0;mso-wrap-distance-right:9pt;mso-wrap-distance-bottom:0;mso-position-horizontal:absolute;mso-position-horizontal-relative:text;mso-position-vertical:absolute;mso-position-vertical-relative:text" from="342.55pt,-24.6pt" to="342.55pt,-10.25pt" o:gfxdata="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" strokecolor="black [3213]" strokeweight="1.5pt">
                 <v:stroke joinstyle="miter"/>
               </v:line>
             </w:pict>
@@ -2004,11 +2020,19 @@
                                 <w:color w:val="000000" w:themeColor="text1"/>
                               </w:rPr>
                             </w:pPr>
+                            <w:proofErr w:type="spellStart"/>
                             <w:r>
                               <w:rPr>
                                 <w:color w:val="000000" w:themeColor="text1"/>
                               </w:rPr>
-                              <w:t>Подр. дознания</w:t>
+                              <w:t>Подр</w:t>
+                            </w:r>
+                            <w:proofErr w:type="spellEnd"/>
+                            <w:r>
+                              <w:rPr>
+                                <w:color w:val="000000" w:themeColor="text1"/>
+                              </w:rPr>
+                              <w:t>. дознания</w:t>
                             </w:r>
                           </w:p>
                         </w:txbxContent>
@@ -2043,11 +2067,19 @@
                           <w:color w:val="000000" w:themeColor="text1"/>
                         </w:rPr>
                       </w:pPr>
+                      <w:proofErr w:type="spellStart"/>
                       <w:r>
                         <w:rPr>
                           <w:color w:val="000000" w:themeColor="text1"/>
                         </w:rPr>
-                        <w:t>Подр. дознания</w:t>
+                        <w:t>Подр</w:t>
+                      </w:r>
+                      <w:proofErr w:type="spellEnd"/>
+                      <w:r>
+                        <w:rPr>
+                          <w:color w:val="000000" w:themeColor="text1"/>
+                        </w:rPr>
+                        <w:t>. дознания</w:t>
                       </w:r>
                     </w:p>
                   </w:txbxContent>
@@ -2127,7 +2159,21 @@
                               <w:rPr>
                                 <w:color w:val="000000" w:themeColor="text1"/>
                               </w:rPr>
-                              <w:t>Кинологическое подр.</w:t>
+                              <w:t xml:space="preserve">Кинологическое </w:t>
+                            </w:r>
+                            <w:proofErr w:type="spellStart"/>
+                            <w:r>
+                              <w:rPr>
+                                <w:color w:val="000000" w:themeColor="text1"/>
+                              </w:rPr>
+                              <w:t>подр</w:t>
+                            </w:r>
+                            <w:proofErr w:type="spellEnd"/>
+                            <w:r>
+                              <w:rPr>
+                                <w:color w:val="000000" w:themeColor="text1"/>
+                              </w:rPr>
+                              <w:t>.</w:t>
                             </w:r>
                           </w:p>
                         </w:txbxContent>
@@ -2163,7 +2209,21 @@
                         <w:rPr>
                           <w:color w:val="000000" w:themeColor="text1"/>
                         </w:rPr>
-                        <w:t>Кинологическое подр.</w:t>
+                        <w:t xml:space="preserve">Кинологическое </w:t>
+                      </w:r>
+                      <w:proofErr w:type="spellStart"/>
+                      <w:r>
+                        <w:rPr>
+                          <w:color w:val="000000" w:themeColor="text1"/>
+                        </w:rPr>
+                        <w:t>подр</w:t>
+                      </w:r>
+                      <w:proofErr w:type="spellEnd"/>
+                      <w:r>
+                        <w:rPr>
+                          <w:color w:val="000000" w:themeColor="text1"/>
+                        </w:rPr>
+                        <w:t>.</w:t>
                       </w:r>
                     </w:p>
                   </w:txbxContent>
@@ -2239,11 +2299,19 @@
                                 <w:color w:val="000000" w:themeColor="text1"/>
                               </w:rPr>
                             </w:pPr>
+                            <w:proofErr w:type="spellStart"/>
                             <w:r>
                               <w:rPr>
                                 <w:color w:val="000000" w:themeColor="text1"/>
                               </w:rPr>
-                              <w:t>Подр. специальных тамож. процедур</w:t>
+                              <w:t>Подр</w:t>
+                            </w:r>
+                            <w:proofErr w:type="spellEnd"/>
+                            <w:r>
+                              <w:rPr>
+                                <w:color w:val="000000" w:themeColor="text1"/>
+                              </w:rPr>
+                              <w:t>. специальных тамож. процедур</w:t>
                             </w:r>
                           </w:p>
                         </w:txbxContent>
@@ -2275,11 +2343,19 @@
                           <w:color w:val="000000" w:themeColor="text1"/>
                         </w:rPr>
                       </w:pPr>
+                      <w:proofErr w:type="spellStart"/>
                       <w:r>
                         <w:rPr>
                           <w:color w:val="000000" w:themeColor="text1"/>
                         </w:rPr>
-                        <w:t>Подр. специальных тамож. процедур</w:t>
+                        <w:t>Подр</w:t>
+                      </w:r>
+                      <w:proofErr w:type="spellEnd"/>
+                      <w:r>
+                        <w:rPr>
+                          <w:color w:val="000000" w:themeColor="text1"/>
+                        </w:rPr>
+                        <w:t>. специальных тамож. процедур</w:t>
                       </w:r>
                     </w:p>
                   </w:txbxContent>
@@ -2355,11 +2431,19 @@
                                 <w:color w:val="000000" w:themeColor="text1"/>
                               </w:rPr>
                             </w:pPr>
+                            <w:proofErr w:type="spellStart"/>
                             <w:r>
                               <w:rPr>
                                 <w:color w:val="000000" w:themeColor="text1"/>
                               </w:rPr>
-                              <w:t>Подр. административных расследований</w:t>
+                              <w:t>Подр</w:t>
+                            </w:r>
+                            <w:proofErr w:type="spellEnd"/>
+                            <w:r>
+                              <w:rPr>
+                                <w:color w:val="000000" w:themeColor="text1"/>
+                              </w:rPr>
+                              <w:t>. административных расследований</w:t>
                             </w:r>
                           </w:p>
                         </w:txbxContent>
@@ -2394,11 +2478,19 @@
                           <w:color w:val="000000" w:themeColor="text1"/>
                         </w:rPr>
                       </w:pPr>
+                      <w:proofErr w:type="spellStart"/>
                       <w:r>
                         <w:rPr>
                           <w:color w:val="000000" w:themeColor="text1"/>
                         </w:rPr>
-                        <w:t>Подр. административных расследований</w:t>
+                        <w:t>Подр</w:t>
+                      </w:r>
+                      <w:proofErr w:type="spellEnd"/>
+                      <w:r>
+                        <w:rPr>
+                          <w:color w:val="000000" w:themeColor="text1"/>
+                        </w:rPr>
+                        <w:t>. административных расследований</w:t>
                       </w:r>
                     </w:p>
                   </w:txbxContent>
@@ -2477,13 +2569,23 @@
                                 <w:szCs w:val="24"/>
                               </w:rPr>
                             </w:pPr>
+                            <w:proofErr w:type="spellStart"/>
                             <w:r>
                               <w:rPr>
                                 <w:color w:val="000000" w:themeColor="text1"/>
                                 <w:sz w:val="24"/>
                                 <w:szCs w:val="24"/>
                               </w:rPr>
-                              <w:t>Подр. таможенного оформления и контроля</w:t>
+                              <w:t>Подр</w:t>
+                            </w:r>
+                            <w:proofErr w:type="spellEnd"/>
+                            <w:r>
+                              <w:rPr>
+                                <w:color w:val="000000" w:themeColor="text1"/>
+                                <w:sz w:val="24"/>
+                                <w:szCs w:val="24"/>
+                              </w:rPr>
+                              <w:t>. таможенного оформления и контроля</w:t>
                             </w:r>
                           </w:p>
                         </w:txbxContent>
@@ -2520,13 +2622,23 @@
                           <w:szCs w:val="24"/>
                         </w:rPr>
                       </w:pPr>
+                      <w:proofErr w:type="spellStart"/>
                       <w:r>
                         <w:rPr>
                           <w:color w:val="000000" w:themeColor="text1"/>
                           <w:sz w:val="24"/>
                           <w:szCs w:val="24"/>
                         </w:rPr>
-                        <w:t>Подр. таможенного оформления и контроля</w:t>
+                        <w:t>Подр</w:t>
+                      </w:r>
+                      <w:proofErr w:type="spellEnd"/>
+                      <w:r>
+                        <w:rPr>
+                          <w:color w:val="000000" w:themeColor="text1"/>
+                          <w:sz w:val="24"/>
+                          <w:szCs w:val="24"/>
+                        </w:rPr>
+                        <w:t>. таможенного оформления и контроля</w:t>
                       </w:r>
                     </w:p>
                   </w:txbxContent>
@@ -2721,11 +2833,19 @@
                                 <w:color w:val="000000" w:themeColor="text1"/>
                               </w:rPr>
                             </w:pPr>
+                            <w:proofErr w:type="spellStart"/>
                             <w:r>
                               <w:rPr>
                                 <w:color w:val="000000" w:themeColor="text1"/>
                               </w:rPr>
-                              <w:t>Подр. таможенной статистики</w:t>
+                              <w:t>Подр</w:t>
+                            </w:r>
+                            <w:proofErr w:type="spellEnd"/>
+                            <w:r>
+                              <w:rPr>
+                                <w:color w:val="000000" w:themeColor="text1"/>
+                              </w:rPr>
+                              <w:t>. таможенной статистики</w:t>
                             </w:r>
                           </w:p>
                         </w:txbxContent>
@@ -2760,11 +2880,19 @@
                           <w:color w:val="000000" w:themeColor="text1"/>
                         </w:rPr>
                       </w:pPr>
+                      <w:proofErr w:type="spellStart"/>
                       <w:r>
                         <w:rPr>
                           <w:color w:val="000000" w:themeColor="text1"/>
                         </w:rPr>
-                        <w:t>Подр. таможенной статистики</w:t>
+                        <w:t>Подр</w:t>
+                      </w:r>
+                      <w:proofErr w:type="spellEnd"/>
+                      <w:r>
+                        <w:rPr>
+                          <w:color w:val="000000" w:themeColor="text1"/>
+                        </w:rPr>
+                        <w:t>. таможенной статистики</w:t>
                       </w:r>
                     </w:p>
                   </w:txbxContent>
@@ -2840,11 +2968,19 @@
                                 <w:color w:val="000000" w:themeColor="text1"/>
                               </w:rPr>
                             </w:pPr>
+                            <w:proofErr w:type="spellStart"/>
                             <w:r>
                               <w:rPr>
                                 <w:color w:val="000000" w:themeColor="text1"/>
                               </w:rPr>
-                              <w:t xml:space="preserve">Подр. товарной номенклатуры и торговых ограничений </w:t>
+                              <w:t>Подр</w:t>
+                            </w:r>
+                            <w:proofErr w:type="spellEnd"/>
+                            <w:r>
+                              <w:rPr>
+                                <w:color w:val="000000" w:themeColor="text1"/>
+                              </w:rPr>
+                              <w:t xml:space="preserve">. товарной номенклатуры и торговых ограничений </w:t>
                             </w:r>
                           </w:p>
                         </w:txbxContent>
@@ -2879,11 +3015,19 @@
                           <w:color w:val="000000" w:themeColor="text1"/>
                         </w:rPr>
                       </w:pPr>
+                      <w:proofErr w:type="spellStart"/>
                       <w:r>
                         <w:rPr>
                           <w:color w:val="000000" w:themeColor="text1"/>
                         </w:rPr>
-                        <w:t xml:space="preserve">Подр. товарной номенклатуры и торговых ограничений </w:t>
+                        <w:t>Подр</w:t>
+                      </w:r>
+                      <w:proofErr w:type="spellEnd"/>
+                      <w:r>
+                        <w:rPr>
+                          <w:color w:val="000000" w:themeColor="text1"/>
+                        </w:rPr>
+                        <w:t xml:space="preserve">. товарной номенклатуры и торговых ограничений </w:t>
                       </w:r>
                     </w:p>
                   </w:txbxContent>
@@ -2959,11 +3103,19 @@
                                 <w:color w:val="000000" w:themeColor="text1"/>
                               </w:rPr>
                             </w:pPr>
+                            <w:proofErr w:type="spellStart"/>
                             <w:r>
                               <w:rPr>
                                 <w:color w:val="000000" w:themeColor="text1"/>
                               </w:rPr>
-                              <w:t xml:space="preserve">Подр. контроля таможенной стоимости </w:t>
+                              <w:t>Подр</w:t>
+                            </w:r>
+                            <w:proofErr w:type="spellEnd"/>
+                            <w:r>
+                              <w:rPr>
+                                <w:color w:val="000000" w:themeColor="text1"/>
+                              </w:rPr>
+                              <w:t xml:space="preserve">. контроля таможенной стоимости </w:t>
                             </w:r>
                           </w:p>
                         </w:txbxContent>
@@ -2998,11 +3150,19 @@
                           <w:color w:val="000000" w:themeColor="text1"/>
                         </w:rPr>
                       </w:pPr>
+                      <w:proofErr w:type="spellStart"/>
                       <w:r>
                         <w:rPr>
                           <w:color w:val="000000" w:themeColor="text1"/>
                         </w:rPr>
-                        <w:t xml:space="preserve">Подр. контроля таможенной стоимости </w:t>
+                        <w:t>Подр</w:t>
+                      </w:r>
+                      <w:proofErr w:type="spellEnd"/>
+                      <w:r>
+                        <w:rPr>
+                          <w:color w:val="000000" w:themeColor="text1"/>
+                        </w:rPr>
+                        <w:t xml:space="preserve">. контроля таможенной стоимости </w:t>
                       </w:r>
                     </w:p>
                   </w:txbxContent>
@@ -3078,11 +3238,19 @@
                                 <w:color w:val="000000" w:themeColor="text1"/>
                               </w:rPr>
                             </w:pPr>
+                            <w:proofErr w:type="spellStart"/>
                             <w:r>
                               <w:rPr>
                                 <w:color w:val="000000" w:themeColor="text1"/>
                               </w:rPr>
-                              <w:t>Подр. таможенного контроля за делящимися и радиоактивными материалами</w:t>
+                              <w:t>Подр</w:t>
+                            </w:r>
+                            <w:proofErr w:type="spellEnd"/>
+                            <w:r>
+                              <w:rPr>
+                                <w:color w:val="000000" w:themeColor="text1"/>
+                              </w:rPr>
+                              <w:t>. таможенного контроля за делящимися и радиоактивными материалами</w:t>
                             </w:r>
                           </w:p>
                         </w:txbxContent>
@@ -3117,11 +3285,19 @@
                           <w:color w:val="000000" w:themeColor="text1"/>
                         </w:rPr>
                       </w:pPr>
+                      <w:proofErr w:type="spellStart"/>
                       <w:r>
                         <w:rPr>
                           <w:color w:val="000000" w:themeColor="text1"/>
                         </w:rPr>
-                        <w:t>Подр. таможенного контроля за делящимися и радиоактивными материалами</w:t>
+                        <w:t>Подр</w:t>
+                      </w:r>
+                      <w:proofErr w:type="spellEnd"/>
+                      <w:r>
+                        <w:rPr>
+                          <w:color w:val="000000" w:themeColor="text1"/>
+                        </w:rPr>
+                        <w:t>. таможенного контроля за делящимися и радиоактивными материалами</w:t>
                       </w:r>
                     </w:p>
                   </w:txbxContent>
@@ -3364,11 +3540,19 @@
                                 <w:color w:val="000000" w:themeColor="text1"/>
                               </w:rPr>
                             </w:pPr>
+                            <w:proofErr w:type="spellStart"/>
                             <w:r>
                               <w:rPr>
                                 <w:color w:val="000000" w:themeColor="text1"/>
                               </w:rPr>
-                              <w:t>Подр. подтверждения экспорта товаров</w:t>
+                              <w:t>Подр</w:t>
+                            </w:r>
+                            <w:proofErr w:type="spellEnd"/>
+                            <w:r>
+                              <w:rPr>
+                                <w:color w:val="000000" w:themeColor="text1"/>
+                              </w:rPr>
+                              <w:t>. подтверждения экспорта товаров</w:t>
                             </w:r>
                           </w:p>
                         </w:txbxContent>
@@ -3403,11 +3587,19 @@
                           <w:color w:val="000000" w:themeColor="text1"/>
                         </w:rPr>
                       </w:pPr>
+                      <w:proofErr w:type="spellStart"/>
                       <w:r>
                         <w:rPr>
                           <w:color w:val="000000" w:themeColor="text1"/>
                         </w:rPr>
-                        <w:t>Подр. подтверждения экспорта товаров</w:t>
+                        <w:t>Подр</w:t>
+                      </w:r>
+                      <w:proofErr w:type="spellEnd"/>
+                      <w:r>
+                        <w:rPr>
+                          <w:color w:val="000000" w:themeColor="text1"/>
+                        </w:rPr>
+                        <w:t>. подтверждения экспорта товаров</w:t>
                       </w:r>
                     </w:p>
                   </w:txbxContent>
@@ -3483,11 +3675,19 @@
                                 <w:color w:val="000000" w:themeColor="text1"/>
                               </w:rPr>
                             </w:pPr>
+                            <w:proofErr w:type="spellStart"/>
                             <w:r>
                               <w:rPr>
                                 <w:color w:val="000000" w:themeColor="text1"/>
                               </w:rPr>
-                              <w:t xml:space="preserve">Подр. контроля за таможенным </w:t>
+                              <w:t>Подр</w:t>
+                            </w:r>
+                            <w:proofErr w:type="spellEnd"/>
+                            <w:r>
+                              <w:rPr>
+                                <w:color w:val="000000" w:themeColor="text1"/>
+                              </w:rPr>
+                              <w:t xml:space="preserve">. контроля за таможенным </w:t>
                             </w:r>
                             <w:r>
                               <w:rPr>
@@ -3528,11 +3728,19 @@
                           <w:color w:val="000000" w:themeColor="text1"/>
                         </w:rPr>
                       </w:pPr>
+                      <w:proofErr w:type="spellStart"/>
                       <w:r>
                         <w:rPr>
                           <w:color w:val="000000" w:themeColor="text1"/>
                         </w:rPr>
-                        <w:t xml:space="preserve">Подр. контроля за таможенным </w:t>
+                        <w:t>Подр</w:t>
+                      </w:r>
+                      <w:proofErr w:type="spellEnd"/>
+                      <w:r>
+                        <w:rPr>
+                          <w:color w:val="000000" w:themeColor="text1"/>
+                        </w:rPr>
+                        <w:t xml:space="preserve">. контроля за таможенным </w:t>
                       </w:r>
                       <w:r>
                         <w:rPr>
@@ -3614,11 +3822,19 @@
                                 <w:color w:val="000000" w:themeColor="text1"/>
                               </w:rPr>
                             </w:pPr>
+                            <w:proofErr w:type="spellStart"/>
                             <w:r>
                               <w:rPr>
                                 <w:color w:val="000000" w:themeColor="text1"/>
                               </w:rPr>
-                              <w:t>Подр. таможенного досмотра</w:t>
+                              <w:t>Подр</w:t>
+                            </w:r>
+                            <w:proofErr w:type="spellEnd"/>
+                            <w:r>
+                              <w:rPr>
+                                <w:color w:val="000000" w:themeColor="text1"/>
+                              </w:rPr>
+                              <w:t>. таможенного досмотра</w:t>
                             </w:r>
                           </w:p>
                         </w:txbxContent>
@@ -3653,11 +3869,19 @@
                           <w:color w:val="000000" w:themeColor="text1"/>
                         </w:rPr>
                       </w:pPr>
+                      <w:proofErr w:type="spellStart"/>
                       <w:r>
                         <w:rPr>
                           <w:color w:val="000000" w:themeColor="text1"/>
                         </w:rPr>
-                        <w:t>Подр. таможенного досмотра</w:t>
+                        <w:t>Подр</w:t>
+                      </w:r>
+                      <w:proofErr w:type="spellEnd"/>
+                      <w:r>
+                        <w:rPr>
+                          <w:color w:val="000000" w:themeColor="text1"/>
+                        </w:rPr>
+                        <w:t>. таможенного досмотра</w:t>
                       </w:r>
                     </w:p>
                   </w:txbxContent>
@@ -3736,13 +3960,23 @@
                                 <w:szCs w:val="24"/>
                               </w:rPr>
                             </w:pPr>
+                            <w:proofErr w:type="spellStart"/>
                             <w:r>
                               <w:rPr>
                                 <w:color w:val="000000" w:themeColor="text1"/>
                                 <w:sz w:val="24"/>
                                 <w:szCs w:val="24"/>
                               </w:rPr>
-                              <w:t>Подр. таможенного оформления и контроля</w:t>
+                              <w:t>Подр</w:t>
+                            </w:r>
+                            <w:proofErr w:type="spellEnd"/>
+                            <w:r>
+                              <w:rPr>
+                                <w:color w:val="000000" w:themeColor="text1"/>
+                                <w:sz w:val="24"/>
+                                <w:szCs w:val="24"/>
+                              </w:rPr>
+                              <w:t>. таможенного оформления и контроля</w:t>
                             </w:r>
                           </w:p>
                         </w:txbxContent>
@@ -3779,13 +4013,23 @@
                           <w:szCs w:val="24"/>
                         </w:rPr>
                       </w:pPr>
+                      <w:proofErr w:type="spellStart"/>
                       <w:r>
                         <w:rPr>
                           <w:color w:val="000000" w:themeColor="text1"/>
                           <w:sz w:val="24"/>
                           <w:szCs w:val="24"/>
                         </w:rPr>
-                        <w:t>Подр. таможенного оформления и контроля</w:t>
+                        <w:t>Подр</w:t>
+                      </w:r>
+                      <w:proofErr w:type="spellEnd"/>
+                      <w:r>
+                        <w:rPr>
+                          <w:color w:val="000000" w:themeColor="text1"/>
+                          <w:sz w:val="24"/>
+                          <w:szCs w:val="24"/>
+                        </w:rPr>
+                        <w:t>. таможенного оформления и контроля</w:t>
                       </w:r>
                     </w:p>
                   </w:txbxContent>
@@ -3862,11 +4106,19 @@
                                 <w:color w:val="000000" w:themeColor="text1"/>
                               </w:rPr>
                             </w:pPr>
+                            <w:proofErr w:type="spellStart"/>
                             <w:r>
                               <w:rPr>
                                 <w:color w:val="000000" w:themeColor="text1"/>
                               </w:rPr>
-                              <w:t>Подр. таможенных платежей</w:t>
+                              <w:t>Подр</w:t>
+                            </w:r>
+                            <w:proofErr w:type="spellEnd"/>
+                            <w:r>
+                              <w:rPr>
+                                <w:color w:val="000000" w:themeColor="text1"/>
+                              </w:rPr>
+                              <w:t>. таможенных платежей</w:t>
                             </w:r>
                           </w:p>
                         </w:txbxContent>
@@ -3901,11 +4153,19 @@
                           <w:color w:val="000000" w:themeColor="text1"/>
                         </w:rPr>
                       </w:pPr>
+                      <w:proofErr w:type="spellStart"/>
                       <w:r>
                         <w:rPr>
                           <w:color w:val="000000" w:themeColor="text1"/>
                         </w:rPr>
-                        <w:t>Подр. таможенных платежей</w:t>
+                        <w:t>Подр</w:t>
+                      </w:r>
+                      <w:proofErr w:type="spellEnd"/>
+                      <w:r>
+                        <w:rPr>
+                          <w:color w:val="000000" w:themeColor="text1"/>
+                        </w:rPr>
+                        <w:t>. таможенных платежей</w:t>
                       </w:r>
                     </w:p>
                   </w:txbxContent>
@@ -3981,11 +4241,19 @@
                                 <w:color w:val="000000" w:themeColor="text1"/>
                               </w:rPr>
                             </w:pPr>
+                            <w:proofErr w:type="spellStart"/>
                             <w:r>
                               <w:rPr>
                                 <w:color w:val="000000" w:themeColor="text1"/>
                               </w:rPr>
-                              <w:t>Подр. валютного контроля</w:t>
+                              <w:t>Подр</w:t>
+                            </w:r>
+                            <w:proofErr w:type="spellEnd"/>
+                            <w:r>
+                              <w:rPr>
+                                <w:color w:val="000000" w:themeColor="text1"/>
+                              </w:rPr>
+                              <w:t>. валютного контроля</w:t>
                             </w:r>
                           </w:p>
                         </w:txbxContent>
@@ -4017,11 +4285,19 @@
                           <w:color w:val="000000" w:themeColor="text1"/>
                         </w:rPr>
                       </w:pPr>
+                      <w:proofErr w:type="spellStart"/>
                       <w:r>
                         <w:rPr>
                           <w:color w:val="000000" w:themeColor="text1"/>
                         </w:rPr>
-                        <w:t>Подр. валютного контроля</w:t>
+                        <w:t>Подр</w:t>
+                      </w:r>
+                      <w:proofErr w:type="spellEnd"/>
+                      <w:r>
+                        <w:rPr>
+                          <w:color w:val="000000" w:themeColor="text1"/>
+                        </w:rPr>
+                        <w:t>. валютного контроля</w:t>
                       </w:r>
                     </w:p>
                   </w:txbxContent>
@@ -4399,11 +4675,19 @@
                                 <w:color w:val="000000" w:themeColor="text1"/>
                               </w:rPr>
                             </w:pPr>
+                            <w:proofErr w:type="spellStart"/>
                             <w:r>
                               <w:rPr>
                                 <w:color w:val="000000" w:themeColor="text1"/>
                               </w:rPr>
-                              <w:t>Подр. обеспечения деятельности склада временного</w:t>
+                              <w:t>Подр</w:t>
+                            </w:r>
+                            <w:proofErr w:type="spellEnd"/>
+                            <w:r>
+                              <w:rPr>
+                                <w:color w:val="000000" w:themeColor="text1"/>
+                              </w:rPr>
+                              <w:t>. обеспечения деятельности склада временного</w:t>
                             </w:r>
                             <w:r>
                               <w:rPr>
@@ -4452,11 +4736,19 @@
                           <w:color w:val="000000" w:themeColor="text1"/>
                         </w:rPr>
                       </w:pPr>
+                      <w:proofErr w:type="spellStart"/>
                       <w:r>
                         <w:rPr>
                           <w:color w:val="000000" w:themeColor="text1"/>
                         </w:rPr>
-                        <w:t>Подр. обеспечения деятельности склада временного</w:t>
+                        <w:t>Подр</w:t>
+                      </w:r>
+                      <w:proofErr w:type="spellEnd"/>
+                      <w:r>
+                        <w:rPr>
+                          <w:color w:val="000000" w:themeColor="text1"/>
+                        </w:rPr>
+                        <w:t>. обеспечения деятельности склада временного</w:t>
                       </w:r>
                       <w:r>
                         <w:rPr>
@@ -4546,11 +4838,19 @@
                                 <w:color w:val="000000" w:themeColor="text1"/>
                               </w:rPr>
                             </w:pPr>
+                            <w:proofErr w:type="spellStart"/>
                             <w:r>
                               <w:rPr>
                                 <w:color w:val="000000" w:themeColor="text1"/>
                               </w:rPr>
-                              <w:t>Подр. тылового обеспечения</w:t>
+                              <w:t>Подр</w:t>
+                            </w:r>
+                            <w:proofErr w:type="spellEnd"/>
+                            <w:r>
+                              <w:rPr>
+                                <w:color w:val="000000" w:themeColor="text1"/>
+                              </w:rPr>
+                              <w:t>. тылового обеспечения</w:t>
                             </w:r>
                           </w:p>
                           <w:p>
@@ -4598,11 +4898,19 @@
                           <w:color w:val="000000" w:themeColor="text1"/>
                         </w:rPr>
                       </w:pPr>
+                      <w:proofErr w:type="spellStart"/>
                       <w:r>
                         <w:rPr>
                           <w:color w:val="000000" w:themeColor="text1"/>
                         </w:rPr>
-                        <w:t>Подр. тылового обеспечения</w:t>
+                        <w:t>Подр</w:t>
+                      </w:r>
+                      <w:proofErr w:type="spellEnd"/>
+                      <w:r>
+                        <w:rPr>
+                          <w:color w:val="000000" w:themeColor="text1"/>
+                        </w:rPr>
+                        <w:t>. тылового обеспечения</w:t>
                       </w:r>
                     </w:p>
                     <w:p>
@@ -4695,11 +5003,19 @@
                                 <w:color w:val="000000" w:themeColor="text1"/>
                               </w:rPr>
                             </w:pPr>
+                            <w:proofErr w:type="spellStart"/>
                             <w:r>
                               <w:rPr>
                                 <w:color w:val="000000" w:themeColor="text1"/>
                               </w:rPr>
-                              <w:t>Подр. документационного обеспечения</w:t>
+                              <w:t>Подр</w:t>
+                            </w:r>
+                            <w:proofErr w:type="spellEnd"/>
+                            <w:r>
+                              <w:rPr>
+                                <w:color w:val="000000" w:themeColor="text1"/>
+                              </w:rPr>
+                              <w:t>. документационного обеспечения</w:t>
                             </w:r>
                           </w:p>
                         </w:txbxContent>
@@ -4734,11 +5050,19 @@
                           <w:color w:val="000000" w:themeColor="text1"/>
                         </w:rPr>
                       </w:pPr>
+                      <w:proofErr w:type="spellStart"/>
                       <w:r>
                         <w:rPr>
                           <w:color w:val="000000" w:themeColor="text1"/>
                         </w:rPr>
-                        <w:t>Подр. документационного обеспечения</w:t>
+                        <w:t>Подр</w:t>
+                      </w:r>
+                      <w:proofErr w:type="spellEnd"/>
+                      <w:r>
+                        <w:rPr>
+                          <w:color w:val="000000" w:themeColor="text1"/>
+                        </w:rPr>
+                        <w:t>. документационного обеспечения</w:t>
                       </w:r>
                     </w:p>
                   </w:txbxContent>
@@ -4817,13 +5141,23 @@
                                 <w:szCs w:val="24"/>
                               </w:rPr>
                             </w:pPr>
+                            <w:proofErr w:type="spellStart"/>
                             <w:r>
                               <w:rPr>
                                 <w:color w:val="000000" w:themeColor="text1"/>
                                 <w:sz w:val="24"/>
                                 <w:szCs w:val="24"/>
                               </w:rPr>
-                              <w:t>Подр. таможенного досмотра</w:t>
+                              <w:t>Подр</w:t>
+                            </w:r>
+                            <w:proofErr w:type="spellEnd"/>
+                            <w:r>
+                              <w:rPr>
+                                <w:color w:val="000000" w:themeColor="text1"/>
+                                <w:sz w:val="24"/>
+                                <w:szCs w:val="24"/>
+                              </w:rPr>
+                              <w:t>. таможенного досмотра</w:t>
                             </w:r>
                           </w:p>
                         </w:txbxContent>
@@ -4857,13 +5191,23 @@
                           <w:szCs w:val="24"/>
                         </w:rPr>
                       </w:pPr>
+                      <w:proofErr w:type="spellStart"/>
                       <w:r>
                         <w:rPr>
                           <w:color w:val="000000" w:themeColor="text1"/>
                           <w:sz w:val="24"/>
                           <w:szCs w:val="24"/>
                         </w:rPr>
-                        <w:t>Подр. таможенного досмотра</w:t>
+                        <w:t>Подр</w:t>
+                      </w:r>
+                      <w:proofErr w:type="spellEnd"/>
+                      <w:r>
+                        <w:rPr>
+                          <w:color w:val="000000" w:themeColor="text1"/>
+                          <w:sz w:val="24"/>
+                          <w:szCs w:val="24"/>
+                        </w:rPr>
+                        <w:t>. таможенного досмотра</w:t>
                       </w:r>
                     </w:p>
                   </w:txbxContent>
@@ -4939,11 +5283,19 @@
                                 <w:color w:val="000000" w:themeColor="text1"/>
                               </w:rPr>
                             </w:pPr>
+                            <w:proofErr w:type="spellStart"/>
                             <w:r>
                               <w:rPr>
                                 <w:color w:val="000000" w:themeColor="text1"/>
                               </w:rPr>
-                              <w:t>Подр. таможенных режимов</w:t>
+                              <w:t>Подр</w:t>
+                            </w:r>
+                            <w:proofErr w:type="spellEnd"/>
+                            <w:r>
+                              <w:rPr>
+                                <w:color w:val="000000" w:themeColor="text1"/>
+                              </w:rPr>
+                              <w:t>. таможенных режимов</w:t>
                             </w:r>
                           </w:p>
                         </w:txbxContent>
@@ -4975,11 +5327,19 @@
                           <w:color w:val="000000" w:themeColor="text1"/>
                         </w:rPr>
                       </w:pPr>
+                      <w:proofErr w:type="spellStart"/>
                       <w:r>
                         <w:rPr>
                           <w:color w:val="000000" w:themeColor="text1"/>
                         </w:rPr>
-                        <w:t>Подр. таможенных режимов</w:t>
+                        <w:t>Подр</w:t>
+                      </w:r>
+                      <w:proofErr w:type="spellEnd"/>
+                      <w:r>
+                        <w:rPr>
+                          <w:color w:val="000000" w:themeColor="text1"/>
+                        </w:rPr>
+                        <w:t>. таможенных режимов</w:t>
                       </w:r>
                     </w:p>
                   </w:txbxContent>
@@ -5002,9 +5362,699 @@
         <w:tab/>
       </w:r>
     </w:p>
+    <w:p>
+      <w:pPr>
+        <w:rPr>
+          <w:color w:val="000000" w:themeColor="text1"/>
+        </w:rPr>
+      </w:pPr>
+      <w:r>
+        <w:rPr>
+          <w:color w:val="000000" w:themeColor="text1"/>
+        </w:rPr>
+        <w:br w:type="page"/>
+      </w:r>
+    </w:p>
+    <w:p>
+      <w:pPr>
+        <w:rPr>
+          <w:color w:val="000000" w:themeColor="text1"/>
+        </w:rPr>
+        <w:sectPr>
+          <w:pgSz w:w="16838" w:h="11906" w:orient="landscape"/>
+          <w:pgMar w:top="1701" w:right="1134" w:bottom="851" w:left="1134" w:header="709" w:footer="709" w:gutter="0"/>
+          <w:cols w:space="708"/>
+          <w:docGrid w:linePitch="360"/>
+        </w:sectPr>
+      </w:pPr>
+    </w:p>
+    <w:p>
+      <w:pPr>
+        <w:pStyle w:val="21"/>
+        <w:spacing w:line="360" w:lineRule="auto"/>
+        <w:jc w:val="both"/>
+      </w:pPr>
+      <w:r>
+        <w:lastRenderedPageBreak/>
+        <w:t>Задание № 4</w:t>
+      </w:r>
+    </w:p>
+    <w:p>
+      <w:pPr>
+        <w:rPr>
+          <w:b/>
+          <w:bCs/>
+          <w:color w:val="000000" w:themeColor="text1"/>
+        </w:rPr>
+      </w:pPr>
+    </w:p>
+    <w:p>
+      <w:pPr>
+        <w:rPr>
+          <w:color w:val="000000" w:themeColor="text1"/>
+        </w:rPr>
+      </w:pPr>
+      <w:r>
+        <w:rPr>
+          <w:b/>
+          <w:bCs/>
+          <w:color w:val="000000" w:themeColor="text1"/>
+        </w:rPr>
+        <w:t>Процесс: Автоматизация Таможенного Контроля Грузового Транспорта</w:t>
+      </w:r>
+    </w:p>
+    <w:p>
+      <w:pPr>
+        <w:rPr>
+          <w:color w:val="000000" w:themeColor="text1"/>
+        </w:rPr>
+      </w:pPr>
+      <w:r>
+        <w:rPr>
+          <w:b/>
+          <w:bCs/>
+          <w:color w:val="000000" w:themeColor="text1"/>
+        </w:rPr>
+        <w:t>Описание процесса:</w:t>
+      </w:r>
+      <w:r>
+        <w:rPr>
+          <w:color w:val="000000" w:themeColor="text1"/>
+        </w:rPr>
+        <w:t xml:space="preserve"> Таможенный контроль грузового транспорта — это процесс, в ходе которого транспортные средства и их грузы проходят через таможенный пункт. Включает в себя проверку документов, физический контроль грузов, и обработку необходимых таможенных формальностей.</w:t>
+      </w:r>
+    </w:p>
+    <w:p>
+      <w:pPr>
+        <w:rPr>
+          <w:color w:val="000000" w:themeColor="text1"/>
+        </w:rPr>
+      </w:pPr>
+      <w:r>
+        <w:rPr>
+          <w:b/>
+          <w:bCs/>
+          <w:color w:val="000000" w:themeColor="text1"/>
+        </w:rPr>
+        <w:t>Цели и Задачи автоматизации:</w:t>
+      </w:r>
+    </w:p>
+    <w:p>
+      <w:pPr>
+        <w:numPr>
+          <w:ilvl w:val="0"/>
+          <w:numId w:val="2"/>
+        </w:numPr>
+        <w:rPr>
+          <w:color w:val="000000" w:themeColor="text1"/>
+        </w:rPr>
+      </w:pPr>
+      <w:r>
+        <w:rPr>
+          <w:b/>
+          <w:bCs/>
+          <w:color w:val="000000" w:themeColor="text1"/>
+        </w:rPr>
+        <w:t>Ускорение процесса таможенного контроля:</w:t>
+      </w:r>
+    </w:p>
+    <w:p>
+      <w:pPr>
+        <w:numPr>
+          <w:ilvl w:val="1"/>
+          <w:numId w:val="2"/>
+        </w:numPr>
+        <w:rPr>
+          <w:color w:val="000000" w:themeColor="text1"/>
+        </w:rPr>
+      </w:pPr>
+      <w:r>
+        <w:rPr>
+          <w:i/>
+          <w:iCs/>
+          <w:color w:val="000000" w:themeColor="text1"/>
+        </w:rPr>
+        <w:t>Цель:</w:t>
+      </w:r>
+      <w:r>
+        <w:rPr>
+          <w:color w:val="000000" w:themeColor="text1"/>
+        </w:rPr>
+        <w:t xml:space="preserve"> Снижение времени, необходимого для прохождения таможенного контроля.</w:t>
+      </w:r>
+    </w:p>
+    <w:p>
+      <w:pPr>
+        <w:numPr>
+          <w:ilvl w:val="1"/>
+          <w:numId w:val="2"/>
+        </w:numPr>
+        <w:rPr>
+          <w:color w:val="000000" w:themeColor="text1"/>
+        </w:rPr>
+      </w:pPr>
+      <w:r>
+        <w:rPr>
+          <w:i/>
+          <w:iCs/>
+          <w:color w:val="000000" w:themeColor="text1"/>
+        </w:rPr>
+        <w:t>Задачи:</w:t>
+      </w:r>
+    </w:p>
+    <w:p>
+      <w:pPr>
+        <w:numPr>
+          <w:ilvl w:val="2"/>
+          <w:numId w:val="2"/>
+        </w:numPr>
+        <w:rPr>
+          <w:color w:val="000000" w:themeColor="text1"/>
+        </w:rPr>
+      </w:pPr>
+      <w:r>
+        <w:rPr>
+          <w:color w:val="000000" w:themeColor="text1"/>
+        </w:rPr>
+        <w:t>Автоматическая проверка электронных таможенных деклараций.</w:t>
+      </w:r>
+    </w:p>
+    <w:p>
+      <w:pPr>
+        <w:numPr>
+          <w:ilvl w:val="2"/>
+          <w:numId w:val="2"/>
+        </w:numPr>
+        <w:rPr>
+          <w:color w:val="000000" w:themeColor="text1"/>
+        </w:rPr>
+      </w:pPr>
+      <w:r>
+        <w:rPr>
+          <w:color w:val="000000" w:themeColor="text1"/>
+        </w:rPr>
+        <w:t>Оптимизация процесса физического контроля грузов с использованием технологий сканирования.</w:t>
+      </w:r>
+    </w:p>
+    <w:p>
+      <w:pPr>
+        <w:numPr>
+          <w:ilvl w:val="0"/>
+          <w:numId w:val="2"/>
+        </w:numPr>
+        <w:rPr>
+          <w:color w:val="000000" w:themeColor="text1"/>
+        </w:rPr>
+      </w:pPr>
+      <w:r>
+        <w:rPr>
+          <w:b/>
+          <w:bCs/>
+          <w:color w:val="000000" w:themeColor="text1"/>
+        </w:rPr>
+        <w:t>Минимизация ошибок и улучшение точности данных:</w:t>
+      </w:r>
+    </w:p>
+    <w:p>
+      <w:pPr>
+        <w:numPr>
+          <w:ilvl w:val="1"/>
+          <w:numId w:val="2"/>
+        </w:numPr>
+        <w:rPr>
+          <w:color w:val="000000" w:themeColor="text1"/>
+        </w:rPr>
+      </w:pPr>
+      <w:r>
+        <w:rPr>
+          <w:i/>
+          <w:iCs/>
+          <w:color w:val="000000" w:themeColor="text1"/>
+        </w:rPr>
+        <w:t>Цель:</w:t>
+      </w:r>
+      <w:r>
+        <w:rPr>
+          <w:color w:val="000000" w:themeColor="text1"/>
+        </w:rPr>
+        <w:t xml:space="preserve"> Предотвращение ошибок в таможенных документах и данных.</w:t>
+      </w:r>
+    </w:p>
+    <w:p>
+      <w:pPr>
+        <w:numPr>
+          <w:ilvl w:val="1"/>
+          <w:numId w:val="2"/>
+        </w:numPr>
+        <w:rPr>
+          <w:color w:val="000000" w:themeColor="text1"/>
+        </w:rPr>
+      </w:pPr>
+      <w:r>
+        <w:rPr>
+          <w:i/>
+          <w:iCs/>
+          <w:color w:val="000000" w:themeColor="text1"/>
+        </w:rPr>
+        <w:t>Задачи:</w:t>
+      </w:r>
+    </w:p>
+    <w:p>
+      <w:pPr>
+        <w:numPr>
+          <w:ilvl w:val="2"/>
+          <w:numId w:val="2"/>
+        </w:numPr>
+        <w:rPr>
+          <w:color w:val="000000" w:themeColor="text1"/>
+        </w:rPr>
+      </w:pPr>
+      <w:r>
+        <w:rPr>
+          <w:color w:val="000000" w:themeColor="text1"/>
+        </w:rPr>
+        <w:t>Автоматизированное заполнение таможенных форм на основе предоставленных данных.</w:t>
+      </w:r>
+    </w:p>
+    <w:p>
+      <w:pPr>
+        <w:numPr>
+          <w:ilvl w:val="2"/>
+          <w:numId w:val="2"/>
+        </w:numPr>
+        <w:rPr>
+          <w:color w:val="000000" w:themeColor="text1"/>
+        </w:rPr>
+      </w:pPr>
+      <w:r>
+        <w:rPr>
+          <w:color w:val="000000" w:themeColor="text1"/>
+        </w:rPr>
+        <w:t>Внедрение системы проверки согласованности данных.</w:t>
+      </w:r>
+    </w:p>
+    <w:p>
+      <w:pPr>
+        <w:numPr>
+          <w:ilvl w:val="0"/>
+          <w:numId w:val="2"/>
+        </w:numPr>
+        <w:rPr>
+          <w:color w:val="000000" w:themeColor="text1"/>
+        </w:rPr>
+      </w:pPr>
+      <w:r>
+        <w:rPr>
+          <w:b/>
+          <w:bCs/>
+          <w:color w:val="000000" w:themeColor="text1"/>
+        </w:rPr>
+        <w:t>Снижение бюрократии и оптимизация бизнес-процессов:</w:t>
+      </w:r>
+    </w:p>
+    <w:p>
+      <w:pPr>
+        <w:numPr>
+          <w:ilvl w:val="1"/>
+          <w:numId w:val="2"/>
+        </w:numPr>
+        <w:rPr>
+          <w:color w:val="000000" w:themeColor="text1"/>
+        </w:rPr>
+      </w:pPr>
+      <w:r>
+        <w:rPr>
+          <w:i/>
+          <w:iCs/>
+          <w:color w:val="000000" w:themeColor="text1"/>
+        </w:rPr>
+        <w:t>Цель:</w:t>
+      </w:r>
+      <w:r>
+        <w:rPr>
+          <w:color w:val="000000" w:themeColor="text1"/>
+        </w:rPr>
+        <w:t xml:space="preserve"> Упрощение и сокращение административных процедур для компаний и таможенных офицеров.</w:t>
+      </w:r>
+    </w:p>
+    <w:p>
+      <w:pPr>
+        <w:numPr>
+          <w:ilvl w:val="1"/>
+          <w:numId w:val="2"/>
+        </w:numPr>
+        <w:rPr>
+          <w:color w:val="000000" w:themeColor="text1"/>
+        </w:rPr>
+      </w:pPr>
+      <w:r>
+        <w:rPr>
+          <w:i/>
+          <w:iCs/>
+          <w:color w:val="000000" w:themeColor="text1"/>
+        </w:rPr>
+        <w:t>Задачи:</w:t>
+      </w:r>
+    </w:p>
+    <w:p>
+      <w:pPr>
+        <w:numPr>
+          <w:ilvl w:val="2"/>
+          <w:numId w:val="2"/>
+        </w:numPr>
+        <w:rPr>
+          <w:color w:val="000000" w:themeColor="text1"/>
+        </w:rPr>
+      </w:pPr>
+      <w:r>
+        <w:rPr>
+          <w:color w:val="000000" w:themeColor="text1"/>
+        </w:rPr>
+        <w:t>Внедрение единой цифровой системы для обмена документами между сторонами.</w:t>
+      </w:r>
+    </w:p>
+    <w:p>
+      <w:pPr>
+        <w:numPr>
+          <w:ilvl w:val="2"/>
+          <w:numId w:val="2"/>
+        </w:numPr>
+        <w:rPr>
+          <w:color w:val="000000" w:themeColor="text1"/>
+        </w:rPr>
+      </w:pPr>
+      <w:r>
+        <w:rPr>
+          <w:color w:val="000000" w:themeColor="text1"/>
+        </w:rPr>
+        <w:t>Автоматическое формирование отчетов и документов для таможенных офицеров.</w:t>
+      </w:r>
+    </w:p>
+    <w:p>
+      <w:pPr>
+        <w:numPr>
+          <w:ilvl w:val="0"/>
+          <w:numId w:val="2"/>
+        </w:numPr>
+        <w:rPr>
+          <w:color w:val="000000" w:themeColor="text1"/>
+        </w:rPr>
+      </w:pPr>
+      <w:r>
+        <w:rPr>
+          <w:b/>
+          <w:bCs/>
+          <w:color w:val="000000" w:themeColor="text1"/>
+        </w:rPr>
+        <w:t>Обеспечение безопасности и предотвращение контрабанды:</w:t>
+      </w:r>
+    </w:p>
+    <w:p>
+      <w:pPr>
+        <w:numPr>
+          <w:ilvl w:val="1"/>
+          <w:numId w:val="2"/>
+        </w:numPr>
+        <w:rPr>
+          <w:color w:val="000000" w:themeColor="text1"/>
+        </w:rPr>
+      </w:pPr>
+      <w:r>
+        <w:rPr>
+          <w:i/>
+          <w:iCs/>
+          <w:color w:val="000000" w:themeColor="text1"/>
+        </w:rPr>
+        <w:t>Цель:</w:t>
+      </w:r>
+      <w:r>
+        <w:rPr>
+          <w:color w:val="000000" w:themeColor="text1"/>
+        </w:rPr>
+        <w:t xml:space="preserve"> Обеспечение безопасности таможенных процессов и предотвращение незаконного перемещения товаров.</w:t>
+      </w:r>
+    </w:p>
+    <w:p>
+      <w:pPr>
+        <w:numPr>
+          <w:ilvl w:val="1"/>
+          <w:numId w:val="2"/>
+        </w:numPr>
+        <w:rPr>
+          <w:color w:val="000000" w:themeColor="text1"/>
+        </w:rPr>
+      </w:pPr>
+      <w:r>
+        <w:rPr>
+          <w:i/>
+          <w:iCs/>
+          <w:color w:val="000000" w:themeColor="text1"/>
+        </w:rPr>
+        <w:t>Задачи:</w:t>
+      </w:r>
+    </w:p>
+    <w:p>
+      <w:pPr>
+        <w:numPr>
+          <w:ilvl w:val="2"/>
+          <w:numId w:val="2"/>
+        </w:numPr>
+        <w:rPr>
+          <w:color w:val="000000" w:themeColor="text1"/>
+        </w:rPr>
+      </w:pPr>
+      <w:r>
+        <w:rPr>
+          <w:color w:val="000000" w:themeColor="text1"/>
+        </w:rPr>
+        <w:t>Внедрение системы сканирования грузов для выявления недекларированных товаров.</w:t>
+      </w:r>
+    </w:p>
+    <w:p>
+      <w:pPr>
+        <w:numPr>
+          <w:ilvl w:val="2"/>
+          <w:numId w:val="2"/>
+        </w:numPr>
+        <w:rPr>
+          <w:color w:val="000000" w:themeColor="text1"/>
+        </w:rPr>
+      </w:pPr>
+      <w:r>
+        <w:rPr>
+          <w:color w:val="000000" w:themeColor="text1"/>
+        </w:rPr>
+        <w:t>Мониторинг и анализ данных для выявления подозрительных таможенных операций.</w:t>
+      </w:r>
+    </w:p>
+    <w:p>
+      <w:pPr>
+        <w:numPr>
+          <w:ilvl w:val="0"/>
+          <w:numId w:val="2"/>
+        </w:numPr>
+        <w:rPr>
+          <w:color w:val="000000" w:themeColor="text1"/>
+        </w:rPr>
+      </w:pPr>
+      <w:r>
+        <w:rPr>
+          <w:b/>
+          <w:bCs/>
+          <w:color w:val="000000" w:themeColor="text1"/>
+        </w:rPr>
+        <w:t>Интеграция с внешними системами и стандартами:</w:t>
+      </w:r>
+    </w:p>
+    <w:p>
+      <w:pPr>
+        <w:numPr>
+          <w:ilvl w:val="1"/>
+          <w:numId w:val="2"/>
+        </w:numPr>
+        <w:rPr>
+          <w:color w:val="000000" w:themeColor="text1"/>
+        </w:rPr>
+      </w:pPr>
+      <w:r>
+        <w:rPr>
+          <w:i/>
+          <w:iCs/>
+          <w:color w:val="000000" w:themeColor="text1"/>
+        </w:rPr>
+        <w:lastRenderedPageBreak/>
+        <w:t>Цель:</w:t>
+      </w:r>
+      <w:r>
+        <w:rPr>
+          <w:color w:val="000000" w:themeColor="text1"/>
+        </w:rPr>
+        <w:t xml:space="preserve"> Обеспечение совместимости с другими таможенными и логистическими системами.</w:t>
+      </w:r>
+    </w:p>
+    <w:p>
+      <w:pPr>
+        <w:numPr>
+          <w:ilvl w:val="1"/>
+          <w:numId w:val="2"/>
+        </w:numPr>
+        <w:rPr>
+          <w:color w:val="000000" w:themeColor="text1"/>
+        </w:rPr>
+      </w:pPr>
+      <w:r>
+        <w:rPr>
+          <w:i/>
+          <w:iCs/>
+          <w:color w:val="000000" w:themeColor="text1"/>
+        </w:rPr>
+        <w:t>Задачи:</w:t>
+      </w:r>
+    </w:p>
+    <w:p>
+      <w:pPr>
+        <w:numPr>
+          <w:ilvl w:val="2"/>
+          <w:numId w:val="2"/>
+        </w:numPr>
+        <w:rPr>
+          <w:color w:val="000000" w:themeColor="text1"/>
+        </w:rPr>
+      </w:pPr>
+      <w:r>
+        <w:rPr>
+          <w:color w:val="000000" w:themeColor="text1"/>
+        </w:rPr>
+        <w:t>Интеграция с электронными системами предоставления информации о грузах.</w:t>
+      </w:r>
+    </w:p>
+    <w:p>
+      <w:pPr>
+        <w:numPr>
+          <w:ilvl w:val="2"/>
+          <w:numId w:val="2"/>
+        </w:numPr>
+        <w:rPr>
+          <w:color w:val="000000" w:themeColor="text1"/>
+        </w:rPr>
+      </w:pPr>
+      <w:r>
+        <w:rPr>
+          <w:color w:val="000000" w:themeColor="text1"/>
+        </w:rPr>
+        <w:t>Соблюдение стандартов и требований международных таможенных организаций.</w:t>
+      </w:r>
+    </w:p>
+    <w:p>
+      <w:pPr>
+        <w:rPr>
+          <w:color w:val="000000" w:themeColor="text1"/>
+        </w:rPr>
+      </w:pPr>
+      <w:r>
+        <w:rPr>
+          <w:b/>
+          <w:bCs/>
+          <w:color w:val="000000" w:themeColor="text1"/>
+        </w:rPr>
+        <w:t>Ожидаемые результаты:</w:t>
+      </w:r>
+    </w:p>
+    <w:p>
+      <w:pPr>
+        <w:numPr>
+          <w:ilvl w:val="0"/>
+          <w:numId w:val="3"/>
+        </w:numPr>
+        <w:rPr>
+          <w:color w:val="000000" w:themeColor="text1"/>
+        </w:rPr>
+      </w:pPr>
+      <w:r>
+        <w:rPr>
+          <w:color w:val="000000" w:themeColor="text1"/>
+        </w:rPr>
+        <w:t>Сокращение времени, требуемого для таможенного контроля.</w:t>
+      </w:r>
+    </w:p>
+    <w:p>
+      <w:pPr>
+        <w:numPr>
+          <w:ilvl w:val="0"/>
+          <w:numId w:val="3"/>
+        </w:numPr>
+        <w:rPr>
+          <w:color w:val="000000" w:themeColor="text1"/>
+        </w:rPr>
+      </w:pPr>
+      <w:r>
+        <w:rPr>
+          <w:color w:val="000000" w:themeColor="text1"/>
+        </w:rPr>
+        <w:t>Улучшение точности данных и уменьшение ошибок.</w:t>
+      </w:r>
+    </w:p>
+    <w:p>
+      <w:pPr>
+        <w:numPr>
+          <w:ilvl w:val="0"/>
+          <w:numId w:val="3"/>
+        </w:numPr>
+        <w:rPr>
+          <w:color w:val="000000" w:themeColor="text1"/>
+        </w:rPr>
+      </w:pPr>
+      <w:r>
+        <w:rPr>
+          <w:color w:val="000000" w:themeColor="text1"/>
+        </w:rPr>
+        <w:t>Снижение административной нагрузки для участников таможенного процесса.</w:t>
+      </w:r>
+    </w:p>
+    <w:p>
+      <w:pPr>
+        <w:numPr>
+          <w:ilvl w:val="0"/>
+          <w:numId w:val="3"/>
+        </w:numPr>
+        <w:rPr>
+          <w:color w:val="000000" w:themeColor="text1"/>
+        </w:rPr>
+      </w:pPr>
+      <w:r>
+        <w:rPr>
+          <w:color w:val="000000" w:themeColor="text1"/>
+        </w:rPr>
+        <w:t>Повышение безопасности и эффективности таможенных операций.</w:t>
+      </w:r>
+    </w:p>
+    <w:p>
+      <w:pPr>
+        <w:numPr>
+          <w:ilvl w:val="0"/>
+          <w:numId w:val="3"/>
+        </w:numPr>
+        <w:rPr>
+          <w:color w:val="000000" w:themeColor="text1"/>
+        </w:rPr>
+      </w:pPr>
+      <w:r>
+        <w:rPr>
+          <w:color w:val="000000" w:themeColor="text1"/>
+        </w:rPr>
+        <w:t>Интеграция с другими системами для обеспечения бесперебойного потока информации.</w:t>
+      </w:r>
+    </w:p>
+    <w:p>
+      <w:pPr>
+        <w:rPr>
+          <w:color w:val="000000" w:themeColor="text1"/>
+        </w:rPr>
+      </w:pPr>
+    </w:p>
     <w:sectPr>
-      <w:pgSz w:w="16838" w:h="11906" w:orient="landscape"/>
-      <w:pgMar w:top="1701" w:right="1134" w:bottom="851" w:left="1134" w:header="709" w:footer="709" w:gutter="0"/>
+      <w:pgSz w:w="11906" w:h="16838"/>
+      <w:pgMar w:top="1134" w:right="851" w:bottom="1134" w:left="1701" w:header="709" w:footer="709" w:gutter="0"/>
       <w:cols w:space="708"/>
       <w:docGrid w:linePitch="360"/>
     </w:sectPr>
@@ -5065,6 +6115,155 @@
 <file path=word/numbering.xml><?xml version="1.0" encoding="utf-8"?>
 <w:numbering xmlns:wpc="http://schemas.microsoft.com/office/word/2010/wordprocessingCanvas" xmlns:cx="http://schemas.microsoft.com/office/drawing/2014/chartex" xmlns:cx1="http://schemas.microsoft.com/office/drawing/2015/9/8/chartex" xmlns:cx2="http://schemas.microsoft.com/office/drawing/2015/10/21/chartex" xmlns:cx3="http://schemas.microsoft.com/office/drawing/2016/5/9/chartex" xmlns:cx4="http://schemas.microsoft.com/office/drawing/2016/5/10/chartex" xmlns:cx5="http://schemas.microsoft.com/office/drawing/2016/5/11/chartex" xmlns:cx6="http://schemas.microsoft.com/office/drawing/2016/5/12/chartex" xmlns:cx7="http://schemas.microsoft.com/office/drawing/2016/5/13/chartex" xmlns:cx8="http://schemas.microsoft.com/office/drawing/2016/5/14/chartex" xmlns:mc="http://schemas.openxmlformats.org/markup-compatibility/2006" xmlns:aink="http://schemas.microsoft.com/office/drawing/2016/ink" xmlns:am3d="http://schemas.microsoft.com/office/drawing/2017/model3d" xmlns:o="urn:schemas-microsoft-com:office:office" xmlns:r="http://schemas.openxmlformats.org/officeDocument/2006/relationships" xmlns:m="http://schemas.openxmlformats.org/officeDocument/2006/math" xmlns:v="urn:schemas-microsoft-com:vml" xmlns:wp14="http://schemas.microsoft.com/office/word/2010/wordprocessingDrawing" xmlns:wp="http://schemas.openxmlformats.org/drawingml/2006/wordprocessingDrawing" xmlns:w10="urn:schemas-microsoft-com:office:word" xmlns:w="http://schemas.openxmlformats.org/wordprocessingml/2006/main" xmlns:w14="http://schemas.microsoft.com/office/word/2010/wordml" xmlns:w15="http://schemas.microsoft.com/office/word/2012/wordml" xmlns:w16cex="http://schemas.microsoft.com/office/word/2018/wordml/cex" xmlns:w16cid="http://schemas.microsoft.com/office/word/2016/wordml/cid" xmlns:w16="http://schemas.microsoft.com/office/word/2018/wordml" xmlns:w16sdtdh="http://schemas.microsoft.com/office/word/2020/wordml/sdtdatahash" xmlns:w16se="http://schemas.microsoft.com/office/word/2015/wordml/symex" xmlns:wpg="http://schemas.microsoft.com/office/word/2010/wordprocessingGroup" xmlns:wpi="http://schemas.microsoft.com/office/word/2010/wordprocessingInk" xmlns:wne="http://schemas.microsoft.com/office/word/2006/wordml" xmlns:wps="http://schemas.microsoft.com/office/word/2010/wordprocessingShape" mc:Ignorable="w14 w15 w16se w16cid w16 w16cex w16sdtdh wp14">
   <w:abstractNum w:abstractNumId="0" w15:restartNumberingAfterBreak="0">
+    <w:nsid w:val="188F60AD"/>
+    <w:multiLevelType w:val="multilevel"/>
+    <w:tmpl w:val="23A26DF0"/>
+    <w:lvl w:ilvl="0">
+      <w:start w:val="1"/>
+      <w:numFmt w:val="bullet"/>
+      <w:lvlText w:val=""/>
+      <w:lvlJc w:val="left"/>
+      <w:pPr>
+        <w:tabs>
+          <w:tab w:val="num" w:pos="720"/>
+        </w:tabs>
+        <w:ind w:left="720" w:hanging="360"/>
+      </w:pPr>
+      <w:rPr>
+        <w:rFonts w:ascii="Symbol" w:hAnsi="Symbol" w:hint="default"/>
+        <w:sz w:val="20"/>
+      </w:rPr>
+    </w:lvl>
+    <w:lvl w:ilvl="1" w:tentative="1">
+      <w:start w:val="1"/>
+      <w:numFmt w:val="bullet"/>
+      <w:lvlText w:val=""/>
+      <w:lvlJc w:val="left"/>
+      <w:pPr>
+        <w:tabs>
+          <w:tab w:val="num" w:pos="1440"/>
+        </w:tabs>
+        <w:ind w:left="1440" w:hanging="360"/>
+      </w:pPr>
+      <w:rPr>
+        <w:rFonts w:ascii="Symbol" w:hAnsi="Symbol" w:hint="default"/>
+        <w:sz w:val="20"/>
+      </w:rPr>
+    </w:lvl>
+    <w:lvl w:ilvl="2" w:tentative="1">
+      <w:start w:val="1"/>
+      <w:numFmt w:val="bullet"/>
+      <w:lvlText w:val=""/>
+      <w:lvlJc w:val="left"/>
+      <w:pPr>
+        <w:tabs>
+          <w:tab w:val="num" w:pos="2160"/>
+        </w:tabs>
+        <w:ind w:left="2160" w:hanging="360"/>
+      </w:pPr>
+      <w:rPr>
+        <w:rFonts w:ascii="Symbol" w:hAnsi="Symbol" w:hint="default"/>
+        <w:sz w:val="20"/>
+      </w:rPr>
+    </w:lvl>
+    <w:lvl w:ilvl="3" w:tentative="1">
+      <w:start w:val="1"/>
+      <w:numFmt w:val="bullet"/>
+      <w:lvlText w:val=""/>
+      <w:lvlJc w:val="left"/>
+      <w:pPr>
+        <w:tabs>
+          <w:tab w:val="num" w:pos="2880"/>
+        </w:tabs>
+        <w:ind w:left="2880" w:hanging="360"/>
+      </w:pPr>
+      <w:rPr>
+        <w:rFonts w:ascii="Symbol" w:hAnsi="Symbol" w:hint="default"/>
+        <w:sz w:val="20"/>
+      </w:rPr>
+    </w:lvl>
+    <w:lvl w:ilvl="4" w:tentative="1">
+      <w:start w:val="1"/>
+      <w:numFmt w:val="bullet"/>
+      <w:lvlText w:val=""/>
+      <w:lvlJc w:val="left"/>
+      <w:pPr>
+        <w:tabs>
+          <w:tab w:val="num" w:pos="3600"/>
+        </w:tabs>
+        <w:ind w:left="3600" w:hanging="360"/>
+      </w:pPr>
+      <w:rPr>
+        <w:rFonts w:ascii="Symbol" w:hAnsi="Symbol" w:hint="default"/>
+        <w:sz w:val="20"/>
+      </w:rPr>
+    </w:lvl>
+    <w:lvl w:ilvl="5" w:tentative="1">
+      <w:start w:val="1"/>
+      <w:numFmt w:val="bullet"/>
+      <w:lvlText w:val=""/>
+      <w:lvlJc w:val="left"/>
+      <w:pPr>
+        <w:tabs>
+          <w:tab w:val="num" w:pos="4320"/>
+        </w:tabs>
+        <w:ind w:left="4320" w:hanging="360"/>
+      </w:pPr>
+      <w:rPr>
+        <w:rFonts w:ascii="Symbol" w:hAnsi="Symbol" w:hint="default"/>
+        <w:sz w:val="20"/>
+      </w:rPr>
+    </w:lvl>
+    <w:lvl w:ilvl="6" w:tentative="1">
+      <w:start w:val="1"/>
+      <w:numFmt w:val="bullet"/>
+      <w:lvlText w:val=""/>
+      <w:lvlJc w:val="left"/>
+      <w:pPr>
+        <w:tabs>
+          <w:tab w:val="num" w:pos="5040"/>
+        </w:tabs>
+        <w:ind w:left="5040" w:hanging="360"/>
+      </w:pPr>
+      <w:rPr>
+        <w:rFonts w:ascii="Symbol" w:hAnsi="Symbol" w:hint="default"/>
+        <w:sz w:val="20"/>
+      </w:rPr>
+    </w:lvl>
+    <w:lvl w:ilvl="7" w:tentative="1">
+      <w:start w:val="1"/>
+      <w:numFmt w:val="bullet"/>
+      <w:lvlText w:val=""/>
+      <w:lvlJc w:val="left"/>
+      <w:pPr>
+        <w:tabs>
+          <w:tab w:val="num" w:pos="5760"/>
+        </w:tabs>
+        <w:ind w:left="5760" w:hanging="360"/>
+      </w:pPr>
+      <w:rPr>
+        <w:rFonts w:ascii="Symbol" w:hAnsi="Symbol" w:hint="default"/>
+        <w:sz w:val="20"/>
+      </w:rPr>
+    </w:lvl>
+    <w:lvl w:ilvl="8" w:tentative="1">
+      <w:start w:val="1"/>
+      <w:numFmt w:val="bullet"/>
+      <w:lvlText w:val=""/>
+      <w:lvlJc w:val="left"/>
+      <w:pPr>
+        <w:tabs>
+          <w:tab w:val="num" w:pos="6480"/>
+        </w:tabs>
+        <w:ind w:left="6480" w:hanging="360"/>
+      </w:pPr>
+      <w:rPr>
+        <w:rFonts w:ascii="Symbol" w:hAnsi="Symbol" w:hint="default"/>
+        <w:sz w:val="20"/>
+      </w:rPr>
+    </w:lvl>
+  </w:abstractNum>
+  <w:abstractNum w:abstractNumId="1" w15:restartNumberingAfterBreak="0">
     <w:nsid w:val="5D7A5EF1"/>
     <w:multiLevelType w:val="multilevel"/>
     <w:tmpl w:val="182007F0"/>
@@ -5181,7 +6380,134 @@
       </w:pPr>
     </w:lvl>
   </w:abstractNum>
+  <w:abstractNum w:abstractNumId="2" w15:restartNumberingAfterBreak="0">
+    <w:nsid w:val="5FE5144F"/>
+    <w:multiLevelType w:val="multilevel"/>
+    <w:tmpl w:val="86EA2718"/>
+    <w:lvl w:ilvl="0">
+      <w:start w:val="1"/>
+      <w:numFmt w:val="decimal"/>
+      <w:lvlText w:val="%1."/>
+      <w:lvlJc w:val="left"/>
+      <w:pPr>
+        <w:tabs>
+          <w:tab w:val="num" w:pos="720"/>
+        </w:tabs>
+        <w:ind w:left="720" w:hanging="360"/>
+      </w:pPr>
+    </w:lvl>
+    <w:lvl w:ilvl="1">
+      <w:start w:val="1"/>
+      <w:numFmt w:val="bullet"/>
+      <w:lvlText w:val=""/>
+      <w:lvlJc w:val="left"/>
+      <w:pPr>
+        <w:tabs>
+          <w:tab w:val="num" w:pos="1440"/>
+        </w:tabs>
+        <w:ind w:left="1440" w:hanging="360"/>
+      </w:pPr>
+      <w:rPr>
+        <w:rFonts w:ascii="Symbol" w:hAnsi="Symbol" w:hint="default"/>
+        <w:sz w:val="20"/>
+      </w:rPr>
+    </w:lvl>
+    <w:lvl w:ilvl="2">
+      <w:start w:val="1"/>
+      <w:numFmt w:val="bullet"/>
+      <w:lvlText w:val=""/>
+      <w:lvlJc w:val="left"/>
+      <w:pPr>
+        <w:tabs>
+          <w:tab w:val="num" w:pos="2160"/>
+        </w:tabs>
+        <w:ind w:left="2160" w:hanging="360"/>
+      </w:pPr>
+      <w:rPr>
+        <w:rFonts w:ascii="Symbol" w:hAnsi="Symbol" w:hint="default"/>
+        <w:sz w:val="20"/>
+      </w:rPr>
+    </w:lvl>
+    <w:lvl w:ilvl="3" w:tentative="1">
+      <w:start w:val="1"/>
+      <w:numFmt w:val="decimal"/>
+      <w:lvlText w:val="%4."/>
+      <w:lvlJc w:val="left"/>
+      <w:pPr>
+        <w:tabs>
+          <w:tab w:val="num" w:pos="2880"/>
+        </w:tabs>
+        <w:ind w:left="2880" w:hanging="360"/>
+      </w:pPr>
+    </w:lvl>
+    <w:lvl w:ilvl="4" w:tentative="1">
+      <w:start w:val="1"/>
+      <w:numFmt w:val="decimal"/>
+      <w:lvlText w:val="%5."/>
+      <w:lvlJc w:val="left"/>
+      <w:pPr>
+        <w:tabs>
+          <w:tab w:val="num" w:pos="3600"/>
+        </w:tabs>
+        <w:ind w:left="3600" w:hanging="360"/>
+      </w:pPr>
+    </w:lvl>
+    <w:lvl w:ilvl="5" w:tentative="1">
+      <w:start w:val="1"/>
+      <w:numFmt w:val="decimal"/>
+      <w:lvlText w:val="%6."/>
+      <w:lvlJc w:val="left"/>
+      <w:pPr>
+        <w:tabs>
+          <w:tab w:val="num" w:pos="4320"/>
+        </w:tabs>
+        <w:ind w:left="4320" w:hanging="360"/>
+      </w:pPr>
+    </w:lvl>
+    <w:lvl w:ilvl="6" w:tentative="1">
+      <w:start w:val="1"/>
+      <w:numFmt w:val="decimal"/>
+      <w:lvlText w:val="%7."/>
+      <w:lvlJc w:val="left"/>
+      <w:pPr>
+        <w:tabs>
+          <w:tab w:val="num" w:pos="5040"/>
+        </w:tabs>
+        <w:ind w:left="5040" w:hanging="360"/>
+      </w:pPr>
+    </w:lvl>
+    <w:lvl w:ilvl="7" w:tentative="1">
+      <w:start w:val="1"/>
+      <w:numFmt w:val="decimal"/>
+      <w:lvlText w:val="%8."/>
+      <w:lvlJc w:val="left"/>
+      <w:pPr>
+        <w:tabs>
+          <w:tab w:val="num" w:pos="5760"/>
+        </w:tabs>
+        <w:ind w:left="5760" w:hanging="360"/>
+      </w:pPr>
+    </w:lvl>
+    <w:lvl w:ilvl="8" w:tentative="1">
+      <w:start w:val="1"/>
+      <w:numFmt w:val="decimal"/>
+      <w:lvlText w:val="%9."/>
+      <w:lvlJc w:val="left"/>
+      <w:pPr>
+        <w:tabs>
+          <w:tab w:val="num" w:pos="6480"/>
+        </w:tabs>
+        <w:ind w:left="6480" w:hanging="360"/>
+      </w:pPr>
+    </w:lvl>
+  </w:abstractNum>
   <w:num w:numId="1">
+    <w:abstractNumId w:val="1"/>
+  </w:num>
+  <w:num w:numId="2">
+    <w:abstractNumId w:val="2"/>
+  </w:num>
+  <w:num w:numId="3">
     <w:abstractNumId w:val="0"/>
   </w:num>
 </w:numbering>
@@ -5589,7 +6915,6 @@
   <w:style w:type="character" w:default="1" w:styleId="a0">
     <w:name w:val="Default Paragraph Font"/>
     <w:uiPriority w:val="1"/>
-    <w:semiHidden/>
     <w:unhideWhenUsed/>
   </w:style>
   <w:style w:type="table" w:default="1" w:styleId="a1">

--- a/Анализ предметной области.docx
+++ b/Анализ предметной области.docx
@@ -764,15 +764,7 @@
         <w:jc w:val="both"/>
       </w:pPr>
       <w:r>
-        <w:t>*</w:t>
-      </w:r>
-      <w:proofErr w:type="spellStart"/>
-      <w:r>
-        <w:t>подр</w:t>
-      </w:r>
-      <w:proofErr w:type="spellEnd"/>
-      <w:r>
-        <w:t>. - подразделение</w:t>
+        <w:t>*подр. - подразделение</w:t>
       </w:r>
     </w:p>
     <w:p>
@@ -947,7 +939,7 @@
           </mc:Choice>
           <mc:Fallback>
             <w:pict>
-              <v:shapetype w14:anchorId="09EEEDC0" id="_x0000_t34" coordsize="21600,21600" o:spt="34" o:oned="t" adj="10800" path="m,l@0,0@0,21600,21600,21600e" filled="f">
+              <v:shapetype w14:anchorId="4AE02F18" id="_x0000_t34" coordsize="21600,21600" o:spt="34" o:oned="t" adj="10800" path="m,l@0,0@0,21600,21600,21600e" filled="f">
                 <v:stroke joinstyle="miter"/>
                 <v:formulas>
                   <v:f eqn="val #0"/>
@@ -1025,7 +1017,7 @@
           </mc:Choice>
           <mc:Fallback>
             <w:pict>
-              <v:line w14:anchorId="3C7EE6C9" id="Прямая соединительная линия 52" o:spid="_x0000_s1026" style="position:absolute;z-index:251720704;visibility:visible;mso-wrap-style:square;mso-wrap-distance-left:9pt;mso-wrap-distance-top:0;mso-wrap-distance-right:9pt;mso-wrap-distance-bottom:0;mso-position-horizontal:absolute;mso-position-horizontal-relative:text;mso-position-vertical:absolute;mso-position-vertical-relative:text" from="546.4pt,-17.75pt" to="546.4pt,-9.35pt" o:gfxdata="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" strokecolor="black [3213]" strokeweight="1.5pt">
+              <v:line w14:anchorId="4E55B1E4" id="Прямая соединительная линия 52" o:spid="_x0000_s1026" style="position:absolute;z-index:251720704;visibility:visible;mso-wrap-style:square;mso-wrap-distance-left:9pt;mso-wrap-distance-top:0;mso-wrap-distance-right:9pt;mso-wrap-distance-bottom:0;mso-position-horizontal:absolute;mso-position-horizontal-relative:text;mso-position-vertical:absolute;mso-position-vertical-relative:text" from="546.4pt,-17.75pt" to="546.4pt,-9.35pt" o:gfxdata="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" strokecolor="black [3213]" strokeweight="1.5pt">
                 <v:stroke joinstyle="miter"/>
               </v:line>
             </w:pict>
@@ -1094,7 +1086,7 @@
           </mc:Choice>
           <mc:Fallback>
             <w:pict>
-              <v:line w14:anchorId="6C4E18EB" id="Прямая соединительная линия 51" o:spid="_x0000_s1026" style="position:absolute;z-index:251719680;visibility:visible;mso-wrap-style:square;mso-wrap-distance-left:9pt;mso-wrap-distance-top:0;mso-wrap-distance-right:9pt;mso-wrap-distance-bottom:0;mso-position-horizontal:absolute;mso-position-horizontal-relative:text;mso-position-vertical:absolute;mso-position-vertical-relative:text" from="126.55pt,-17.75pt" to="126.55pt,-7.45pt" o:gfxdata="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" strokecolor="black [3213]" strokeweight="1.5pt">
+              <v:line w14:anchorId="557D7F20" id="Прямая соединительная линия 51" o:spid="_x0000_s1026" style="position:absolute;z-index:251719680;visibility:visible;mso-wrap-style:square;mso-wrap-distance-left:9pt;mso-wrap-distance-top:0;mso-wrap-distance-right:9pt;mso-wrap-distance-bottom:0;mso-position-horizontal:absolute;mso-position-horizontal-relative:text;mso-position-vertical:absolute;mso-position-vertical-relative:text" from="126.55pt,-17.75pt" to="126.55pt,-7.45pt" o:gfxdata="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" strokecolor="black [3213]" strokeweight="1.5pt">
                 <v:stroke joinstyle="miter"/>
               </v:line>
             </w:pict>
@@ -1169,7 +1161,7 @@
           </mc:Choice>
           <mc:Fallback>
             <w:pict>
-              <v:line w14:anchorId="00551339" id="Прямая соединительная линия 50" o:spid="_x0000_s1026" style="position:absolute;flip:y;z-index:251718656;visibility:visible;mso-wrap-style:square;mso-width-percent:0;mso-height-percent:0;mso-wrap-distance-left:9pt;mso-wrap-distance-top:0;mso-wrap-distance-right:9pt;mso-wrap-distance-bottom:0;mso-position-horizontal:absolute;mso-position-horizontal-relative:text;mso-position-vertical:absolute;mso-position-vertical-relative:text;mso-width-percent:0;mso-height-percent:0;mso-width-relative:margin;mso-height-relative:margin" from="126.95pt,-17.85pt" to="453.25pt,-17.85pt" o:gfxdata="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" strokecolor="black [3213]" strokeweight="1.5pt">
+              <v:line w14:anchorId="21DCB4D2" id="Прямая соединительная линия 50" o:spid="_x0000_s1026" style="position:absolute;flip:y;z-index:251718656;visibility:visible;mso-wrap-style:square;mso-width-percent:0;mso-height-percent:0;mso-wrap-distance-left:9pt;mso-wrap-distance-top:0;mso-wrap-distance-right:9pt;mso-wrap-distance-bottom:0;mso-position-horizontal:absolute;mso-position-horizontal-relative:text;mso-position-vertical:absolute;mso-position-vertical-relative:text;mso-width-percent:0;mso-height-percent:0;mso-width-relative:margin;mso-height-relative:margin" from="126.95pt,-17.85pt" to="453.25pt,-17.85pt" o:gfxdata="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" strokecolor="black [3213]" strokeweight="1.5pt">
                 <v:stroke joinstyle="miter"/>
               </v:line>
             </w:pict>
@@ -1412,7 +1404,7 @@
           </mc:Choice>
           <mc:Fallback>
             <w:pict>
-              <v:line w14:anchorId="4A3152DA" id="Прямая соединительная линия 49" o:spid="_x0000_s1026" style="position:absolute;flip:y;z-index:251716608;visibility:visible;mso-wrap-style:square;mso-width-percent:0;mso-height-percent:0;mso-wrap-distance-left:9pt;mso-wrap-distance-top:0;mso-wrap-distance-right:9pt;mso-wrap-distance-bottom:0;mso-position-horizontal:absolute;mso-position-horizontal-relative:text;mso-position-vertical:absolute;mso-position-vertical-relative:text;mso-width-percent:0;mso-height-percent:0;mso-width-relative:margin;mso-height-relative:margin" from="342.55pt,-17.75pt" to="668.9pt,-17.75pt" o:gfxdata="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" strokecolor="black [3213]" strokeweight="1.5pt">
+              <v:line w14:anchorId="22B8B4B6" id="Прямая соединительная линия 49" o:spid="_x0000_s1026" style="position:absolute;flip:y;z-index:251716608;visibility:visible;mso-wrap-style:square;mso-width-percent:0;mso-height-percent:0;mso-wrap-distance-left:9pt;mso-wrap-distance-top:0;mso-wrap-distance-right:9pt;mso-wrap-distance-bottom:0;mso-position-horizontal:absolute;mso-position-horizontal-relative:text;mso-position-vertical:absolute;mso-position-vertical-relative:text;mso-width-percent:0;mso-height-percent:0;mso-width-relative:margin;mso-height-relative:margin" from="342.55pt,-17.75pt" to="668.9pt,-17.75pt" o:gfxdata="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" strokecolor="black [3213]" strokeweight="1.5pt">
                 <v:stroke joinstyle="miter"/>
               </v:line>
             </w:pict>
@@ -1481,7 +1473,7 @@
           </mc:Choice>
           <mc:Fallback>
             <w:pict>
-              <v:line w14:anchorId="193A2179" id="Прямая соединительная линия 47" o:spid="_x0000_s1026" style="position:absolute;z-index:251712512;visibility:visible;mso-wrap-style:square;mso-wrap-distance-left:9pt;mso-wrap-distance-top:0;mso-wrap-distance-right:9pt;mso-wrap-distance-bottom:0;mso-position-horizontal:absolute;mso-position-horizontal-relative:text;mso-position-vertical:absolute;mso-position-vertical-relative:text" from="342.55pt,-24.6pt" to="342.55pt,-10.25pt" o:gfxdata="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" strokecolor="black [3213]" strokeweight="1.5pt">
+              <v:line w14:anchorId="4FE08A13" id="Прямая соединительная линия 47" o:spid="_x0000_s1026" style="position:absolute;z-index:251712512;visibility:visible;mso-wrap-style:square;mso-wrap-distance-left:9pt;mso-wrap-distance-top:0;mso-wrap-distance-right:9pt;mso-wrap-distance-bottom:0;mso-position-horizontal:absolute;mso-position-horizontal-relative:text;mso-position-vertical:absolute;mso-position-vertical-relative:text" from="342.55pt,-24.6pt" to="342.55pt,-10.25pt" o:gfxdata="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" strokecolor="black [3213]" strokeweight="1.5pt">
                 <v:stroke joinstyle="miter"/>
               </v:line>
             </w:pict>
@@ -2020,19 +2012,11 @@
                                 <w:color w:val="000000" w:themeColor="text1"/>
                               </w:rPr>
                             </w:pPr>
-                            <w:proofErr w:type="spellStart"/>
                             <w:r>
                               <w:rPr>
                                 <w:color w:val="000000" w:themeColor="text1"/>
                               </w:rPr>
-                              <w:t>Подр</w:t>
-                            </w:r>
-                            <w:proofErr w:type="spellEnd"/>
-                            <w:r>
-                              <w:rPr>
-                                <w:color w:val="000000" w:themeColor="text1"/>
-                              </w:rPr>
-                              <w:t>. дознания</w:t>
+                              <w:t>Подр. дознания</w:t>
                             </w:r>
                           </w:p>
                         </w:txbxContent>
@@ -2067,19 +2051,11 @@
                           <w:color w:val="000000" w:themeColor="text1"/>
                         </w:rPr>
                       </w:pPr>
-                      <w:proofErr w:type="spellStart"/>
                       <w:r>
                         <w:rPr>
                           <w:color w:val="000000" w:themeColor="text1"/>
                         </w:rPr>
-                        <w:t>Подр</w:t>
-                      </w:r>
-                      <w:proofErr w:type="spellEnd"/>
-                      <w:r>
-                        <w:rPr>
-                          <w:color w:val="000000" w:themeColor="text1"/>
-                        </w:rPr>
-                        <w:t>. дознания</w:t>
+                        <w:t>Подр. дознания</w:t>
                       </w:r>
                     </w:p>
                   </w:txbxContent>
@@ -2159,21 +2135,7 @@
                               <w:rPr>
                                 <w:color w:val="000000" w:themeColor="text1"/>
                               </w:rPr>
-                              <w:t xml:space="preserve">Кинологическое </w:t>
-                            </w:r>
-                            <w:proofErr w:type="spellStart"/>
-                            <w:r>
-                              <w:rPr>
-                                <w:color w:val="000000" w:themeColor="text1"/>
-                              </w:rPr>
-                              <w:t>подр</w:t>
-                            </w:r>
-                            <w:proofErr w:type="spellEnd"/>
-                            <w:r>
-                              <w:rPr>
-                                <w:color w:val="000000" w:themeColor="text1"/>
-                              </w:rPr>
-                              <w:t>.</w:t>
+                              <w:t>Кинологическое подр.</w:t>
                             </w:r>
                           </w:p>
                         </w:txbxContent>
@@ -2209,21 +2171,7 @@
                         <w:rPr>
                           <w:color w:val="000000" w:themeColor="text1"/>
                         </w:rPr>
-                        <w:t xml:space="preserve">Кинологическое </w:t>
-                      </w:r>
-                      <w:proofErr w:type="spellStart"/>
-                      <w:r>
-                        <w:rPr>
-                          <w:color w:val="000000" w:themeColor="text1"/>
-                        </w:rPr>
-                        <w:t>подр</w:t>
-                      </w:r>
-                      <w:proofErr w:type="spellEnd"/>
-                      <w:r>
-                        <w:rPr>
-                          <w:color w:val="000000" w:themeColor="text1"/>
-                        </w:rPr>
-                        <w:t>.</w:t>
+                        <w:t>Кинологическое подр.</w:t>
                       </w:r>
                     </w:p>
                   </w:txbxContent>
@@ -2299,19 +2247,11 @@
                                 <w:color w:val="000000" w:themeColor="text1"/>
                               </w:rPr>
                             </w:pPr>
-                            <w:proofErr w:type="spellStart"/>
                             <w:r>
                               <w:rPr>
                                 <w:color w:val="000000" w:themeColor="text1"/>
                               </w:rPr>
-                              <w:t>Подр</w:t>
-                            </w:r>
-                            <w:proofErr w:type="spellEnd"/>
-                            <w:r>
-                              <w:rPr>
-                                <w:color w:val="000000" w:themeColor="text1"/>
-                              </w:rPr>
-                              <w:t>. специальных тамож. процедур</w:t>
+                              <w:t>Подр. специальных тамож. процедур</w:t>
                             </w:r>
                           </w:p>
                         </w:txbxContent>
@@ -2343,19 +2283,11 @@
                           <w:color w:val="000000" w:themeColor="text1"/>
                         </w:rPr>
                       </w:pPr>
-                      <w:proofErr w:type="spellStart"/>
                       <w:r>
                         <w:rPr>
                           <w:color w:val="000000" w:themeColor="text1"/>
                         </w:rPr>
-                        <w:t>Подр</w:t>
-                      </w:r>
-                      <w:proofErr w:type="spellEnd"/>
-                      <w:r>
-                        <w:rPr>
-                          <w:color w:val="000000" w:themeColor="text1"/>
-                        </w:rPr>
-                        <w:t>. специальных тамож. процедур</w:t>
+                        <w:t>Подр. специальных тамож. процедур</w:t>
                       </w:r>
                     </w:p>
                   </w:txbxContent>
@@ -2431,19 +2363,11 @@
                                 <w:color w:val="000000" w:themeColor="text1"/>
                               </w:rPr>
                             </w:pPr>
-                            <w:proofErr w:type="spellStart"/>
                             <w:r>
                               <w:rPr>
                                 <w:color w:val="000000" w:themeColor="text1"/>
                               </w:rPr>
-                              <w:t>Подр</w:t>
-                            </w:r>
-                            <w:proofErr w:type="spellEnd"/>
-                            <w:r>
-                              <w:rPr>
-                                <w:color w:val="000000" w:themeColor="text1"/>
-                              </w:rPr>
-                              <w:t>. административных расследований</w:t>
+                              <w:t>Подр. административных расследований</w:t>
                             </w:r>
                           </w:p>
                         </w:txbxContent>
@@ -2478,19 +2402,11 @@
                           <w:color w:val="000000" w:themeColor="text1"/>
                         </w:rPr>
                       </w:pPr>
-                      <w:proofErr w:type="spellStart"/>
                       <w:r>
                         <w:rPr>
                           <w:color w:val="000000" w:themeColor="text1"/>
                         </w:rPr>
-                        <w:t>Подр</w:t>
-                      </w:r>
-                      <w:proofErr w:type="spellEnd"/>
-                      <w:r>
-                        <w:rPr>
-                          <w:color w:val="000000" w:themeColor="text1"/>
-                        </w:rPr>
-                        <w:t>. административных расследований</w:t>
+                        <w:t>Подр. административных расследований</w:t>
                       </w:r>
                     </w:p>
                   </w:txbxContent>
@@ -2569,23 +2485,13 @@
                                 <w:szCs w:val="24"/>
                               </w:rPr>
                             </w:pPr>
-                            <w:proofErr w:type="spellStart"/>
                             <w:r>
                               <w:rPr>
                                 <w:color w:val="000000" w:themeColor="text1"/>
                                 <w:sz w:val="24"/>
                                 <w:szCs w:val="24"/>
                               </w:rPr>
-                              <w:t>Подр</w:t>
-                            </w:r>
-                            <w:proofErr w:type="spellEnd"/>
-                            <w:r>
-                              <w:rPr>
-                                <w:color w:val="000000" w:themeColor="text1"/>
-                                <w:sz w:val="24"/>
-                                <w:szCs w:val="24"/>
-                              </w:rPr>
-                              <w:t>. таможенного оформления и контроля</w:t>
+                              <w:t>Подр. таможенного оформления и контроля</w:t>
                             </w:r>
                           </w:p>
                         </w:txbxContent>
@@ -2622,23 +2528,13 @@
                           <w:szCs w:val="24"/>
                         </w:rPr>
                       </w:pPr>
-                      <w:proofErr w:type="spellStart"/>
                       <w:r>
                         <w:rPr>
                           <w:color w:val="000000" w:themeColor="text1"/>
                           <w:sz w:val="24"/>
                           <w:szCs w:val="24"/>
                         </w:rPr>
-                        <w:t>Подр</w:t>
-                      </w:r>
-                      <w:proofErr w:type="spellEnd"/>
-                      <w:r>
-                        <w:rPr>
-                          <w:color w:val="000000" w:themeColor="text1"/>
-                          <w:sz w:val="24"/>
-                          <w:szCs w:val="24"/>
-                        </w:rPr>
-                        <w:t>. таможенного оформления и контроля</w:t>
+                        <w:t>Подр. таможенного оформления и контроля</w:t>
                       </w:r>
                     </w:p>
                   </w:txbxContent>
@@ -2833,19 +2729,11 @@
                                 <w:color w:val="000000" w:themeColor="text1"/>
                               </w:rPr>
                             </w:pPr>
-                            <w:proofErr w:type="spellStart"/>
                             <w:r>
                               <w:rPr>
                                 <w:color w:val="000000" w:themeColor="text1"/>
                               </w:rPr>
-                              <w:t>Подр</w:t>
-                            </w:r>
-                            <w:proofErr w:type="spellEnd"/>
-                            <w:r>
-                              <w:rPr>
-                                <w:color w:val="000000" w:themeColor="text1"/>
-                              </w:rPr>
-                              <w:t>. таможенной статистики</w:t>
+                              <w:t>Подр. таможенной статистики</w:t>
                             </w:r>
                           </w:p>
                         </w:txbxContent>
@@ -2880,19 +2768,11 @@
                           <w:color w:val="000000" w:themeColor="text1"/>
                         </w:rPr>
                       </w:pPr>
-                      <w:proofErr w:type="spellStart"/>
                       <w:r>
                         <w:rPr>
                           <w:color w:val="000000" w:themeColor="text1"/>
                         </w:rPr>
-                        <w:t>Подр</w:t>
-                      </w:r>
-                      <w:proofErr w:type="spellEnd"/>
-                      <w:r>
-                        <w:rPr>
-                          <w:color w:val="000000" w:themeColor="text1"/>
-                        </w:rPr>
-                        <w:t>. таможенной статистики</w:t>
+                        <w:t>Подр. таможенной статистики</w:t>
                       </w:r>
                     </w:p>
                   </w:txbxContent>
@@ -2968,19 +2848,11 @@
                                 <w:color w:val="000000" w:themeColor="text1"/>
                               </w:rPr>
                             </w:pPr>
-                            <w:proofErr w:type="spellStart"/>
                             <w:r>
                               <w:rPr>
                                 <w:color w:val="000000" w:themeColor="text1"/>
                               </w:rPr>
-                              <w:t>Подр</w:t>
-                            </w:r>
-                            <w:proofErr w:type="spellEnd"/>
-                            <w:r>
-                              <w:rPr>
-                                <w:color w:val="000000" w:themeColor="text1"/>
-                              </w:rPr>
-                              <w:t xml:space="preserve">. товарной номенклатуры и торговых ограничений </w:t>
+                              <w:t xml:space="preserve">Подр. товарной номенклатуры и торговых ограничений </w:t>
                             </w:r>
                           </w:p>
                         </w:txbxContent>
@@ -3015,19 +2887,11 @@
                           <w:color w:val="000000" w:themeColor="text1"/>
                         </w:rPr>
                       </w:pPr>
-                      <w:proofErr w:type="spellStart"/>
                       <w:r>
                         <w:rPr>
                           <w:color w:val="000000" w:themeColor="text1"/>
                         </w:rPr>
-                        <w:t>Подр</w:t>
-                      </w:r>
-                      <w:proofErr w:type="spellEnd"/>
-                      <w:r>
-                        <w:rPr>
-                          <w:color w:val="000000" w:themeColor="text1"/>
-                        </w:rPr>
-                        <w:t xml:space="preserve">. товарной номенклатуры и торговых ограничений </w:t>
+                        <w:t xml:space="preserve">Подр. товарной номенклатуры и торговых ограничений </w:t>
                       </w:r>
                     </w:p>
                   </w:txbxContent>
@@ -3103,19 +2967,11 @@
                                 <w:color w:val="000000" w:themeColor="text1"/>
                               </w:rPr>
                             </w:pPr>
-                            <w:proofErr w:type="spellStart"/>
                             <w:r>
                               <w:rPr>
                                 <w:color w:val="000000" w:themeColor="text1"/>
                               </w:rPr>
-                              <w:t>Подр</w:t>
-                            </w:r>
-                            <w:proofErr w:type="spellEnd"/>
-                            <w:r>
-                              <w:rPr>
-                                <w:color w:val="000000" w:themeColor="text1"/>
-                              </w:rPr>
-                              <w:t xml:space="preserve">. контроля таможенной стоимости </w:t>
+                              <w:t xml:space="preserve">Подр. контроля таможенной стоимости </w:t>
                             </w:r>
                           </w:p>
                         </w:txbxContent>
@@ -3150,19 +3006,11 @@
                           <w:color w:val="000000" w:themeColor="text1"/>
                         </w:rPr>
                       </w:pPr>
-                      <w:proofErr w:type="spellStart"/>
                       <w:r>
                         <w:rPr>
                           <w:color w:val="000000" w:themeColor="text1"/>
                         </w:rPr>
-                        <w:t>Подр</w:t>
-                      </w:r>
-                      <w:proofErr w:type="spellEnd"/>
-                      <w:r>
-                        <w:rPr>
-                          <w:color w:val="000000" w:themeColor="text1"/>
-                        </w:rPr>
-                        <w:t xml:space="preserve">. контроля таможенной стоимости </w:t>
+                        <w:t xml:space="preserve">Подр. контроля таможенной стоимости </w:t>
                       </w:r>
                     </w:p>
                   </w:txbxContent>
@@ -3238,19 +3086,11 @@
                                 <w:color w:val="000000" w:themeColor="text1"/>
                               </w:rPr>
                             </w:pPr>
-                            <w:proofErr w:type="spellStart"/>
                             <w:r>
                               <w:rPr>
                                 <w:color w:val="000000" w:themeColor="text1"/>
                               </w:rPr>
-                              <w:t>Подр</w:t>
-                            </w:r>
-                            <w:proofErr w:type="spellEnd"/>
-                            <w:r>
-                              <w:rPr>
-                                <w:color w:val="000000" w:themeColor="text1"/>
-                              </w:rPr>
-                              <w:t>. таможенного контроля за делящимися и радиоактивными материалами</w:t>
+                              <w:t>Подр. таможенного контроля за делящимися и радиоактивными материалами</w:t>
                             </w:r>
                           </w:p>
                         </w:txbxContent>
@@ -3285,19 +3125,11 @@
                           <w:color w:val="000000" w:themeColor="text1"/>
                         </w:rPr>
                       </w:pPr>
-                      <w:proofErr w:type="spellStart"/>
                       <w:r>
                         <w:rPr>
                           <w:color w:val="000000" w:themeColor="text1"/>
                         </w:rPr>
-                        <w:t>Подр</w:t>
-                      </w:r>
-                      <w:proofErr w:type="spellEnd"/>
-                      <w:r>
-                        <w:rPr>
-                          <w:color w:val="000000" w:themeColor="text1"/>
-                        </w:rPr>
-                        <w:t>. таможенного контроля за делящимися и радиоактивными материалами</w:t>
+                        <w:t>Подр. таможенного контроля за делящимися и радиоактивными материалами</w:t>
                       </w:r>
                     </w:p>
                   </w:txbxContent>
@@ -3540,19 +3372,11 @@
                                 <w:color w:val="000000" w:themeColor="text1"/>
                               </w:rPr>
                             </w:pPr>
-                            <w:proofErr w:type="spellStart"/>
                             <w:r>
                               <w:rPr>
                                 <w:color w:val="000000" w:themeColor="text1"/>
                               </w:rPr>
-                              <w:t>Подр</w:t>
-                            </w:r>
-                            <w:proofErr w:type="spellEnd"/>
-                            <w:r>
-                              <w:rPr>
-                                <w:color w:val="000000" w:themeColor="text1"/>
-                              </w:rPr>
-                              <w:t>. подтверждения экспорта товаров</w:t>
+                              <w:t>Подр. подтверждения экспорта товаров</w:t>
                             </w:r>
                           </w:p>
                         </w:txbxContent>
@@ -3587,19 +3411,11 @@
                           <w:color w:val="000000" w:themeColor="text1"/>
                         </w:rPr>
                       </w:pPr>
-                      <w:proofErr w:type="spellStart"/>
                       <w:r>
                         <w:rPr>
                           <w:color w:val="000000" w:themeColor="text1"/>
                         </w:rPr>
-                        <w:t>Подр</w:t>
-                      </w:r>
-                      <w:proofErr w:type="spellEnd"/>
-                      <w:r>
-                        <w:rPr>
-                          <w:color w:val="000000" w:themeColor="text1"/>
-                        </w:rPr>
-                        <w:t>. подтверждения экспорта товаров</w:t>
+                        <w:t>Подр. подтверждения экспорта товаров</w:t>
                       </w:r>
                     </w:p>
                   </w:txbxContent>
@@ -3675,19 +3491,11 @@
                                 <w:color w:val="000000" w:themeColor="text1"/>
                               </w:rPr>
                             </w:pPr>
-                            <w:proofErr w:type="spellStart"/>
                             <w:r>
                               <w:rPr>
                                 <w:color w:val="000000" w:themeColor="text1"/>
                               </w:rPr>
-                              <w:t>Подр</w:t>
-                            </w:r>
-                            <w:proofErr w:type="spellEnd"/>
-                            <w:r>
-                              <w:rPr>
-                                <w:color w:val="000000" w:themeColor="text1"/>
-                              </w:rPr>
-                              <w:t xml:space="preserve">. контроля за таможенным </w:t>
+                              <w:t xml:space="preserve">Подр. контроля за таможенным </w:t>
                             </w:r>
                             <w:r>
                               <w:rPr>
@@ -3728,19 +3536,11 @@
                           <w:color w:val="000000" w:themeColor="text1"/>
                         </w:rPr>
                       </w:pPr>
-                      <w:proofErr w:type="spellStart"/>
                       <w:r>
                         <w:rPr>
                           <w:color w:val="000000" w:themeColor="text1"/>
                         </w:rPr>
-                        <w:t>Подр</w:t>
-                      </w:r>
-                      <w:proofErr w:type="spellEnd"/>
-                      <w:r>
-                        <w:rPr>
-                          <w:color w:val="000000" w:themeColor="text1"/>
-                        </w:rPr>
-                        <w:t xml:space="preserve">. контроля за таможенным </w:t>
+                        <w:t xml:space="preserve">Подр. контроля за таможенным </w:t>
                       </w:r>
                       <w:r>
                         <w:rPr>
@@ -3822,19 +3622,11 @@
                                 <w:color w:val="000000" w:themeColor="text1"/>
                               </w:rPr>
                             </w:pPr>
-                            <w:proofErr w:type="spellStart"/>
                             <w:r>
                               <w:rPr>
                                 <w:color w:val="000000" w:themeColor="text1"/>
                               </w:rPr>
-                              <w:t>Подр</w:t>
-                            </w:r>
-                            <w:proofErr w:type="spellEnd"/>
-                            <w:r>
-                              <w:rPr>
-                                <w:color w:val="000000" w:themeColor="text1"/>
-                              </w:rPr>
-                              <w:t>. таможенного досмотра</w:t>
+                              <w:t>Подр. таможенного досмотра</w:t>
                             </w:r>
                           </w:p>
                         </w:txbxContent>
@@ -3869,19 +3661,11 @@
                           <w:color w:val="000000" w:themeColor="text1"/>
                         </w:rPr>
                       </w:pPr>
-                      <w:proofErr w:type="spellStart"/>
                       <w:r>
                         <w:rPr>
                           <w:color w:val="000000" w:themeColor="text1"/>
                         </w:rPr>
-                        <w:t>Подр</w:t>
-                      </w:r>
-                      <w:proofErr w:type="spellEnd"/>
-                      <w:r>
-                        <w:rPr>
-                          <w:color w:val="000000" w:themeColor="text1"/>
-                        </w:rPr>
-                        <w:t>. таможенного досмотра</w:t>
+                        <w:t>Подр. таможенного досмотра</w:t>
                       </w:r>
                     </w:p>
                   </w:txbxContent>
@@ -3960,23 +3744,13 @@
                                 <w:szCs w:val="24"/>
                               </w:rPr>
                             </w:pPr>
-                            <w:proofErr w:type="spellStart"/>
                             <w:r>
                               <w:rPr>
                                 <w:color w:val="000000" w:themeColor="text1"/>
                                 <w:sz w:val="24"/>
                                 <w:szCs w:val="24"/>
                               </w:rPr>
-                              <w:t>Подр</w:t>
-                            </w:r>
-                            <w:proofErr w:type="spellEnd"/>
-                            <w:r>
-                              <w:rPr>
-                                <w:color w:val="000000" w:themeColor="text1"/>
-                                <w:sz w:val="24"/>
-                                <w:szCs w:val="24"/>
-                              </w:rPr>
-                              <w:t>. таможенного оформления и контроля</w:t>
+                              <w:t>Подр. таможенного оформления и контроля</w:t>
                             </w:r>
                           </w:p>
                         </w:txbxContent>
@@ -4013,23 +3787,13 @@
                           <w:szCs w:val="24"/>
                         </w:rPr>
                       </w:pPr>
-                      <w:proofErr w:type="spellStart"/>
                       <w:r>
                         <w:rPr>
                           <w:color w:val="000000" w:themeColor="text1"/>
                           <w:sz w:val="24"/>
                           <w:szCs w:val="24"/>
                         </w:rPr>
-                        <w:t>Подр</w:t>
-                      </w:r>
-                      <w:proofErr w:type="spellEnd"/>
-                      <w:r>
-                        <w:rPr>
-                          <w:color w:val="000000" w:themeColor="text1"/>
-                          <w:sz w:val="24"/>
-                          <w:szCs w:val="24"/>
-                        </w:rPr>
-                        <w:t>. таможенного оформления и контроля</w:t>
+                        <w:t>Подр. таможенного оформления и контроля</w:t>
                       </w:r>
                     </w:p>
                   </w:txbxContent>
@@ -4106,19 +3870,11 @@
                                 <w:color w:val="000000" w:themeColor="text1"/>
                               </w:rPr>
                             </w:pPr>
-                            <w:proofErr w:type="spellStart"/>
                             <w:r>
                               <w:rPr>
                                 <w:color w:val="000000" w:themeColor="text1"/>
                               </w:rPr>
-                              <w:t>Подр</w:t>
-                            </w:r>
-                            <w:proofErr w:type="spellEnd"/>
-                            <w:r>
-                              <w:rPr>
-                                <w:color w:val="000000" w:themeColor="text1"/>
-                              </w:rPr>
-                              <w:t>. таможенных платежей</w:t>
+                              <w:t>Подр. таможенных платежей</w:t>
                             </w:r>
                           </w:p>
                         </w:txbxContent>
@@ -4153,19 +3909,11 @@
                           <w:color w:val="000000" w:themeColor="text1"/>
                         </w:rPr>
                       </w:pPr>
-                      <w:proofErr w:type="spellStart"/>
                       <w:r>
                         <w:rPr>
                           <w:color w:val="000000" w:themeColor="text1"/>
                         </w:rPr>
-                        <w:t>Подр</w:t>
-                      </w:r>
-                      <w:proofErr w:type="spellEnd"/>
-                      <w:r>
-                        <w:rPr>
-                          <w:color w:val="000000" w:themeColor="text1"/>
-                        </w:rPr>
-                        <w:t>. таможенных платежей</w:t>
+                        <w:t>Подр. таможенных платежей</w:t>
                       </w:r>
                     </w:p>
                   </w:txbxContent>
@@ -4241,19 +3989,11 @@
                                 <w:color w:val="000000" w:themeColor="text1"/>
                               </w:rPr>
                             </w:pPr>
-                            <w:proofErr w:type="spellStart"/>
                             <w:r>
                               <w:rPr>
                                 <w:color w:val="000000" w:themeColor="text1"/>
                               </w:rPr>
-                              <w:t>Подр</w:t>
-                            </w:r>
-                            <w:proofErr w:type="spellEnd"/>
-                            <w:r>
-                              <w:rPr>
-                                <w:color w:val="000000" w:themeColor="text1"/>
-                              </w:rPr>
-                              <w:t>. валютного контроля</w:t>
+                              <w:t>Подр. валютного контроля</w:t>
                             </w:r>
                           </w:p>
                         </w:txbxContent>
@@ -4285,19 +4025,11 @@
                           <w:color w:val="000000" w:themeColor="text1"/>
                         </w:rPr>
                       </w:pPr>
-                      <w:proofErr w:type="spellStart"/>
                       <w:r>
                         <w:rPr>
                           <w:color w:val="000000" w:themeColor="text1"/>
                         </w:rPr>
-                        <w:t>Подр</w:t>
-                      </w:r>
-                      <w:proofErr w:type="spellEnd"/>
-                      <w:r>
-                        <w:rPr>
-                          <w:color w:val="000000" w:themeColor="text1"/>
-                        </w:rPr>
-                        <w:t>. валютного контроля</w:t>
+                        <w:t>Подр. валютного контроля</w:t>
                       </w:r>
                     </w:p>
                   </w:txbxContent>
@@ -4675,19 +4407,11 @@
                                 <w:color w:val="000000" w:themeColor="text1"/>
                               </w:rPr>
                             </w:pPr>
-                            <w:proofErr w:type="spellStart"/>
                             <w:r>
                               <w:rPr>
                                 <w:color w:val="000000" w:themeColor="text1"/>
                               </w:rPr>
-                              <w:t>Подр</w:t>
-                            </w:r>
-                            <w:proofErr w:type="spellEnd"/>
-                            <w:r>
-                              <w:rPr>
-                                <w:color w:val="000000" w:themeColor="text1"/>
-                              </w:rPr>
-                              <w:t>. обеспечения деятельности склада временного</w:t>
+                              <w:t>Подр. обеспечения деятельности склада временного</w:t>
                             </w:r>
                             <w:r>
                               <w:rPr>
@@ -4736,19 +4460,11 @@
                           <w:color w:val="000000" w:themeColor="text1"/>
                         </w:rPr>
                       </w:pPr>
-                      <w:proofErr w:type="spellStart"/>
                       <w:r>
                         <w:rPr>
                           <w:color w:val="000000" w:themeColor="text1"/>
                         </w:rPr>
-                        <w:t>Подр</w:t>
-                      </w:r>
-                      <w:proofErr w:type="spellEnd"/>
-                      <w:r>
-                        <w:rPr>
-                          <w:color w:val="000000" w:themeColor="text1"/>
-                        </w:rPr>
-                        <w:t>. обеспечения деятельности склада временного</w:t>
+                        <w:t>Подр. обеспечения деятельности склада временного</w:t>
                       </w:r>
                       <w:r>
                         <w:rPr>
@@ -4838,19 +4554,11 @@
                                 <w:color w:val="000000" w:themeColor="text1"/>
                               </w:rPr>
                             </w:pPr>
-                            <w:proofErr w:type="spellStart"/>
                             <w:r>
                               <w:rPr>
                                 <w:color w:val="000000" w:themeColor="text1"/>
                               </w:rPr>
-                              <w:t>Подр</w:t>
-                            </w:r>
-                            <w:proofErr w:type="spellEnd"/>
-                            <w:r>
-                              <w:rPr>
-                                <w:color w:val="000000" w:themeColor="text1"/>
-                              </w:rPr>
-                              <w:t>. тылового обеспечения</w:t>
+                              <w:t>Подр. тылового обеспечения</w:t>
                             </w:r>
                           </w:p>
                           <w:p>
@@ -4898,19 +4606,11 @@
                           <w:color w:val="000000" w:themeColor="text1"/>
                         </w:rPr>
                       </w:pPr>
-                      <w:proofErr w:type="spellStart"/>
                       <w:r>
                         <w:rPr>
                           <w:color w:val="000000" w:themeColor="text1"/>
                         </w:rPr>
-                        <w:t>Подр</w:t>
-                      </w:r>
-                      <w:proofErr w:type="spellEnd"/>
-                      <w:r>
-                        <w:rPr>
-                          <w:color w:val="000000" w:themeColor="text1"/>
-                        </w:rPr>
-                        <w:t>. тылового обеспечения</w:t>
+                        <w:t>Подр. тылового обеспечения</w:t>
                       </w:r>
                     </w:p>
                     <w:p>
@@ -5003,19 +4703,11 @@
                                 <w:color w:val="000000" w:themeColor="text1"/>
                               </w:rPr>
                             </w:pPr>
-                            <w:proofErr w:type="spellStart"/>
                             <w:r>
                               <w:rPr>
                                 <w:color w:val="000000" w:themeColor="text1"/>
                               </w:rPr>
-                              <w:t>Подр</w:t>
-                            </w:r>
-                            <w:proofErr w:type="spellEnd"/>
-                            <w:r>
-                              <w:rPr>
-                                <w:color w:val="000000" w:themeColor="text1"/>
-                              </w:rPr>
-                              <w:t>. документационного обеспечения</w:t>
+                              <w:t>Подр. документационного обеспечения</w:t>
                             </w:r>
                           </w:p>
                         </w:txbxContent>
@@ -5050,19 +4742,11 @@
                           <w:color w:val="000000" w:themeColor="text1"/>
                         </w:rPr>
                       </w:pPr>
-                      <w:proofErr w:type="spellStart"/>
                       <w:r>
                         <w:rPr>
                           <w:color w:val="000000" w:themeColor="text1"/>
                         </w:rPr>
-                        <w:t>Подр</w:t>
-                      </w:r>
-                      <w:proofErr w:type="spellEnd"/>
-                      <w:r>
-                        <w:rPr>
-                          <w:color w:val="000000" w:themeColor="text1"/>
-                        </w:rPr>
-                        <w:t>. документационного обеспечения</w:t>
+                        <w:t>Подр. документационного обеспечения</w:t>
                       </w:r>
                     </w:p>
                   </w:txbxContent>
@@ -5141,23 +4825,13 @@
                                 <w:szCs w:val="24"/>
                               </w:rPr>
                             </w:pPr>
-                            <w:proofErr w:type="spellStart"/>
                             <w:r>
                               <w:rPr>
                                 <w:color w:val="000000" w:themeColor="text1"/>
                                 <w:sz w:val="24"/>
                                 <w:szCs w:val="24"/>
                               </w:rPr>
-                              <w:t>Подр</w:t>
-                            </w:r>
-                            <w:proofErr w:type="spellEnd"/>
-                            <w:r>
-                              <w:rPr>
-                                <w:color w:val="000000" w:themeColor="text1"/>
-                                <w:sz w:val="24"/>
-                                <w:szCs w:val="24"/>
-                              </w:rPr>
-                              <w:t>. таможенного досмотра</w:t>
+                              <w:t>Подр. таможенного досмотра</w:t>
                             </w:r>
                           </w:p>
                         </w:txbxContent>
@@ -5191,23 +4865,13 @@
                           <w:szCs w:val="24"/>
                         </w:rPr>
                       </w:pPr>
-                      <w:proofErr w:type="spellStart"/>
                       <w:r>
                         <w:rPr>
                           <w:color w:val="000000" w:themeColor="text1"/>
                           <w:sz w:val="24"/>
                           <w:szCs w:val="24"/>
                         </w:rPr>
-                        <w:t>Подр</w:t>
-                      </w:r>
-                      <w:proofErr w:type="spellEnd"/>
-                      <w:r>
-                        <w:rPr>
-                          <w:color w:val="000000" w:themeColor="text1"/>
-                          <w:sz w:val="24"/>
-                          <w:szCs w:val="24"/>
-                        </w:rPr>
-                        <w:t>. таможенного досмотра</w:t>
+                        <w:t>Подр. таможенного досмотра</w:t>
                       </w:r>
                     </w:p>
                   </w:txbxContent>
@@ -5283,19 +4947,11 @@
                                 <w:color w:val="000000" w:themeColor="text1"/>
                               </w:rPr>
                             </w:pPr>
-                            <w:proofErr w:type="spellStart"/>
                             <w:r>
                               <w:rPr>
                                 <w:color w:val="000000" w:themeColor="text1"/>
                               </w:rPr>
-                              <w:t>Подр</w:t>
-                            </w:r>
-                            <w:proofErr w:type="spellEnd"/>
-                            <w:r>
-                              <w:rPr>
-                                <w:color w:val="000000" w:themeColor="text1"/>
-                              </w:rPr>
-                              <w:t>. таможенных режимов</w:t>
+                              <w:t>Подр. таможенных режимов</w:t>
                             </w:r>
                           </w:p>
                         </w:txbxContent>
@@ -5327,19 +4983,11 @@
                           <w:color w:val="000000" w:themeColor="text1"/>
                         </w:rPr>
                       </w:pPr>
-                      <w:proofErr w:type="spellStart"/>
                       <w:r>
                         <w:rPr>
                           <w:color w:val="000000" w:themeColor="text1"/>
                         </w:rPr>
-                        <w:t>Подр</w:t>
-                      </w:r>
-                      <w:proofErr w:type="spellEnd"/>
-                      <w:r>
-                        <w:rPr>
-                          <w:color w:val="000000" w:themeColor="text1"/>
-                        </w:rPr>
-                        <w:t>. таможенных режимов</w:t>
+                        <w:t>Подр. таможенных режимов</w:t>
                       </w:r>
                     </w:p>
                   </w:txbxContent>
@@ -5402,15 +5050,6 @@
     <w:p>
       <w:pPr>
         <w:rPr>
-          <w:b/>
-          <w:bCs/>
-          <w:color w:val="000000" w:themeColor="text1"/>
-        </w:rPr>
-      </w:pPr>
-    </w:p>
-    <w:p>
-      <w:pPr>
-        <w:rPr>
           <w:color w:val="000000" w:themeColor="text1"/>
         </w:rPr>
       </w:pPr>
@@ -5480,35 +5119,7 @@
     </w:p>
     <w:p>
       <w:pPr>
-        <w:numPr>
-          <w:ilvl w:val="1"/>
-          <w:numId w:val="2"/>
-        </w:numPr>
-        <w:rPr>
-          <w:color w:val="000000" w:themeColor="text1"/>
-        </w:rPr>
-      </w:pPr>
-      <w:r>
-        <w:rPr>
-          <w:i/>
-          <w:iCs/>
-          <w:color w:val="000000" w:themeColor="text1"/>
-        </w:rPr>
-        <w:t>Цель:</w:t>
-      </w:r>
-      <w:r>
-        <w:rPr>
-          <w:color w:val="000000" w:themeColor="text1"/>
-        </w:rPr>
-        <w:t xml:space="preserve"> Снижение времени, необходимого для прохождения таможенного контроля.</w:t>
-      </w:r>
-    </w:p>
-    <w:p>
-      <w:pPr>
-        <w:numPr>
-          <w:ilvl w:val="1"/>
-          <w:numId w:val="2"/>
-        </w:numPr>
+        <w:ind w:left="1440"/>
         <w:rPr>
           <w:color w:val="000000" w:themeColor="text1"/>
         </w:rPr>
@@ -5577,35 +5188,7 @@
     </w:p>
     <w:p>
       <w:pPr>
-        <w:numPr>
-          <w:ilvl w:val="1"/>
-          <w:numId w:val="2"/>
-        </w:numPr>
-        <w:rPr>
-          <w:color w:val="000000" w:themeColor="text1"/>
-        </w:rPr>
-      </w:pPr>
-      <w:r>
-        <w:rPr>
-          <w:i/>
-          <w:iCs/>
-          <w:color w:val="000000" w:themeColor="text1"/>
-        </w:rPr>
-        <w:t>Цель:</w:t>
-      </w:r>
-      <w:r>
-        <w:rPr>
-          <w:color w:val="000000" w:themeColor="text1"/>
-        </w:rPr>
-        <w:t xml:space="preserve"> Предотвращение ошибок в таможенных документах и данных.</w:t>
-      </w:r>
-    </w:p>
-    <w:p>
-      <w:pPr>
-        <w:numPr>
-          <w:ilvl w:val="1"/>
-          <w:numId w:val="2"/>
-        </w:numPr>
+        <w:ind w:left="1440"/>
         <w:rPr>
           <w:color w:val="000000" w:themeColor="text1"/>
         </w:rPr>
@@ -5674,35 +5257,7 @@
     </w:p>
     <w:p>
       <w:pPr>
-        <w:numPr>
-          <w:ilvl w:val="1"/>
-          <w:numId w:val="2"/>
-        </w:numPr>
-        <w:rPr>
-          <w:color w:val="000000" w:themeColor="text1"/>
-        </w:rPr>
-      </w:pPr>
-      <w:r>
-        <w:rPr>
-          <w:i/>
-          <w:iCs/>
-          <w:color w:val="000000" w:themeColor="text1"/>
-        </w:rPr>
-        <w:t>Цель:</w:t>
-      </w:r>
-      <w:r>
-        <w:rPr>
-          <w:color w:val="000000" w:themeColor="text1"/>
-        </w:rPr>
-        <w:t xml:space="preserve"> Упрощение и сокращение административных процедур для компаний и таможенных офицеров.</w:t>
-      </w:r>
-    </w:p>
-    <w:p>
-      <w:pPr>
-        <w:numPr>
-          <w:ilvl w:val="1"/>
-          <w:numId w:val="2"/>
-        </w:numPr>
+        <w:ind w:left="1440"/>
         <w:rPr>
           <w:color w:val="000000" w:themeColor="text1"/>
         </w:rPr>
@@ -5771,35 +5326,7 @@
     </w:p>
     <w:p>
       <w:pPr>
-        <w:numPr>
-          <w:ilvl w:val="1"/>
-          <w:numId w:val="2"/>
-        </w:numPr>
-        <w:rPr>
-          <w:color w:val="000000" w:themeColor="text1"/>
-        </w:rPr>
-      </w:pPr>
-      <w:r>
-        <w:rPr>
-          <w:i/>
-          <w:iCs/>
-          <w:color w:val="000000" w:themeColor="text1"/>
-        </w:rPr>
-        <w:t>Цель:</w:t>
-      </w:r>
-      <w:r>
-        <w:rPr>
-          <w:color w:val="000000" w:themeColor="text1"/>
-        </w:rPr>
-        <w:t xml:space="preserve"> Обеспечение безопасности таможенных процессов и предотвращение незаконного перемещения товаров.</w:t>
-      </w:r>
-    </w:p>
-    <w:p>
-      <w:pPr>
-        <w:numPr>
-          <w:ilvl w:val="1"/>
-          <w:numId w:val="2"/>
-        </w:numPr>
+        <w:ind w:left="1440"/>
         <w:rPr>
           <w:color w:val="000000" w:themeColor="text1"/>
         </w:rPr>
@@ -5868,36 +5395,7 @@
     </w:p>
     <w:p>
       <w:pPr>
-        <w:numPr>
-          <w:ilvl w:val="1"/>
-          <w:numId w:val="2"/>
-        </w:numPr>
-        <w:rPr>
-          <w:color w:val="000000" w:themeColor="text1"/>
-        </w:rPr>
-      </w:pPr>
-      <w:r>
-        <w:rPr>
-          <w:i/>
-          <w:iCs/>
-          <w:color w:val="000000" w:themeColor="text1"/>
-        </w:rPr>
-        <w:lastRenderedPageBreak/>
-        <w:t>Цель:</w:t>
-      </w:r>
-      <w:r>
-        <w:rPr>
-          <w:color w:val="000000" w:themeColor="text1"/>
-        </w:rPr>
-        <w:t xml:space="preserve"> Обеспечение совместимости с другими таможенными и логистическими системами.</w:t>
-      </w:r>
-    </w:p>
-    <w:p>
-      <w:pPr>
-        <w:numPr>
-          <w:ilvl w:val="1"/>
-          <w:numId w:val="2"/>
-        </w:numPr>
+        <w:ind w:left="1440"/>
         <w:rPr>
           <w:color w:val="000000" w:themeColor="text1"/>
         </w:rPr>
@@ -5991,6 +5489,7 @@
         <w:rPr>
           <w:color w:val="000000" w:themeColor="text1"/>
         </w:rPr>
+        <w:lastRenderedPageBreak/>
         <w:t>Улучшение точности данных и уменьшение ошибок.</w:t>
       </w:r>
     </w:p>
@@ -6047,10 +5546,45 @@
     </w:p>
     <w:p>
       <w:pPr>
-        <w:rPr>
-          <w:color w:val="000000" w:themeColor="text1"/>
-        </w:rPr>
-      </w:pPr>
+        <w:pStyle w:val="21"/>
+        <w:spacing w:line="360" w:lineRule="auto"/>
+        <w:ind w:left="720"/>
+        <w:jc w:val="both"/>
+      </w:pPr>
+      <w:r>
+        <w:t>Задание № 5</w:t>
+      </w:r>
+    </w:p>
+    <w:p>
+      <w:pPr>
+        <w:rPr>
+          <w:b/>
+          <w:bCs/>
+          <w:color w:val="000000" w:themeColor="text1"/>
+        </w:rPr>
+      </w:pPr>
+      <w:r>
+        <w:rPr>
+          <w:b/>
+          <w:bCs/>
+          <w:color w:val="000000" w:themeColor="text1"/>
+        </w:rPr>
+        <w:t>Группа пользователей</w:t>
+      </w:r>
+      <w:r>
+        <w:rPr>
+          <w:b/>
+          <w:bCs/>
+          <w:color w:val="000000" w:themeColor="text1"/>
+        </w:rPr>
+        <w:t xml:space="preserve">: </w:t>
+      </w:r>
+      <w:r>
+        <w:rPr>
+          <w:color w:val="000000" w:themeColor="text1"/>
+        </w:rPr>
+        <w:t>Сотрудники таможенного пункта</w:t>
+      </w:r>
     </w:p>
     <w:sectPr>
       <w:pgSz w:w="11906" w:h="16838"/>

--- a/Анализ предметной области.docx
+++ b/Анализ предметной области.docx
@@ -764,7 +764,15 @@
         <w:jc w:val="both"/>
       </w:pPr>
       <w:r>
-        <w:t>*подр. - подразделение</w:t>
+        <w:t>*</w:t>
+      </w:r>
+      <w:proofErr w:type="spellStart"/>
+      <w:r>
+        <w:t>подр</w:t>
+      </w:r>
+      <w:proofErr w:type="spellEnd"/>
+      <w:r>
+        <w:t>. - подразделение</w:t>
       </w:r>
     </w:p>
     <w:p>
@@ -939,7 +947,7 @@
           </mc:Choice>
           <mc:Fallback>
             <w:pict>
-              <v:shapetype w14:anchorId="4AE02F18" id="_x0000_t34" coordsize="21600,21600" o:spt="34" o:oned="t" adj="10800" path="m,l@0,0@0,21600,21600,21600e" filled="f">
+              <v:shapetype w14:anchorId="01FBB872" id="_x0000_t34" coordsize="21600,21600" o:spt="34" o:oned="t" adj="10800" path="m,l@0,0@0,21600,21600,21600e" filled="f">
                 <v:stroke joinstyle="miter"/>
                 <v:formulas>
                   <v:f eqn="val #0"/>
@@ -1017,7 +1025,7 @@
           </mc:Choice>
           <mc:Fallback>
             <w:pict>
-              <v:line w14:anchorId="4E55B1E4" id="Прямая соединительная линия 52" o:spid="_x0000_s1026" style="position:absolute;z-index:251720704;visibility:visible;mso-wrap-style:square;mso-wrap-distance-left:9pt;mso-wrap-distance-top:0;mso-wrap-distance-right:9pt;mso-wrap-distance-bottom:0;mso-position-horizontal:absolute;mso-position-horizontal-relative:text;mso-position-vertical:absolute;mso-position-vertical-relative:text" from="546.4pt,-17.75pt" to="546.4pt,-9.35pt" o:gfxdata="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" strokecolor="black [3213]" strokeweight="1.5pt">
+              <v:line w14:anchorId="6BCF6F48" id="Прямая соединительная линия 52" o:spid="_x0000_s1026" style="position:absolute;z-index:251720704;visibility:visible;mso-wrap-style:square;mso-wrap-distance-left:9pt;mso-wrap-distance-top:0;mso-wrap-distance-right:9pt;mso-wrap-distance-bottom:0;mso-position-horizontal:absolute;mso-position-horizontal-relative:text;mso-position-vertical:absolute;mso-position-vertical-relative:text" from="546.4pt,-17.75pt" to="546.4pt,-9.35pt" o:gfxdata="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" strokecolor="black [3213]" strokeweight="1.5pt">
                 <v:stroke joinstyle="miter"/>
               </v:line>
             </w:pict>
@@ -1086,7 +1094,7 @@
           </mc:Choice>
           <mc:Fallback>
             <w:pict>
-              <v:line w14:anchorId="557D7F20" id="Прямая соединительная линия 51" o:spid="_x0000_s1026" style="position:absolute;z-index:251719680;visibility:visible;mso-wrap-style:square;mso-wrap-distance-left:9pt;mso-wrap-distance-top:0;mso-wrap-distance-right:9pt;mso-wrap-distance-bottom:0;mso-position-horizontal:absolute;mso-position-horizontal-relative:text;mso-position-vertical:absolute;mso-position-vertical-relative:text" from="126.55pt,-17.75pt" to="126.55pt,-7.45pt" o:gfxdata="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" strokecolor="black [3213]" strokeweight="1.5pt">
+              <v:line w14:anchorId="37C00EFA" id="Прямая соединительная линия 51" o:spid="_x0000_s1026" style="position:absolute;z-index:251719680;visibility:visible;mso-wrap-style:square;mso-wrap-distance-left:9pt;mso-wrap-distance-top:0;mso-wrap-distance-right:9pt;mso-wrap-distance-bottom:0;mso-position-horizontal:absolute;mso-position-horizontal-relative:text;mso-position-vertical:absolute;mso-position-vertical-relative:text" from="126.55pt,-17.75pt" to="126.55pt,-7.45pt" o:gfxdata="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" strokecolor="black [3213]" strokeweight="1.5pt">
                 <v:stroke joinstyle="miter"/>
               </v:line>
             </w:pict>
@@ -1161,7 +1169,7 @@
           </mc:Choice>
           <mc:Fallback>
             <w:pict>
-              <v:line w14:anchorId="21DCB4D2" id="Прямая соединительная линия 50" o:spid="_x0000_s1026" style="position:absolute;flip:y;z-index:251718656;visibility:visible;mso-wrap-style:square;mso-width-percent:0;mso-height-percent:0;mso-wrap-distance-left:9pt;mso-wrap-distance-top:0;mso-wrap-distance-right:9pt;mso-wrap-distance-bottom:0;mso-position-horizontal:absolute;mso-position-horizontal-relative:text;mso-position-vertical:absolute;mso-position-vertical-relative:text;mso-width-percent:0;mso-height-percent:0;mso-width-relative:margin;mso-height-relative:margin" from="126.95pt,-17.85pt" to="453.25pt,-17.85pt" o:gfxdata="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" strokecolor="black [3213]" strokeweight="1.5pt">
+              <v:line w14:anchorId="07D651EB" id="Прямая соединительная линия 50" o:spid="_x0000_s1026" style="position:absolute;flip:y;z-index:251718656;visibility:visible;mso-wrap-style:square;mso-width-percent:0;mso-height-percent:0;mso-wrap-distance-left:9pt;mso-wrap-distance-top:0;mso-wrap-distance-right:9pt;mso-wrap-distance-bottom:0;mso-position-horizontal:absolute;mso-position-horizontal-relative:text;mso-position-vertical:absolute;mso-position-vertical-relative:text;mso-width-percent:0;mso-height-percent:0;mso-width-relative:margin;mso-height-relative:margin" from="126.95pt,-17.85pt" to="453.25pt,-17.85pt" o:gfxdata="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" strokecolor="black [3213]" strokeweight="1.5pt">
                 <v:stroke joinstyle="miter"/>
               </v:line>
             </w:pict>
@@ -1404,7 +1412,7 @@
           </mc:Choice>
           <mc:Fallback>
             <w:pict>
-              <v:line w14:anchorId="22B8B4B6" id="Прямая соединительная линия 49" o:spid="_x0000_s1026" style="position:absolute;flip:y;z-index:251716608;visibility:visible;mso-wrap-style:square;mso-width-percent:0;mso-height-percent:0;mso-wrap-distance-left:9pt;mso-wrap-distance-top:0;mso-wrap-distance-right:9pt;mso-wrap-distance-bottom:0;mso-position-horizontal:absolute;mso-position-horizontal-relative:text;mso-position-vertical:absolute;mso-position-vertical-relative:text;mso-width-percent:0;mso-height-percent:0;mso-width-relative:margin;mso-height-relative:margin" from="342.55pt,-17.75pt" to="668.9pt,-17.75pt" o:gfxdata="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" strokecolor="black [3213]" strokeweight="1.5pt">
+              <v:line w14:anchorId="1528BB03" id="Прямая соединительная линия 49" o:spid="_x0000_s1026" style="position:absolute;flip:y;z-index:251716608;visibility:visible;mso-wrap-style:square;mso-width-percent:0;mso-height-percent:0;mso-wrap-distance-left:9pt;mso-wrap-distance-top:0;mso-wrap-distance-right:9pt;mso-wrap-distance-bottom:0;mso-position-horizontal:absolute;mso-position-horizontal-relative:text;mso-position-vertical:absolute;mso-position-vertical-relative:text;mso-width-percent:0;mso-height-percent:0;mso-width-relative:margin;mso-height-relative:margin" from="342.55pt,-17.75pt" to="668.9pt,-17.75pt" o:gfxdata="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" strokecolor="black [3213]" strokeweight="1.5pt">
                 <v:stroke joinstyle="miter"/>
               </v:line>
             </w:pict>
@@ -1473,7 +1481,7 @@
           </mc:Choice>
           <mc:Fallback>
             <w:pict>
-              <v:line w14:anchorId="4FE08A13" id="Прямая соединительная линия 47" o:spid="_x0000_s1026" style="position:absolute;z-index:251712512;visibility:visible;mso-wrap-style:square;mso-wrap-distance-left:9pt;mso-wrap-distance-top:0;mso-wrap-distance-right:9pt;mso-wrap-distance-bottom:0;mso-position-horizontal:absolute;mso-position-horizontal-relative:text;mso-position-vertical:absolute;mso-position-vertical-relative:text" from="342.55pt,-24.6pt" to="342.55pt,-10.25pt" o:gfxdata="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" strokecolor="black [3213]" strokeweight="1.5pt">
+              <v:line w14:anchorId="500004DC" id="Прямая соединительная линия 47" o:spid="_x0000_s1026" style="position:absolute;z-index:251712512;visibility:visible;mso-wrap-style:square;mso-wrap-distance-left:9pt;mso-wrap-distance-top:0;mso-wrap-distance-right:9pt;mso-wrap-distance-bottom:0;mso-position-horizontal:absolute;mso-position-horizontal-relative:text;mso-position-vertical:absolute;mso-position-vertical-relative:text" from="342.55pt,-24.6pt" to="342.55pt,-10.25pt" o:gfxdata="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" strokecolor="black [3213]" strokeweight="1.5pt">
                 <v:stroke joinstyle="miter"/>
               </v:line>
             </w:pict>
@@ -2012,11 +2020,19 @@
                                 <w:color w:val="000000" w:themeColor="text1"/>
                               </w:rPr>
                             </w:pPr>
+                            <w:proofErr w:type="spellStart"/>
                             <w:r>
                               <w:rPr>
                                 <w:color w:val="000000" w:themeColor="text1"/>
                               </w:rPr>
-                              <w:t>Подр. дознания</w:t>
+                              <w:t>Подр</w:t>
+                            </w:r>
+                            <w:proofErr w:type="spellEnd"/>
+                            <w:r>
+                              <w:rPr>
+                                <w:color w:val="000000" w:themeColor="text1"/>
+                              </w:rPr>
+                              <w:t>. дознания</w:t>
                             </w:r>
                           </w:p>
                         </w:txbxContent>
@@ -2051,11 +2067,19 @@
                           <w:color w:val="000000" w:themeColor="text1"/>
                         </w:rPr>
                       </w:pPr>
+                      <w:proofErr w:type="spellStart"/>
                       <w:r>
                         <w:rPr>
                           <w:color w:val="000000" w:themeColor="text1"/>
                         </w:rPr>
-                        <w:t>Подр. дознания</w:t>
+                        <w:t>Подр</w:t>
+                      </w:r>
+                      <w:proofErr w:type="spellEnd"/>
+                      <w:r>
+                        <w:rPr>
+                          <w:color w:val="000000" w:themeColor="text1"/>
+                        </w:rPr>
+                        <w:t>. дознания</w:t>
                       </w:r>
                     </w:p>
                   </w:txbxContent>
@@ -2135,7 +2159,21 @@
                               <w:rPr>
                                 <w:color w:val="000000" w:themeColor="text1"/>
                               </w:rPr>
-                              <w:t>Кинологическое подр.</w:t>
+                              <w:t xml:space="preserve">Кинологическое </w:t>
+                            </w:r>
+                            <w:proofErr w:type="spellStart"/>
+                            <w:r>
+                              <w:rPr>
+                                <w:color w:val="000000" w:themeColor="text1"/>
+                              </w:rPr>
+                              <w:t>подр</w:t>
+                            </w:r>
+                            <w:proofErr w:type="spellEnd"/>
+                            <w:r>
+                              <w:rPr>
+                                <w:color w:val="000000" w:themeColor="text1"/>
+                              </w:rPr>
+                              <w:t>.</w:t>
                             </w:r>
                           </w:p>
                         </w:txbxContent>
@@ -2171,7 +2209,21 @@
                         <w:rPr>
                           <w:color w:val="000000" w:themeColor="text1"/>
                         </w:rPr>
-                        <w:t>Кинологическое подр.</w:t>
+                        <w:t xml:space="preserve">Кинологическое </w:t>
+                      </w:r>
+                      <w:proofErr w:type="spellStart"/>
+                      <w:r>
+                        <w:rPr>
+                          <w:color w:val="000000" w:themeColor="text1"/>
+                        </w:rPr>
+                        <w:t>подр</w:t>
+                      </w:r>
+                      <w:proofErr w:type="spellEnd"/>
+                      <w:r>
+                        <w:rPr>
+                          <w:color w:val="000000" w:themeColor="text1"/>
+                        </w:rPr>
+                        <w:t>.</w:t>
                       </w:r>
                     </w:p>
                   </w:txbxContent>
@@ -2247,11 +2299,19 @@
                                 <w:color w:val="000000" w:themeColor="text1"/>
                               </w:rPr>
                             </w:pPr>
+                            <w:proofErr w:type="spellStart"/>
                             <w:r>
                               <w:rPr>
                                 <w:color w:val="000000" w:themeColor="text1"/>
                               </w:rPr>
-                              <w:t>Подр. специальных тамож. процедур</w:t>
+                              <w:t>Подр</w:t>
+                            </w:r>
+                            <w:proofErr w:type="spellEnd"/>
+                            <w:r>
+                              <w:rPr>
+                                <w:color w:val="000000" w:themeColor="text1"/>
+                              </w:rPr>
+                              <w:t>. специальных тамож. процедур</w:t>
                             </w:r>
                           </w:p>
                         </w:txbxContent>
@@ -2283,11 +2343,19 @@
                           <w:color w:val="000000" w:themeColor="text1"/>
                         </w:rPr>
                       </w:pPr>
+                      <w:proofErr w:type="spellStart"/>
                       <w:r>
                         <w:rPr>
                           <w:color w:val="000000" w:themeColor="text1"/>
                         </w:rPr>
-                        <w:t>Подр. специальных тамож. процедур</w:t>
+                        <w:t>Подр</w:t>
+                      </w:r>
+                      <w:proofErr w:type="spellEnd"/>
+                      <w:r>
+                        <w:rPr>
+                          <w:color w:val="000000" w:themeColor="text1"/>
+                        </w:rPr>
+                        <w:t>. специальных тамож. процедур</w:t>
                       </w:r>
                     </w:p>
                   </w:txbxContent>
@@ -2363,11 +2431,19 @@
                                 <w:color w:val="000000" w:themeColor="text1"/>
                               </w:rPr>
                             </w:pPr>
+                            <w:proofErr w:type="spellStart"/>
                             <w:r>
                               <w:rPr>
                                 <w:color w:val="000000" w:themeColor="text1"/>
                               </w:rPr>
-                              <w:t>Подр. административных расследований</w:t>
+                              <w:t>Подр</w:t>
+                            </w:r>
+                            <w:proofErr w:type="spellEnd"/>
+                            <w:r>
+                              <w:rPr>
+                                <w:color w:val="000000" w:themeColor="text1"/>
+                              </w:rPr>
+                              <w:t>. административных расследований</w:t>
                             </w:r>
                           </w:p>
                         </w:txbxContent>
@@ -2402,11 +2478,19 @@
                           <w:color w:val="000000" w:themeColor="text1"/>
                         </w:rPr>
                       </w:pPr>
+                      <w:proofErr w:type="spellStart"/>
                       <w:r>
                         <w:rPr>
                           <w:color w:val="000000" w:themeColor="text1"/>
                         </w:rPr>
-                        <w:t>Подр. административных расследований</w:t>
+                        <w:t>Подр</w:t>
+                      </w:r>
+                      <w:proofErr w:type="spellEnd"/>
+                      <w:r>
+                        <w:rPr>
+                          <w:color w:val="000000" w:themeColor="text1"/>
+                        </w:rPr>
+                        <w:t>. административных расследований</w:t>
                       </w:r>
                     </w:p>
                   </w:txbxContent>
@@ -2485,13 +2569,23 @@
                                 <w:szCs w:val="24"/>
                               </w:rPr>
                             </w:pPr>
+                            <w:proofErr w:type="spellStart"/>
                             <w:r>
                               <w:rPr>
                                 <w:color w:val="000000" w:themeColor="text1"/>
                                 <w:sz w:val="24"/>
                                 <w:szCs w:val="24"/>
                               </w:rPr>
-                              <w:t>Подр. таможенного оформления и контроля</w:t>
+                              <w:t>Подр</w:t>
+                            </w:r>
+                            <w:proofErr w:type="spellEnd"/>
+                            <w:r>
+                              <w:rPr>
+                                <w:color w:val="000000" w:themeColor="text1"/>
+                                <w:sz w:val="24"/>
+                                <w:szCs w:val="24"/>
+                              </w:rPr>
+                              <w:t>. таможенного оформления и контроля</w:t>
                             </w:r>
                           </w:p>
                         </w:txbxContent>
@@ -2528,13 +2622,23 @@
                           <w:szCs w:val="24"/>
                         </w:rPr>
                       </w:pPr>
+                      <w:proofErr w:type="spellStart"/>
                       <w:r>
                         <w:rPr>
                           <w:color w:val="000000" w:themeColor="text1"/>
                           <w:sz w:val="24"/>
                           <w:szCs w:val="24"/>
                         </w:rPr>
-                        <w:t>Подр. таможенного оформления и контроля</w:t>
+                        <w:t>Подр</w:t>
+                      </w:r>
+                      <w:proofErr w:type="spellEnd"/>
+                      <w:r>
+                        <w:rPr>
+                          <w:color w:val="000000" w:themeColor="text1"/>
+                          <w:sz w:val="24"/>
+                          <w:szCs w:val="24"/>
+                        </w:rPr>
+                        <w:t>. таможенного оформления и контроля</w:t>
                       </w:r>
                     </w:p>
                   </w:txbxContent>
@@ -2729,11 +2833,19 @@
                                 <w:color w:val="000000" w:themeColor="text1"/>
                               </w:rPr>
                             </w:pPr>
+                            <w:proofErr w:type="spellStart"/>
                             <w:r>
                               <w:rPr>
                                 <w:color w:val="000000" w:themeColor="text1"/>
                               </w:rPr>
-                              <w:t>Подр. таможенной статистики</w:t>
+                              <w:t>Подр</w:t>
+                            </w:r>
+                            <w:proofErr w:type="spellEnd"/>
+                            <w:r>
+                              <w:rPr>
+                                <w:color w:val="000000" w:themeColor="text1"/>
+                              </w:rPr>
+                              <w:t>. таможенной статистики</w:t>
                             </w:r>
                           </w:p>
                         </w:txbxContent>
@@ -2768,11 +2880,19 @@
                           <w:color w:val="000000" w:themeColor="text1"/>
                         </w:rPr>
                       </w:pPr>
+                      <w:proofErr w:type="spellStart"/>
                       <w:r>
                         <w:rPr>
                           <w:color w:val="000000" w:themeColor="text1"/>
                         </w:rPr>
-                        <w:t>Подр. таможенной статистики</w:t>
+                        <w:t>Подр</w:t>
+                      </w:r>
+                      <w:proofErr w:type="spellEnd"/>
+                      <w:r>
+                        <w:rPr>
+                          <w:color w:val="000000" w:themeColor="text1"/>
+                        </w:rPr>
+                        <w:t>. таможенной статистики</w:t>
                       </w:r>
                     </w:p>
                   </w:txbxContent>
@@ -2848,11 +2968,19 @@
                                 <w:color w:val="000000" w:themeColor="text1"/>
                               </w:rPr>
                             </w:pPr>
+                            <w:proofErr w:type="spellStart"/>
                             <w:r>
                               <w:rPr>
                                 <w:color w:val="000000" w:themeColor="text1"/>
                               </w:rPr>
-                              <w:t xml:space="preserve">Подр. товарной номенклатуры и торговых ограничений </w:t>
+                              <w:t>Подр</w:t>
+                            </w:r>
+                            <w:proofErr w:type="spellEnd"/>
+                            <w:r>
+                              <w:rPr>
+                                <w:color w:val="000000" w:themeColor="text1"/>
+                              </w:rPr>
+                              <w:t xml:space="preserve">. товарной номенклатуры и торговых ограничений </w:t>
                             </w:r>
                           </w:p>
                         </w:txbxContent>
@@ -2887,11 +3015,19 @@
                           <w:color w:val="000000" w:themeColor="text1"/>
                         </w:rPr>
                       </w:pPr>
+                      <w:proofErr w:type="spellStart"/>
                       <w:r>
                         <w:rPr>
                           <w:color w:val="000000" w:themeColor="text1"/>
                         </w:rPr>
-                        <w:t xml:space="preserve">Подр. товарной номенклатуры и торговых ограничений </w:t>
+                        <w:t>Подр</w:t>
+                      </w:r>
+                      <w:proofErr w:type="spellEnd"/>
+                      <w:r>
+                        <w:rPr>
+                          <w:color w:val="000000" w:themeColor="text1"/>
+                        </w:rPr>
+                        <w:t xml:space="preserve">. товарной номенклатуры и торговых ограничений </w:t>
                       </w:r>
                     </w:p>
                   </w:txbxContent>
@@ -2967,11 +3103,19 @@
                                 <w:color w:val="000000" w:themeColor="text1"/>
                               </w:rPr>
                             </w:pPr>
+                            <w:proofErr w:type="spellStart"/>
                             <w:r>
                               <w:rPr>
                                 <w:color w:val="000000" w:themeColor="text1"/>
                               </w:rPr>
-                              <w:t xml:space="preserve">Подр. контроля таможенной стоимости </w:t>
+                              <w:t>Подр</w:t>
+                            </w:r>
+                            <w:proofErr w:type="spellEnd"/>
+                            <w:r>
+                              <w:rPr>
+                                <w:color w:val="000000" w:themeColor="text1"/>
+                              </w:rPr>
+                              <w:t xml:space="preserve">. контроля таможенной стоимости </w:t>
                             </w:r>
                           </w:p>
                         </w:txbxContent>
@@ -3006,11 +3150,19 @@
                           <w:color w:val="000000" w:themeColor="text1"/>
                         </w:rPr>
                       </w:pPr>
+                      <w:proofErr w:type="spellStart"/>
                       <w:r>
                         <w:rPr>
                           <w:color w:val="000000" w:themeColor="text1"/>
                         </w:rPr>
-                        <w:t xml:space="preserve">Подр. контроля таможенной стоимости </w:t>
+                        <w:t>Подр</w:t>
+                      </w:r>
+                      <w:proofErr w:type="spellEnd"/>
+                      <w:r>
+                        <w:rPr>
+                          <w:color w:val="000000" w:themeColor="text1"/>
+                        </w:rPr>
+                        <w:t xml:space="preserve">. контроля таможенной стоимости </w:t>
                       </w:r>
                     </w:p>
                   </w:txbxContent>
@@ -3086,11 +3238,19 @@
                                 <w:color w:val="000000" w:themeColor="text1"/>
                               </w:rPr>
                             </w:pPr>
+                            <w:proofErr w:type="spellStart"/>
                             <w:r>
                               <w:rPr>
                                 <w:color w:val="000000" w:themeColor="text1"/>
                               </w:rPr>
-                              <w:t>Подр. таможенного контроля за делящимися и радиоактивными материалами</w:t>
+                              <w:t>Подр</w:t>
+                            </w:r>
+                            <w:proofErr w:type="spellEnd"/>
+                            <w:r>
+                              <w:rPr>
+                                <w:color w:val="000000" w:themeColor="text1"/>
+                              </w:rPr>
+                              <w:t>. таможенного контроля за делящимися и радиоактивными материалами</w:t>
                             </w:r>
                           </w:p>
                         </w:txbxContent>
@@ -3125,11 +3285,19 @@
                           <w:color w:val="000000" w:themeColor="text1"/>
                         </w:rPr>
                       </w:pPr>
+                      <w:proofErr w:type="spellStart"/>
                       <w:r>
                         <w:rPr>
                           <w:color w:val="000000" w:themeColor="text1"/>
                         </w:rPr>
-                        <w:t>Подр. таможенного контроля за делящимися и радиоактивными материалами</w:t>
+                        <w:t>Подр</w:t>
+                      </w:r>
+                      <w:proofErr w:type="spellEnd"/>
+                      <w:r>
+                        <w:rPr>
+                          <w:color w:val="000000" w:themeColor="text1"/>
+                        </w:rPr>
+                        <w:t>. таможенного контроля за делящимися и радиоактивными материалами</w:t>
                       </w:r>
                     </w:p>
                   </w:txbxContent>
@@ -3372,11 +3540,19 @@
                                 <w:color w:val="000000" w:themeColor="text1"/>
                               </w:rPr>
                             </w:pPr>
+                            <w:proofErr w:type="spellStart"/>
                             <w:r>
                               <w:rPr>
                                 <w:color w:val="000000" w:themeColor="text1"/>
                               </w:rPr>
-                              <w:t>Подр. подтверждения экспорта товаров</w:t>
+                              <w:t>Подр</w:t>
+                            </w:r>
+                            <w:proofErr w:type="spellEnd"/>
+                            <w:r>
+                              <w:rPr>
+                                <w:color w:val="000000" w:themeColor="text1"/>
+                              </w:rPr>
+                              <w:t>. подтверждения экспорта товаров</w:t>
                             </w:r>
                           </w:p>
                         </w:txbxContent>
@@ -3411,11 +3587,19 @@
                           <w:color w:val="000000" w:themeColor="text1"/>
                         </w:rPr>
                       </w:pPr>
+                      <w:proofErr w:type="spellStart"/>
                       <w:r>
                         <w:rPr>
                           <w:color w:val="000000" w:themeColor="text1"/>
                         </w:rPr>
-                        <w:t>Подр. подтверждения экспорта товаров</w:t>
+                        <w:t>Подр</w:t>
+                      </w:r>
+                      <w:proofErr w:type="spellEnd"/>
+                      <w:r>
+                        <w:rPr>
+                          <w:color w:val="000000" w:themeColor="text1"/>
+                        </w:rPr>
+                        <w:t>. подтверждения экспорта товаров</w:t>
                       </w:r>
                     </w:p>
                   </w:txbxContent>
@@ -3491,11 +3675,19 @@
                                 <w:color w:val="000000" w:themeColor="text1"/>
                               </w:rPr>
                             </w:pPr>
+                            <w:proofErr w:type="spellStart"/>
                             <w:r>
                               <w:rPr>
                                 <w:color w:val="000000" w:themeColor="text1"/>
                               </w:rPr>
-                              <w:t xml:space="preserve">Подр. контроля за таможенным </w:t>
+                              <w:t>Подр</w:t>
+                            </w:r>
+                            <w:proofErr w:type="spellEnd"/>
+                            <w:r>
+                              <w:rPr>
+                                <w:color w:val="000000" w:themeColor="text1"/>
+                              </w:rPr>
+                              <w:t xml:space="preserve">. контроля за таможенным </w:t>
                             </w:r>
                             <w:r>
                               <w:rPr>
@@ -3536,11 +3728,19 @@
                           <w:color w:val="000000" w:themeColor="text1"/>
                         </w:rPr>
                       </w:pPr>
+                      <w:proofErr w:type="spellStart"/>
                       <w:r>
                         <w:rPr>
                           <w:color w:val="000000" w:themeColor="text1"/>
                         </w:rPr>
-                        <w:t xml:space="preserve">Подр. контроля за таможенным </w:t>
+                        <w:t>Подр</w:t>
+                      </w:r>
+                      <w:proofErr w:type="spellEnd"/>
+                      <w:r>
+                        <w:rPr>
+                          <w:color w:val="000000" w:themeColor="text1"/>
+                        </w:rPr>
+                        <w:t xml:space="preserve">. контроля за таможенным </w:t>
                       </w:r>
                       <w:r>
                         <w:rPr>
@@ -3622,11 +3822,19 @@
                                 <w:color w:val="000000" w:themeColor="text1"/>
                               </w:rPr>
                             </w:pPr>
+                            <w:proofErr w:type="spellStart"/>
                             <w:r>
                               <w:rPr>
                                 <w:color w:val="000000" w:themeColor="text1"/>
                               </w:rPr>
-                              <w:t>Подр. таможенного досмотра</w:t>
+                              <w:t>Подр</w:t>
+                            </w:r>
+                            <w:proofErr w:type="spellEnd"/>
+                            <w:r>
+                              <w:rPr>
+                                <w:color w:val="000000" w:themeColor="text1"/>
+                              </w:rPr>
+                              <w:t>. таможенного досмотра</w:t>
                             </w:r>
                           </w:p>
                         </w:txbxContent>
@@ -3661,11 +3869,19 @@
                           <w:color w:val="000000" w:themeColor="text1"/>
                         </w:rPr>
                       </w:pPr>
+                      <w:proofErr w:type="spellStart"/>
                       <w:r>
                         <w:rPr>
                           <w:color w:val="000000" w:themeColor="text1"/>
                         </w:rPr>
-                        <w:t>Подр. таможенного досмотра</w:t>
+                        <w:t>Подр</w:t>
+                      </w:r>
+                      <w:proofErr w:type="spellEnd"/>
+                      <w:r>
+                        <w:rPr>
+                          <w:color w:val="000000" w:themeColor="text1"/>
+                        </w:rPr>
+                        <w:t>. таможенного досмотра</w:t>
                       </w:r>
                     </w:p>
                   </w:txbxContent>
@@ -3744,13 +3960,23 @@
                                 <w:szCs w:val="24"/>
                               </w:rPr>
                             </w:pPr>
+                            <w:proofErr w:type="spellStart"/>
                             <w:r>
                               <w:rPr>
                                 <w:color w:val="000000" w:themeColor="text1"/>
                                 <w:sz w:val="24"/>
                                 <w:szCs w:val="24"/>
                               </w:rPr>
-                              <w:t>Подр. таможенного оформления и контроля</w:t>
+                              <w:t>Подр</w:t>
+                            </w:r>
+                            <w:proofErr w:type="spellEnd"/>
+                            <w:r>
+                              <w:rPr>
+                                <w:color w:val="000000" w:themeColor="text1"/>
+                                <w:sz w:val="24"/>
+                                <w:szCs w:val="24"/>
+                              </w:rPr>
+                              <w:t>. таможенного оформления и контроля</w:t>
                             </w:r>
                           </w:p>
                         </w:txbxContent>
@@ -3787,13 +4013,23 @@
                           <w:szCs w:val="24"/>
                         </w:rPr>
                       </w:pPr>
+                      <w:proofErr w:type="spellStart"/>
                       <w:r>
                         <w:rPr>
                           <w:color w:val="000000" w:themeColor="text1"/>
                           <w:sz w:val="24"/>
                           <w:szCs w:val="24"/>
                         </w:rPr>
-                        <w:t>Подр. таможенного оформления и контроля</w:t>
+                        <w:t>Подр</w:t>
+                      </w:r>
+                      <w:proofErr w:type="spellEnd"/>
+                      <w:r>
+                        <w:rPr>
+                          <w:color w:val="000000" w:themeColor="text1"/>
+                          <w:sz w:val="24"/>
+                          <w:szCs w:val="24"/>
+                        </w:rPr>
+                        <w:t>. таможенного оформления и контроля</w:t>
                       </w:r>
                     </w:p>
                   </w:txbxContent>
@@ -3870,11 +4106,19 @@
                                 <w:color w:val="000000" w:themeColor="text1"/>
                               </w:rPr>
                             </w:pPr>
+                            <w:proofErr w:type="spellStart"/>
                             <w:r>
                               <w:rPr>
                                 <w:color w:val="000000" w:themeColor="text1"/>
                               </w:rPr>
-                              <w:t>Подр. таможенных платежей</w:t>
+                              <w:t>Подр</w:t>
+                            </w:r>
+                            <w:proofErr w:type="spellEnd"/>
+                            <w:r>
+                              <w:rPr>
+                                <w:color w:val="000000" w:themeColor="text1"/>
+                              </w:rPr>
+                              <w:t>. таможенных платежей</w:t>
                             </w:r>
                           </w:p>
                         </w:txbxContent>
@@ -3909,11 +4153,19 @@
                           <w:color w:val="000000" w:themeColor="text1"/>
                         </w:rPr>
                       </w:pPr>
+                      <w:proofErr w:type="spellStart"/>
                       <w:r>
                         <w:rPr>
                           <w:color w:val="000000" w:themeColor="text1"/>
                         </w:rPr>
-                        <w:t>Подр. таможенных платежей</w:t>
+                        <w:t>Подр</w:t>
+                      </w:r>
+                      <w:proofErr w:type="spellEnd"/>
+                      <w:r>
+                        <w:rPr>
+                          <w:color w:val="000000" w:themeColor="text1"/>
+                        </w:rPr>
+                        <w:t>. таможенных платежей</w:t>
                       </w:r>
                     </w:p>
                   </w:txbxContent>
@@ -3989,11 +4241,19 @@
                                 <w:color w:val="000000" w:themeColor="text1"/>
                               </w:rPr>
                             </w:pPr>
+                            <w:proofErr w:type="spellStart"/>
                             <w:r>
                               <w:rPr>
                                 <w:color w:val="000000" w:themeColor="text1"/>
                               </w:rPr>
-                              <w:t>Подр. валютного контроля</w:t>
+                              <w:t>Подр</w:t>
+                            </w:r>
+                            <w:proofErr w:type="spellEnd"/>
+                            <w:r>
+                              <w:rPr>
+                                <w:color w:val="000000" w:themeColor="text1"/>
+                              </w:rPr>
+                              <w:t>. валютного контроля</w:t>
                             </w:r>
                           </w:p>
                         </w:txbxContent>
@@ -4025,11 +4285,19 @@
                           <w:color w:val="000000" w:themeColor="text1"/>
                         </w:rPr>
                       </w:pPr>
+                      <w:proofErr w:type="spellStart"/>
                       <w:r>
                         <w:rPr>
                           <w:color w:val="000000" w:themeColor="text1"/>
                         </w:rPr>
-                        <w:t>Подр. валютного контроля</w:t>
+                        <w:t>Подр</w:t>
+                      </w:r>
+                      <w:proofErr w:type="spellEnd"/>
+                      <w:r>
+                        <w:rPr>
+                          <w:color w:val="000000" w:themeColor="text1"/>
+                        </w:rPr>
+                        <w:t>. валютного контроля</w:t>
                       </w:r>
                     </w:p>
                   </w:txbxContent>
@@ -4407,11 +4675,19 @@
                                 <w:color w:val="000000" w:themeColor="text1"/>
                               </w:rPr>
                             </w:pPr>
+                            <w:proofErr w:type="spellStart"/>
                             <w:r>
                               <w:rPr>
                                 <w:color w:val="000000" w:themeColor="text1"/>
                               </w:rPr>
-                              <w:t>Подр. обеспечения деятельности склада временного</w:t>
+                              <w:t>Подр</w:t>
+                            </w:r>
+                            <w:proofErr w:type="spellEnd"/>
+                            <w:r>
+                              <w:rPr>
+                                <w:color w:val="000000" w:themeColor="text1"/>
+                              </w:rPr>
+                              <w:t>. обеспечения деятельности склада временного</w:t>
                             </w:r>
                             <w:r>
                               <w:rPr>
@@ -4460,11 +4736,19 @@
                           <w:color w:val="000000" w:themeColor="text1"/>
                         </w:rPr>
                       </w:pPr>
+                      <w:proofErr w:type="spellStart"/>
                       <w:r>
                         <w:rPr>
                           <w:color w:val="000000" w:themeColor="text1"/>
                         </w:rPr>
-                        <w:t>Подр. обеспечения деятельности склада временного</w:t>
+                        <w:t>Подр</w:t>
+                      </w:r>
+                      <w:proofErr w:type="spellEnd"/>
+                      <w:r>
+                        <w:rPr>
+                          <w:color w:val="000000" w:themeColor="text1"/>
+                        </w:rPr>
+                        <w:t>. обеспечения деятельности склада временного</w:t>
                       </w:r>
                       <w:r>
                         <w:rPr>
@@ -4554,11 +4838,19 @@
                                 <w:color w:val="000000" w:themeColor="text1"/>
                               </w:rPr>
                             </w:pPr>
+                            <w:proofErr w:type="spellStart"/>
                             <w:r>
                               <w:rPr>
                                 <w:color w:val="000000" w:themeColor="text1"/>
                               </w:rPr>
-                              <w:t>Подр. тылового обеспечения</w:t>
+                              <w:t>Подр</w:t>
+                            </w:r>
+                            <w:proofErr w:type="spellEnd"/>
+                            <w:r>
+                              <w:rPr>
+                                <w:color w:val="000000" w:themeColor="text1"/>
+                              </w:rPr>
+                              <w:t>. тылового обеспечения</w:t>
                             </w:r>
                           </w:p>
                           <w:p>
@@ -4606,11 +4898,19 @@
                           <w:color w:val="000000" w:themeColor="text1"/>
                         </w:rPr>
                       </w:pPr>
+                      <w:proofErr w:type="spellStart"/>
                       <w:r>
                         <w:rPr>
                           <w:color w:val="000000" w:themeColor="text1"/>
                         </w:rPr>
-                        <w:t>Подр. тылового обеспечения</w:t>
+                        <w:t>Подр</w:t>
+                      </w:r>
+                      <w:proofErr w:type="spellEnd"/>
+                      <w:r>
+                        <w:rPr>
+                          <w:color w:val="000000" w:themeColor="text1"/>
+                        </w:rPr>
+                        <w:t>. тылового обеспечения</w:t>
                       </w:r>
                     </w:p>
                     <w:p>
@@ -4703,11 +5003,19 @@
                                 <w:color w:val="000000" w:themeColor="text1"/>
                               </w:rPr>
                             </w:pPr>
+                            <w:proofErr w:type="spellStart"/>
                             <w:r>
                               <w:rPr>
                                 <w:color w:val="000000" w:themeColor="text1"/>
                               </w:rPr>
-                              <w:t>Подр. документационного обеспечения</w:t>
+                              <w:t>Подр</w:t>
+                            </w:r>
+                            <w:proofErr w:type="spellEnd"/>
+                            <w:r>
+                              <w:rPr>
+                                <w:color w:val="000000" w:themeColor="text1"/>
+                              </w:rPr>
+                              <w:t>. документационного обеспечения</w:t>
                             </w:r>
                           </w:p>
                         </w:txbxContent>
@@ -4742,11 +5050,19 @@
                           <w:color w:val="000000" w:themeColor="text1"/>
                         </w:rPr>
                       </w:pPr>
+                      <w:proofErr w:type="spellStart"/>
                       <w:r>
                         <w:rPr>
                           <w:color w:val="000000" w:themeColor="text1"/>
                         </w:rPr>
-                        <w:t>Подр. документационного обеспечения</w:t>
+                        <w:t>Подр</w:t>
+                      </w:r>
+                      <w:proofErr w:type="spellEnd"/>
+                      <w:r>
+                        <w:rPr>
+                          <w:color w:val="000000" w:themeColor="text1"/>
+                        </w:rPr>
+                        <w:t>. документационного обеспечения</w:t>
                       </w:r>
                     </w:p>
                   </w:txbxContent>
@@ -4825,13 +5141,23 @@
                                 <w:szCs w:val="24"/>
                               </w:rPr>
                             </w:pPr>
+                            <w:proofErr w:type="spellStart"/>
                             <w:r>
                               <w:rPr>
                                 <w:color w:val="000000" w:themeColor="text1"/>
                                 <w:sz w:val="24"/>
                                 <w:szCs w:val="24"/>
                               </w:rPr>
-                              <w:t>Подр. таможенного досмотра</w:t>
+                              <w:t>Подр</w:t>
+                            </w:r>
+                            <w:proofErr w:type="spellEnd"/>
+                            <w:r>
+                              <w:rPr>
+                                <w:color w:val="000000" w:themeColor="text1"/>
+                                <w:sz w:val="24"/>
+                                <w:szCs w:val="24"/>
+                              </w:rPr>
+                              <w:t>. таможенного досмотра</w:t>
                             </w:r>
                           </w:p>
                         </w:txbxContent>
@@ -4865,13 +5191,23 @@
                           <w:szCs w:val="24"/>
                         </w:rPr>
                       </w:pPr>
+                      <w:proofErr w:type="spellStart"/>
                       <w:r>
                         <w:rPr>
                           <w:color w:val="000000" w:themeColor="text1"/>
                           <w:sz w:val="24"/>
                           <w:szCs w:val="24"/>
                         </w:rPr>
-                        <w:t>Подр. таможенного досмотра</w:t>
+                        <w:t>Подр</w:t>
+                      </w:r>
+                      <w:proofErr w:type="spellEnd"/>
+                      <w:r>
+                        <w:rPr>
+                          <w:color w:val="000000" w:themeColor="text1"/>
+                          <w:sz w:val="24"/>
+                          <w:szCs w:val="24"/>
+                        </w:rPr>
+                        <w:t>. таможенного досмотра</w:t>
                       </w:r>
                     </w:p>
                   </w:txbxContent>
@@ -4947,11 +5283,19 @@
                                 <w:color w:val="000000" w:themeColor="text1"/>
                               </w:rPr>
                             </w:pPr>
+                            <w:proofErr w:type="spellStart"/>
                             <w:r>
                               <w:rPr>
                                 <w:color w:val="000000" w:themeColor="text1"/>
                               </w:rPr>
-                              <w:t>Подр. таможенных режимов</w:t>
+                              <w:t>Подр</w:t>
+                            </w:r>
+                            <w:proofErr w:type="spellEnd"/>
+                            <w:r>
+                              <w:rPr>
+                                <w:color w:val="000000" w:themeColor="text1"/>
+                              </w:rPr>
+                              <w:t>. таможенных режимов</w:t>
                             </w:r>
                           </w:p>
                         </w:txbxContent>
@@ -4983,11 +5327,19 @@
                           <w:color w:val="000000" w:themeColor="text1"/>
                         </w:rPr>
                       </w:pPr>
+                      <w:proofErr w:type="spellStart"/>
                       <w:r>
                         <w:rPr>
                           <w:color w:val="000000" w:themeColor="text1"/>
                         </w:rPr>
-                        <w:t>Подр. таможенных режимов</w:t>
+                        <w:t>Подр</w:t>
+                      </w:r>
+                      <w:proofErr w:type="spellEnd"/>
+                      <w:r>
+                        <w:rPr>
+                          <w:color w:val="000000" w:themeColor="text1"/>
+                        </w:rPr>
+                        <w:t>. таможенных режимов</w:t>
                       </w:r>
                     </w:p>
                   </w:txbxContent>
@@ -5548,7 +5900,6 @@
       <w:pPr>
         <w:pStyle w:val="21"/>
         <w:spacing w:line="360" w:lineRule="auto"/>
-        <w:ind w:left="720"/>
         <w:jc w:val="both"/>
       </w:pPr>
       <w:r>
@@ -5557,33 +5908,422 @@
     </w:p>
     <w:p>
       <w:pPr>
+        <w:rPr>
+          <w:color w:val="000000" w:themeColor="text1"/>
+        </w:rPr>
+      </w:pPr>
+      <w:r>
         <w:rPr>
           <w:b/>
           <w:bCs/>
           <w:color w:val="000000" w:themeColor="text1"/>
         </w:rPr>
-      </w:pPr>
+        <w:t>Группа пользователей</w:t>
+      </w:r>
       <w:r>
         <w:rPr>
           <w:b/>
           <w:bCs/>
           <w:color w:val="000000" w:themeColor="text1"/>
         </w:rPr>
-        <w:t>Группа пользователей</w:t>
-      </w:r>
-      <w:r>
+        <w:t xml:space="preserve">: </w:t>
+      </w:r>
+      <w:r>
+        <w:rPr>
+          <w:color w:val="000000" w:themeColor="text1"/>
+        </w:rPr>
+        <w:t>Сотрудники таможенного пункта</w:t>
+      </w:r>
+    </w:p>
+    <w:p>
+      <w:pPr>
+        <w:pStyle w:val="21"/>
+        <w:spacing w:line="360" w:lineRule="auto"/>
+        <w:ind w:left="568"/>
+        <w:jc w:val="both"/>
+      </w:pPr>
+      <w:r>
+        <w:t>Задание № 6</w:t>
+      </w:r>
+    </w:p>
+    <w:p>
+      <w:pPr>
         <w:rPr>
           <w:b/>
           <w:bCs/>
           <w:color w:val="000000" w:themeColor="text1"/>
         </w:rPr>
-        <w:t xml:space="preserve">: </w:t>
-      </w:r>
-      <w:r>
-        <w:rPr>
-          <w:color w:val="000000" w:themeColor="text1"/>
-        </w:rPr>
-        <w:t>Сотрудники таможенного пункта</w:t>
+      </w:pPr>
+      <w:r>
+        <w:rPr>
+          <w:b/>
+          <w:bCs/>
+          <w:color w:val="000000" w:themeColor="text1"/>
+        </w:rPr>
+        <w:t xml:space="preserve">Исследование Аппаратно-Программного Обеспечения для </w:t>
+      </w:r>
+      <w:r>
+        <w:rPr>
+          <w:b/>
+          <w:bCs/>
+          <w:color w:val="000000" w:themeColor="text1"/>
+        </w:rPr>
+        <w:t>т</w:t>
+      </w:r>
+      <w:r>
+        <w:rPr>
+          <w:b/>
+          <w:bCs/>
+          <w:color w:val="000000" w:themeColor="text1"/>
+        </w:rPr>
+        <w:t xml:space="preserve">аможенного </w:t>
+      </w:r>
+      <w:r>
+        <w:rPr>
+          <w:b/>
+          <w:bCs/>
+          <w:color w:val="000000" w:themeColor="text1"/>
+        </w:rPr>
+        <w:t>п</w:t>
+      </w:r>
+      <w:r>
+        <w:rPr>
+          <w:b/>
+          <w:bCs/>
+          <w:color w:val="000000" w:themeColor="text1"/>
+        </w:rPr>
+        <w:t>ункт</w:t>
+      </w:r>
+      <w:r>
+        <w:rPr>
+          <w:b/>
+          <w:bCs/>
+          <w:color w:val="000000" w:themeColor="text1"/>
+        </w:rPr>
+        <w:t>а</w:t>
+      </w:r>
+      <w:r>
+        <w:rPr>
+          <w:b/>
+          <w:bCs/>
+          <w:color w:val="000000" w:themeColor="text1"/>
+        </w:rPr>
+        <w:t>:</w:t>
+      </w:r>
+    </w:p>
+    <w:p>
+      <w:pPr>
+        <w:numPr>
+          <w:ilvl w:val="0"/>
+          <w:numId w:val="4"/>
+        </w:numPr>
+        <w:rPr>
+          <w:b/>
+          <w:bCs/>
+          <w:color w:val="000000" w:themeColor="text1"/>
+        </w:rPr>
+      </w:pPr>
+      <w:r>
+        <w:rPr>
+          <w:b/>
+          <w:bCs/>
+          <w:color w:val="000000" w:themeColor="text1"/>
+        </w:rPr>
+        <w:t>Средства компьютерной техники:</w:t>
+      </w:r>
+    </w:p>
+    <w:p>
+      <w:pPr>
+        <w:numPr>
+          <w:ilvl w:val="1"/>
+          <w:numId w:val="4"/>
+        </w:numPr>
+        <w:rPr>
+          <w:color w:val="000000" w:themeColor="text1"/>
+        </w:rPr>
+      </w:pPr>
+      <w:r>
+        <w:rPr>
+          <w:color w:val="000000" w:themeColor="text1"/>
+        </w:rPr>
+        <w:t>Рабочие станции и серверы: Для обработки и хранения данных, и обеспечения функционирования программного продукта.</w:t>
+      </w:r>
+    </w:p>
+    <w:p>
+      <w:pPr>
+        <w:numPr>
+          <w:ilvl w:val="0"/>
+          <w:numId w:val="4"/>
+        </w:numPr>
+        <w:rPr>
+          <w:b/>
+          <w:bCs/>
+          <w:color w:val="000000" w:themeColor="text1"/>
+        </w:rPr>
+      </w:pPr>
+      <w:r>
+        <w:rPr>
+          <w:b/>
+          <w:bCs/>
+          <w:color w:val="000000" w:themeColor="text1"/>
+        </w:rPr>
+        <w:t>Средства коммуникационной техники:</w:t>
+      </w:r>
+    </w:p>
+    <w:p>
+      <w:pPr>
+        <w:numPr>
+          <w:ilvl w:val="1"/>
+          <w:numId w:val="4"/>
+        </w:numPr>
+        <w:rPr>
+          <w:color w:val="000000" w:themeColor="text1"/>
+        </w:rPr>
+      </w:pPr>
+      <w:r>
+        <w:rPr>
+          <w:color w:val="000000" w:themeColor="text1"/>
+        </w:rPr>
+        <w:t>Локальные сети (LAN): Для внутреннего взаимодействия между устройствами в таможенном пункте.</w:t>
+      </w:r>
+    </w:p>
+    <w:p>
+      <w:pPr>
+        <w:numPr>
+          <w:ilvl w:val="1"/>
+          <w:numId w:val="4"/>
+        </w:numPr>
+        <w:rPr>
+          <w:color w:val="000000" w:themeColor="text1"/>
+        </w:rPr>
+      </w:pPr>
+      <w:r>
+        <w:rPr>
+          <w:color w:val="000000" w:themeColor="text1"/>
+        </w:rPr>
+        <w:t>Высокоскоростные интернет-соединения: Для связи с внешними системами</w:t>
+      </w:r>
+      <w:r>
+        <w:rPr>
+          <w:color w:val="000000" w:themeColor="text1"/>
+        </w:rPr>
+        <w:t>.</w:t>
+      </w:r>
+    </w:p>
+    <w:p>
+      <w:pPr>
+        <w:numPr>
+          <w:ilvl w:val="1"/>
+          <w:numId w:val="4"/>
+        </w:numPr>
+        <w:rPr>
+          <w:color w:val="000000" w:themeColor="text1"/>
+        </w:rPr>
+      </w:pPr>
+      <w:r>
+        <w:rPr>
+          <w:color w:val="000000" w:themeColor="text1"/>
+        </w:rPr>
+        <w:t>Беспроводные технологии: Для обеспечения связи внутри таможенного пункта.</w:t>
+      </w:r>
+    </w:p>
+    <w:p>
+      <w:pPr>
+        <w:numPr>
+          <w:ilvl w:val="0"/>
+          <w:numId w:val="4"/>
+        </w:numPr>
+        <w:rPr>
+          <w:b/>
+          <w:bCs/>
+          <w:color w:val="000000" w:themeColor="text1"/>
+        </w:rPr>
+      </w:pPr>
+      <w:r>
+        <w:rPr>
+          <w:b/>
+          <w:bCs/>
+          <w:color w:val="000000" w:themeColor="text1"/>
+        </w:rPr>
+        <w:t>Средства организационной техники:</w:t>
+      </w:r>
+    </w:p>
+    <w:p>
+      <w:pPr>
+        <w:numPr>
+          <w:ilvl w:val="1"/>
+          <w:numId w:val="4"/>
+        </w:numPr>
+        <w:rPr>
+          <w:color w:val="000000" w:themeColor="text1"/>
+        </w:rPr>
+      </w:pPr>
+      <w:r>
+        <w:rPr>
+          <w:color w:val="000000" w:themeColor="text1"/>
+        </w:rPr>
+        <w:t>Системы управления доступом: Для обеспечения безопасности и контроля доступа к таможенным данным.</w:t>
+      </w:r>
+    </w:p>
+    <w:p>
+      <w:pPr>
+        <w:numPr>
+          <w:ilvl w:val="1"/>
+          <w:numId w:val="4"/>
+        </w:numPr>
+        <w:rPr>
+          <w:color w:val="000000" w:themeColor="text1"/>
+        </w:rPr>
+      </w:pPr>
+      <w:r>
+        <w:rPr>
+          <w:color w:val="000000" w:themeColor="text1"/>
+        </w:rPr>
+        <w:t>Системы видеонаблюдения: Для обеспечения безопасности территории таможенного пункта.</w:t>
+      </w:r>
+    </w:p>
+    <w:p>
+      <w:pPr>
+        <w:numPr>
+          <w:ilvl w:val="1"/>
+          <w:numId w:val="4"/>
+        </w:numPr>
+        <w:rPr>
+          <w:color w:val="000000" w:themeColor="text1"/>
+        </w:rPr>
+      </w:pPr>
+      <w:r>
+        <w:rPr>
+          <w:color w:val="000000" w:themeColor="text1"/>
+        </w:rPr>
+        <w:t>Технические средства для сканирования грузов: Для автоматизированного физического контроля.</w:t>
+      </w:r>
+    </w:p>
+    <w:p>
+      <w:pPr>
+        <w:numPr>
+          <w:ilvl w:val="0"/>
+          <w:numId w:val="4"/>
+        </w:numPr>
+        <w:rPr>
+          <w:b/>
+          <w:bCs/>
+          <w:color w:val="000000" w:themeColor="text1"/>
+        </w:rPr>
+      </w:pPr>
+      <w:r>
+        <w:rPr>
+          <w:b/>
+          <w:bCs/>
+          <w:color w:val="000000" w:themeColor="text1"/>
+        </w:rPr>
+        <w:t>Средства оперативной полиграфии:</w:t>
+      </w:r>
+    </w:p>
+    <w:p>
+      <w:pPr>
+        <w:numPr>
+          <w:ilvl w:val="1"/>
+          <w:numId w:val="4"/>
+        </w:numPr>
+        <w:rPr>
+          <w:color w:val="000000" w:themeColor="text1"/>
+        </w:rPr>
+      </w:pPr>
+      <w:r>
+        <w:rPr>
+          <w:color w:val="000000" w:themeColor="text1"/>
+        </w:rPr>
+        <w:t>Принтеры и сканеры: Для создания бумажных отчетов и сканирования документов, если требуется бумажная документация.</w:t>
+      </w:r>
+    </w:p>
+    <w:p>
+      <w:pPr>
+        <w:numPr>
+          <w:ilvl w:val="0"/>
+          <w:numId w:val="4"/>
+        </w:numPr>
+        <w:rPr>
+          <w:b/>
+          <w:bCs/>
+          <w:color w:val="000000" w:themeColor="text1"/>
+        </w:rPr>
+      </w:pPr>
+      <w:r>
+        <w:rPr>
+          <w:b/>
+          <w:bCs/>
+          <w:color w:val="000000" w:themeColor="text1"/>
+        </w:rPr>
+        <w:t>Системное ПО:</w:t>
+      </w:r>
+    </w:p>
+    <w:p>
+      <w:pPr>
+        <w:numPr>
+          <w:ilvl w:val="1"/>
+          <w:numId w:val="4"/>
+        </w:numPr>
+        <w:rPr>
+          <w:color w:val="000000" w:themeColor="text1"/>
+        </w:rPr>
+      </w:pPr>
+      <w:r>
+        <w:rPr>
+          <w:color w:val="000000" w:themeColor="text1"/>
+        </w:rPr>
+        <w:t>Операционные системы: Для серверов, рабочих станций и мобильных устройств (например, Windows Server, Windows 10,).</w:t>
+      </w:r>
+    </w:p>
+    <w:p>
+      <w:pPr>
+        <w:numPr>
+          <w:ilvl w:val="1"/>
+          <w:numId w:val="4"/>
+        </w:numPr>
+        <w:rPr>
+          <w:color w:val="000000" w:themeColor="text1"/>
+        </w:rPr>
+      </w:pPr>
+      <w:r>
+        <w:rPr>
+          <w:color w:val="000000" w:themeColor="text1"/>
+        </w:rPr>
+        <w:t>Системы управления базами данных (СУБД): Для эффективного хранения и управления таможенными данными (например, Microsoft SQL Server, Oracle Database).</w:t>
+      </w:r>
+    </w:p>
+    <w:p>
+      <w:pPr>
+        <w:numPr>
+          <w:ilvl w:val="1"/>
+          <w:numId w:val="4"/>
+        </w:numPr>
+        <w:rPr>
+          <w:color w:val="000000" w:themeColor="text1"/>
+        </w:rPr>
+      </w:pPr>
+      <w:r>
+        <w:rPr>
+          <w:color w:val="000000" w:themeColor="text1"/>
+        </w:rPr>
+        <w:t>Программные средства для разработки и интеграции: Для создания и поддержки программного продукта.</w:t>
+      </w:r>
+    </w:p>
+    <w:p>
+      <w:pPr>
+        <w:numPr>
+          <w:ilvl w:val="1"/>
+          <w:numId w:val="4"/>
+        </w:numPr>
+        <w:rPr>
+          <w:color w:val="000000" w:themeColor="text1"/>
+        </w:rPr>
+      </w:pPr>
+      <w:r>
+        <w:rPr>
+          <w:color w:val="000000" w:themeColor="text1"/>
+        </w:rPr>
+        <w:t>Антивирусные и защитные программы: Для обеспечения безопасности данных и защиты от вирусов и кибератак.</w:t>
       </w:r>
     </w:p>
     <w:sectPr>
@@ -5798,9 +6538,9 @@
     </w:lvl>
   </w:abstractNum>
   <w:abstractNum w:abstractNumId="1" w15:restartNumberingAfterBreak="0">
-    <w:nsid w:val="5D7A5EF1"/>
+    <w:nsid w:val="4ED03EB2"/>
     <w:multiLevelType w:val="multilevel"/>
-    <w:tmpl w:val="182007F0"/>
+    <w:tmpl w:val="C6AAFDD0"/>
     <w:lvl w:ilvl="0">
       <w:start w:val="1"/>
       <w:numFmt w:val="decimal"/>
@@ -5915,6 +6655,123 @@
     </w:lvl>
   </w:abstractNum>
   <w:abstractNum w:abstractNumId="2" w15:restartNumberingAfterBreak="0">
+    <w:nsid w:val="5D7A5EF1"/>
+    <w:multiLevelType w:val="multilevel"/>
+    <w:tmpl w:val="182007F0"/>
+    <w:lvl w:ilvl="0">
+      <w:start w:val="1"/>
+      <w:numFmt w:val="decimal"/>
+      <w:lvlText w:val="%1."/>
+      <w:lvlJc w:val="left"/>
+      <w:pPr>
+        <w:tabs>
+          <w:tab w:val="num" w:pos="720"/>
+        </w:tabs>
+        <w:ind w:left="720" w:hanging="360"/>
+      </w:pPr>
+    </w:lvl>
+    <w:lvl w:ilvl="1">
+      <w:start w:val="1"/>
+      <w:numFmt w:val="bullet"/>
+      <w:lvlText w:val=""/>
+      <w:lvlJc w:val="left"/>
+      <w:pPr>
+        <w:tabs>
+          <w:tab w:val="num" w:pos="1440"/>
+        </w:tabs>
+        <w:ind w:left="1440" w:hanging="360"/>
+      </w:pPr>
+      <w:rPr>
+        <w:rFonts w:ascii="Symbol" w:hAnsi="Symbol" w:hint="default"/>
+        <w:sz w:val="20"/>
+      </w:rPr>
+    </w:lvl>
+    <w:lvl w:ilvl="2" w:tentative="1">
+      <w:start w:val="1"/>
+      <w:numFmt w:val="decimal"/>
+      <w:lvlText w:val="%3."/>
+      <w:lvlJc w:val="left"/>
+      <w:pPr>
+        <w:tabs>
+          <w:tab w:val="num" w:pos="2160"/>
+        </w:tabs>
+        <w:ind w:left="2160" w:hanging="360"/>
+      </w:pPr>
+    </w:lvl>
+    <w:lvl w:ilvl="3" w:tentative="1">
+      <w:start w:val="1"/>
+      <w:numFmt w:val="decimal"/>
+      <w:lvlText w:val="%4."/>
+      <w:lvlJc w:val="left"/>
+      <w:pPr>
+        <w:tabs>
+          <w:tab w:val="num" w:pos="2880"/>
+        </w:tabs>
+        <w:ind w:left="2880" w:hanging="360"/>
+      </w:pPr>
+    </w:lvl>
+    <w:lvl w:ilvl="4" w:tentative="1">
+      <w:start w:val="1"/>
+      <w:numFmt w:val="decimal"/>
+      <w:lvlText w:val="%5."/>
+      <w:lvlJc w:val="left"/>
+      <w:pPr>
+        <w:tabs>
+          <w:tab w:val="num" w:pos="3600"/>
+        </w:tabs>
+        <w:ind w:left="3600" w:hanging="360"/>
+      </w:pPr>
+    </w:lvl>
+    <w:lvl w:ilvl="5" w:tentative="1">
+      <w:start w:val="1"/>
+      <w:numFmt w:val="decimal"/>
+      <w:lvlText w:val="%6."/>
+      <w:lvlJc w:val="left"/>
+      <w:pPr>
+        <w:tabs>
+          <w:tab w:val="num" w:pos="4320"/>
+        </w:tabs>
+        <w:ind w:left="4320" w:hanging="360"/>
+      </w:pPr>
+    </w:lvl>
+    <w:lvl w:ilvl="6" w:tentative="1">
+      <w:start w:val="1"/>
+      <w:numFmt w:val="decimal"/>
+      <w:lvlText w:val="%7."/>
+      <w:lvlJc w:val="left"/>
+      <w:pPr>
+        <w:tabs>
+          <w:tab w:val="num" w:pos="5040"/>
+        </w:tabs>
+        <w:ind w:left="5040" w:hanging="360"/>
+      </w:pPr>
+    </w:lvl>
+    <w:lvl w:ilvl="7" w:tentative="1">
+      <w:start w:val="1"/>
+      <w:numFmt w:val="decimal"/>
+      <w:lvlText w:val="%8."/>
+      <w:lvlJc w:val="left"/>
+      <w:pPr>
+        <w:tabs>
+          <w:tab w:val="num" w:pos="5760"/>
+        </w:tabs>
+        <w:ind w:left="5760" w:hanging="360"/>
+      </w:pPr>
+    </w:lvl>
+    <w:lvl w:ilvl="8" w:tentative="1">
+      <w:start w:val="1"/>
+      <w:numFmt w:val="decimal"/>
+      <w:lvlText w:val="%9."/>
+      <w:lvlJc w:val="left"/>
+      <w:pPr>
+        <w:tabs>
+          <w:tab w:val="num" w:pos="6480"/>
+        </w:tabs>
+        <w:ind w:left="6480" w:hanging="360"/>
+      </w:pPr>
+    </w:lvl>
+  </w:abstractNum>
+  <w:abstractNum w:abstractNumId="3" w15:restartNumberingAfterBreak="0">
     <w:nsid w:val="5FE5144F"/>
     <w:multiLevelType w:val="multilevel"/>
     <w:tmpl w:val="86EA2718"/>
@@ -6036,13 +6893,16 @@
     </w:lvl>
   </w:abstractNum>
   <w:num w:numId="1">
-    <w:abstractNumId w:val="1"/>
+    <w:abstractNumId w:val="2"/>
   </w:num>
   <w:num w:numId="2">
-    <w:abstractNumId w:val="2"/>
+    <w:abstractNumId w:val="3"/>
   </w:num>
   <w:num w:numId="3">
     <w:abstractNumId w:val="0"/>
+  </w:num>
+  <w:num w:numId="4">
+    <w:abstractNumId w:val="1"/>
   </w:num>
 </w:numbering>
 </file>
